--- a/Rapport 0.4 GL_MM.docx
+++ b/Rapport 0.4 GL_MM.docx
@@ -40,7 +40,27 @@
           <w:szCs w:val="24"/>
         </w:rPr>
         <w:tab/>
-        <w:t>\section{Introduction}</w:t>
+        <w:t>\</w:t>
+      </w:r>
+      <w:proofErr w:type="gramStart"/>
+      <w:r>
+        <w:rPr>
+          <w:rFonts w:ascii="Times New Roman" w:hAnsi="Times New Roman" w:cs="Times New Roman"/>
+          <w:color w:val="FF0000"/>
+          <w:sz w:val="24"/>
+          <w:szCs w:val="24"/>
+        </w:rPr>
+        <w:t>section{</w:t>
+      </w:r>
+      <w:proofErr w:type="gramEnd"/>
+      <w:r>
+        <w:rPr>
+          <w:rFonts w:ascii="Times New Roman" w:hAnsi="Times New Roman" w:cs="Times New Roman"/>
+          <w:color w:val="FF0000"/>
+          <w:sz w:val="24"/>
+          <w:szCs w:val="24"/>
+        </w:rPr>
+        <w:t>Introduction}</w:t>
       </w:r>
     </w:p>
     <w:p>
@@ -65,7 +85,448 @@
           <w:lang w:val="en-US"/>
         </w:rPr>
       </w:pPr>
-      <w:bookmarkStart w:id="0" w:name="_GoBack"/>
+      <w:r>
+        <w:rPr>
+          <w:rFonts w:ascii="Times New Roman" w:hAnsi="Times New Roman" w:cs="Times New Roman"/>
+          <w:color w:val="4472C4" w:themeColor="accent1"/>
+          <w:sz w:val="24"/>
+          <w:szCs w:val="24"/>
+          <w:lang w:val="en-US"/>
+        </w:rPr>
+        <w:t>Sexual selection is at the origin of an intense struggle between conspecifics</w:t>
+      </w:r>
+      <w:r>
+        <w:rPr>
+          <w:rFonts w:ascii="Times New Roman" w:hAnsi="Times New Roman" w:cs="Times New Roman"/>
+          <w:color w:val="4472C4" w:themeColor="accent1"/>
+          <w:sz w:val="24"/>
+          <w:szCs w:val="24"/>
+          <w:lang w:val="en-US"/>
+        </w:rPr>
+        <w:t>.</w:t>
+      </w:r>
+      <w:r>
+        <w:rPr>
+          <w:rFonts w:ascii="Times New Roman" w:hAnsi="Times New Roman" w:cs="Times New Roman"/>
+          <w:color w:val="4472C4" w:themeColor="accent1"/>
+          <w:sz w:val="24"/>
+          <w:szCs w:val="24"/>
+          <w:lang w:val="en-US"/>
+        </w:rPr>
+        <w:t xml:space="preserve"> </w:t>
+      </w:r>
+      <w:r>
+        <w:rPr>
+          <w:rFonts w:ascii="Times New Roman" w:hAnsi="Times New Roman" w:cs="Times New Roman"/>
+          <w:color w:val="4472C4" w:themeColor="accent1"/>
+          <w:sz w:val="24"/>
+          <w:szCs w:val="24"/>
+          <w:lang w:val="en-US"/>
+        </w:rPr>
+        <w:t>Some</w:t>
+      </w:r>
+      <w:r>
+        <w:rPr>
+          <w:rFonts w:ascii="Times New Roman" w:hAnsi="Times New Roman" w:cs="Times New Roman"/>
+          <w:color w:val="4472C4" w:themeColor="accent1"/>
+          <w:sz w:val="24"/>
+          <w:szCs w:val="24"/>
+          <w:lang w:val="en-US"/>
+        </w:rPr>
+        <w:t xml:space="preserve"> individuals</w:t>
+      </w:r>
+      <w:r>
+        <w:rPr>
+          <w:rFonts w:ascii="Times New Roman" w:hAnsi="Times New Roman" w:cs="Times New Roman"/>
+          <w:color w:val="4472C4" w:themeColor="accent1"/>
+          <w:sz w:val="24"/>
+          <w:szCs w:val="24"/>
+          <w:lang w:val="en-US"/>
+        </w:rPr>
+        <w:t xml:space="preserve"> win by</w:t>
+      </w:r>
+      <w:r>
+        <w:rPr>
+          <w:rFonts w:ascii="Times New Roman" w:hAnsi="Times New Roman" w:cs="Times New Roman"/>
+          <w:color w:val="4472C4" w:themeColor="accent1"/>
+          <w:sz w:val="24"/>
+          <w:szCs w:val="24"/>
+          <w:lang w:val="en-US"/>
+        </w:rPr>
+        <w:t xml:space="preserve"> harm and </w:t>
+      </w:r>
+      <w:r>
+        <w:rPr>
+          <w:rFonts w:ascii="Times New Roman" w:hAnsi="Times New Roman" w:cs="Times New Roman"/>
+          <w:color w:val="4472C4" w:themeColor="accent1"/>
+          <w:sz w:val="24"/>
+          <w:szCs w:val="24"/>
+          <w:lang w:val="en-US"/>
+        </w:rPr>
+        <w:t>it is</w:t>
+      </w:r>
+      <w:r>
+        <w:rPr>
+          <w:rFonts w:ascii="Times New Roman" w:hAnsi="Times New Roman" w:cs="Times New Roman"/>
+          <w:color w:val="4472C4" w:themeColor="accent1"/>
+          <w:sz w:val="24"/>
+          <w:szCs w:val="24"/>
+          <w:lang w:val="en-US"/>
+        </w:rPr>
+        <w:t xml:space="preserve"> a matter of weight, strength or weapons *{anderson_grey_1985, clutton-brock_functions_1982}. </w:t>
+      </w:r>
+      <w:r>
+        <w:rPr>
+          <w:rFonts w:ascii="Times New Roman" w:hAnsi="Times New Roman" w:cs="Times New Roman"/>
+          <w:color w:val="4472C4" w:themeColor="accent1"/>
+          <w:sz w:val="24"/>
+          <w:szCs w:val="24"/>
+          <w:lang w:val="en-US"/>
+        </w:rPr>
+        <w:t xml:space="preserve">While </w:t>
+      </w:r>
+      <w:r>
+        <w:rPr>
+          <w:rFonts w:ascii="Times New Roman" w:hAnsi="Times New Roman" w:cs="Times New Roman"/>
+          <w:color w:val="4472C4" w:themeColor="accent1"/>
+          <w:sz w:val="24"/>
+          <w:szCs w:val="24"/>
+          <w:lang w:val="en-US"/>
+        </w:rPr>
+        <w:t xml:space="preserve">others </w:t>
+      </w:r>
+      <w:r>
+        <w:rPr>
+          <w:rFonts w:ascii="Times New Roman" w:hAnsi="Times New Roman" w:cs="Times New Roman"/>
+          <w:color w:val="4472C4" w:themeColor="accent1"/>
+          <w:sz w:val="24"/>
+          <w:szCs w:val="24"/>
+          <w:lang w:val="en-US"/>
+        </w:rPr>
+        <w:t xml:space="preserve">win </w:t>
+      </w:r>
+      <w:r>
+        <w:rPr>
+          <w:rFonts w:ascii="Times New Roman" w:hAnsi="Times New Roman" w:cs="Times New Roman"/>
+          <w:color w:val="4472C4" w:themeColor="accent1"/>
+          <w:sz w:val="24"/>
+          <w:szCs w:val="24"/>
+          <w:lang w:val="en-US"/>
+        </w:rPr>
+        <w:t>by charms</w:t>
+      </w:r>
+      <w:r>
+        <w:rPr>
+          <w:rFonts w:ascii="Times New Roman" w:hAnsi="Times New Roman" w:cs="Times New Roman"/>
+          <w:color w:val="4472C4" w:themeColor="accent1"/>
+          <w:sz w:val="24"/>
+          <w:szCs w:val="24"/>
+          <w:lang w:val="en-US"/>
+        </w:rPr>
+        <w:t xml:space="preserve"> </w:t>
+      </w:r>
+      <w:r>
+        <w:rPr>
+          <w:rFonts w:ascii="Times New Roman" w:hAnsi="Times New Roman" w:cs="Times New Roman"/>
+          <w:color w:val="4472C4" w:themeColor="accent1"/>
+          <w:sz w:val="24"/>
+          <w:szCs w:val="24"/>
+          <w:lang w:val="en-US"/>
+        </w:rPr>
+        <w:t xml:space="preserve">and the opposite sex choose the </w:t>
+      </w:r>
+      <w:proofErr w:type="gramStart"/>
+      <w:r>
+        <w:rPr>
+          <w:rFonts w:ascii="Times New Roman" w:hAnsi="Times New Roman" w:cs="Times New Roman"/>
+          <w:color w:val="4472C4" w:themeColor="accent1"/>
+          <w:sz w:val="24"/>
+          <w:szCs w:val="24"/>
+          <w:lang w:val="en-US"/>
+        </w:rPr>
+        <w:t>breeders</w:t>
+      </w:r>
+      <w:r>
+        <w:rPr>
+          <w:rFonts w:ascii="Times New Roman" w:hAnsi="Times New Roman" w:cs="Times New Roman"/>
+          <w:color w:val="4472C4" w:themeColor="accent1"/>
+          <w:sz w:val="24"/>
+          <w:szCs w:val="24"/>
+          <w:lang w:val="en-US"/>
+        </w:rPr>
+        <w:t xml:space="preserve">, </w:t>
+      </w:r>
+      <w:r>
+        <w:rPr>
+          <w:rFonts w:ascii="Times New Roman" w:hAnsi="Times New Roman" w:cs="Times New Roman"/>
+          <w:color w:val="4472C4" w:themeColor="accent1"/>
+          <w:sz w:val="24"/>
+          <w:szCs w:val="24"/>
+          <w:lang w:val="en-US"/>
+        </w:rPr>
+        <w:t xml:space="preserve"> in</w:t>
+      </w:r>
+      <w:proofErr w:type="gramEnd"/>
+      <w:r>
+        <w:rPr>
+          <w:rFonts w:ascii="Times New Roman" w:hAnsi="Times New Roman" w:cs="Times New Roman"/>
+          <w:color w:val="4472C4" w:themeColor="accent1"/>
+          <w:sz w:val="24"/>
+          <w:szCs w:val="24"/>
+          <w:lang w:val="en-US"/>
+        </w:rPr>
+        <w:t xml:space="preserve"> a much more peaceful contest</w:t>
+      </w:r>
+      <w:r>
+        <w:rPr>
+          <w:rFonts w:ascii="Times New Roman" w:hAnsi="Times New Roman" w:cs="Times New Roman"/>
+          <w:color w:val="4472C4" w:themeColor="accent1"/>
+          <w:sz w:val="24"/>
+          <w:szCs w:val="24"/>
+          <w:lang w:val="en-US"/>
+        </w:rPr>
+        <w:t xml:space="preserve">. </w:t>
+      </w:r>
+      <w:r>
+        <w:rPr>
+          <w:rFonts w:ascii="Times New Roman" w:hAnsi="Times New Roman" w:cs="Times New Roman"/>
+          <w:sz w:val="24"/>
+          <w:szCs w:val="24"/>
+          <w:lang w:val="en-US"/>
+        </w:rPr>
+        <w:t>M</w:t>
+      </w:r>
+      <w:r>
+        <w:rPr>
+          <w:rFonts w:ascii="Times New Roman" w:hAnsi="Times New Roman" w:cs="Times New Roman"/>
+          <w:sz w:val="24"/>
+          <w:szCs w:val="24"/>
+          <w:lang w:val="en-US"/>
+        </w:rPr>
+        <w:t>ate-choice (</w:t>
+      </w:r>
+      <w:proofErr w:type="spellStart"/>
+      <w:r>
+        <w:rPr>
+          <w:rFonts w:ascii="Times New Roman" w:hAnsi="Times New Roman" w:cs="Times New Roman"/>
+          <w:sz w:val="24"/>
+          <w:szCs w:val="24"/>
+          <w:lang w:val="en-US"/>
+        </w:rPr>
+        <w:t>i.e</w:t>
+      </w:r>
+      <w:proofErr w:type="spellEnd"/>
+      <w:r>
+        <w:rPr>
+          <w:rFonts w:ascii="Times New Roman" w:hAnsi="Times New Roman" w:cs="Times New Roman"/>
+          <w:sz w:val="24"/>
+          <w:szCs w:val="24"/>
+          <w:lang w:val="en-US"/>
+        </w:rPr>
+        <w:t xml:space="preserve"> intersexual selection) can lead to captivating and highly complex traits</w:t>
+      </w:r>
+      <w:r>
+        <w:rPr>
+          <w:rFonts w:ascii="Times New Roman" w:hAnsi="Times New Roman" w:cs="Times New Roman"/>
+          <w:sz w:val="24"/>
+          <w:szCs w:val="24"/>
+          <w:lang w:val="en-US"/>
+        </w:rPr>
+        <w:t xml:space="preserve"> </w:t>
+      </w:r>
+      <w:r>
+        <w:rPr>
+          <w:rFonts w:ascii="Times New Roman" w:hAnsi="Times New Roman" w:cs="Times New Roman"/>
+          <w:color w:val="4472C4" w:themeColor="accent1"/>
+          <w:sz w:val="24"/>
+          <w:szCs w:val="24"/>
+          <w:lang w:val="en-US"/>
+        </w:rPr>
+        <w:t>to attract the choosy sex</w:t>
+      </w:r>
+      <w:r>
+        <w:rPr>
+          <w:rFonts w:ascii="Times New Roman" w:hAnsi="Times New Roman" w:cs="Times New Roman"/>
+          <w:sz w:val="24"/>
+          <w:szCs w:val="24"/>
+          <w:lang w:val="en-US"/>
+        </w:rPr>
+        <w:t xml:space="preserve">, such as courtships or songs in birds </w:t>
+      </w:r>
+      <w:r>
+        <w:rPr>
+          <w:rFonts w:ascii="Times New Roman" w:hAnsi="Times New Roman" w:cs="Times New Roman"/>
+          <w:sz w:val="24"/>
+          <w:szCs w:val="24"/>
+          <w:lang w:val="en-US"/>
+        </w:rPr>
+        <w:t>*{danchin_ecologie_2005}</w:t>
+      </w:r>
+      <w:r>
+        <w:rPr>
+          <w:rFonts w:ascii="Times New Roman" w:hAnsi="Times New Roman" w:cs="Times New Roman"/>
+          <w:sz w:val="24"/>
+          <w:szCs w:val="24"/>
+          <w:lang w:val="en-US"/>
+        </w:rPr>
+        <w:t xml:space="preserve">. </w:t>
+      </w:r>
+      <w:r>
+        <w:rPr>
+          <w:rFonts w:ascii="Times New Roman" w:hAnsi="Times New Roman" w:cs="Times New Roman"/>
+          <w:sz w:val="24"/>
+          <w:szCs w:val="24"/>
+          <w:lang w:val="en-US"/>
+        </w:rPr>
+        <w:t xml:space="preserve">Nevertheless, many species do not exhibit such traits and the choice is based on much more discreet signs. </w:t>
+      </w:r>
+      <w:r>
+        <w:rPr>
+          <w:rFonts w:ascii="Times New Roman" w:hAnsi="Times New Roman" w:cs="Times New Roman"/>
+          <w:sz w:val="24"/>
+          <w:szCs w:val="24"/>
+          <w:lang w:val="en-US"/>
+        </w:rPr>
+        <w:t>Yet,</w:t>
+      </w:r>
+      <w:r>
+        <w:rPr>
+          <w:rFonts w:ascii="Times New Roman" w:hAnsi="Times New Roman" w:cs="Times New Roman"/>
+          <w:color w:val="4472C4" w:themeColor="accent1"/>
+          <w:sz w:val="24"/>
+          <w:szCs w:val="24"/>
+          <w:lang w:val="en-US"/>
+        </w:rPr>
+        <w:t xml:space="preserve"> a</w:t>
+      </w:r>
+      <w:r>
+        <w:rPr>
+          <w:rFonts w:ascii="Times New Roman" w:hAnsi="Times New Roman" w:cs="Times New Roman"/>
+          <w:color w:val="4472C4" w:themeColor="accent1"/>
+          <w:sz w:val="24"/>
+          <w:szCs w:val="24"/>
+          <w:lang w:val="en-US"/>
+        </w:rPr>
+        <w:t xml:space="preserve">s stated a century ago by A.R </w:t>
+      </w:r>
+      <w:proofErr w:type="spellStart"/>
+      <w:proofErr w:type="gramStart"/>
+      <w:r>
+        <w:rPr>
+          <w:rFonts w:ascii="Times New Roman" w:hAnsi="Times New Roman" w:cs="Times New Roman"/>
+          <w:color w:val="4472C4" w:themeColor="accent1"/>
+          <w:sz w:val="24"/>
+          <w:szCs w:val="24"/>
+          <w:lang w:val="en-US"/>
+        </w:rPr>
+        <w:t>Fisher:</w:t>
+      </w:r>
+      <w:r>
+        <w:rPr>
+          <w:rFonts w:ascii="Times New Roman" w:hAnsi="Times New Roman" w:cs="Times New Roman"/>
+          <w:sz w:val="24"/>
+          <w:szCs w:val="24"/>
+          <w:lang w:val="en-US"/>
+        </w:rPr>
+        <w:t>“</w:t>
+      </w:r>
+      <w:proofErr w:type="gramEnd"/>
+      <w:r>
+        <w:rPr>
+          <w:rFonts w:ascii="Times New Roman" w:hAnsi="Times New Roman" w:cs="Times New Roman"/>
+          <w:sz w:val="24"/>
+          <w:szCs w:val="24"/>
+          <w:lang w:val="en-US"/>
+        </w:rPr>
+        <w:t>The</w:t>
+      </w:r>
+      <w:proofErr w:type="spellEnd"/>
+      <w:r>
+        <w:rPr>
+          <w:rFonts w:ascii="Times New Roman" w:hAnsi="Times New Roman" w:cs="Times New Roman"/>
+          <w:sz w:val="24"/>
+          <w:szCs w:val="24"/>
+          <w:lang w:val="en-US"/>
+        </w:rPr>
+        <w:t xml:space="preserve"> most difficult and important act of choice is the choice of a mate” *{fisher_evolution_1915}, any mistake can be very expensive since it </w:t>
+      </w:r>
+      <w:r>
+        <w:rPr>
+          <w:rFonts w:ascii="Times New Roman" w:hAnsi="Times New Roman" w:cs="Times New Roman"/>
+          <w:color w:val="4472C4" w:themeColor="accent1"/>
+          <w:sz w:val="24"/>
+          <w:szCs w:val="24"/>
+          <w:lang w:val="en-US"/>
+        </w:rPr>
+        <w:t xml:space="preserve">directly </w:t>
+      </w:r>
+      <w:r>
+        <w:rPr>
+          <w:rFonts w:ascii="Times New Roman" w:hAnsi="Times New Roman" w:cs="Times New Roman"/>
+          <w:sz w:val="24"/>
+          <w:szCs w:val="24"/>
+          <w:lang w:val="en-US"/>
+        </w:rPr>
+        <w:t>impacts</w:t>
+      </w:r>
+      <w:r>
+        <w:rPr>
+          <w:rFonts w:ascii="Times New Roman" w:hAnsi="Times New Roman" w:cs="Times New Roman"/>
+          <w:sz w:val="24"/>
+          <w:szCs w:val="24"/>
+          <w:lang w:val="en-US"/>
+        </w:rPr>
+        <w:t xml:space="preserve"> </w:t>
+      </w:r>
+      <w:r>
+        <w:rPr>
+          <w:rFonts w:ascii="Times New Roman" w:hAnsi="Times New Roman" w:cs="Times New Roman"/>
+          <w:sz w:val="24"/>
+          <w:szCs w:val="24"/>
+          <w:lang w:val="en-US"/>
+        </w:rPr>
+        <w:t xml:space="preserve">individual’s offspring. </w:t>
+      </w:r>
+      <w:r>
+        <w:rPr>
+          <w:rFonts w:ascii="Times New Roman" w:hAnsi="Times New Roman" w:cs="Times New Roman"/>
+          <w:sz w:val="24"/>
+          <w:szCs w:val="24"/>
+          <w:lang w:val="en-US"/>
+        </w:rPr>
+        <w:t>To avoid mistakes, many species have acquired the capacity to learn from the observation of others and can therefore use social learning in numerous decision-making processes.</w:t>
+      </w:r>
+    </w:p>
+    <w:p>
+      <w:pPr>
+        <w:spacing w:line="360" w:lineRule="auto"/>
+        <w:jc w:val="both"/>
+        <w:rPr>
+          <w:rFonts w:ascii="Times New Roman" w:hAnsi="Times New Roman" w:cs="Times New Roman"/>
+          <w:sz w:val="24"/>
+          <w:szCs w:val="24"/>
+        </w:rPr>
+      </w:pPr>
+      <w:r>
+        <w:rPr>
+          <w:rFonts w:ascii="Times New Roman" w:hAnsi="Times New Roman" w:cs="Times New Roman"/>
+          <w:sz w:val="24"/>
+          <w:szCs w:val="24"/>
+        </w:rPr>
+        <w:tab/>
+      </w:r>
+    </w:p>
+    <w:p>
+      <w:pPr>
+        <w:pStyle w:val="PrformatHTML"/>
+        <w:rPr>
+          <w:rFonts w:ascii="Times New Roman" w:hAnsi="Times New Roman" w:cs="Times New Roman"/>
+          <w:color w:val="4472C4" w:themeColor="accent1"/>
+          <w:sz w:val="24"/>
+          <w:szCs w:val="24"/>
+          <w:lang w:val="en-US"/>
+        </w:rPr>
+      </w:pPr>
       <w:r>
         <w:rPr>
           <w:rFonts w:ascii="Times New Roman" w:hAnsi="Times New Roman" w:cs="Times New Roman"/>
@@ -74,7 +535,7 @@
           <w:szCs w:val="24"/>
           <w:lang w:val="en"/>
         </w:rPr>
-        <w:t xml:space="preserve">Among </w:t>
+        <w:t xml:space="preserve">Social learning can take many </w:t>
       </w:r>
       <w:r>
         <w:rPr>
@@ -84,7 +545,7 @@
           <w:szCs w:val="24"/>
           <w:lang w:val="en"/>
         </w:rPr>
-        <w:t xml:space="preserve">plants </w:t>
+        <w:t>forms</w:t>
       </w:r>
       <w:r>
         <w:rPr>
@@ -94,7 +555,7 @@
           <w:szCs w:val="24"/>
           <w:lang w:val="en"/>
         </w:rPr>
-        <w:t>and</w:t>
+        <w:t xml:space="preserve"> </w:t>
       </w:r>
       <w:r>
         <w:rPr>
@@ -104,15 +565,63 @@
           <w:szCs w:val="24"/>
           <w:lang w:val="en"/>
         </w:rPr>
-        <w:t xml:space="preserve"> animals, individuals struggle to reproduce</w:t>
-      </w:r>
-      <w:r>
-        <w:rPr>
-          <w:rFonts w:ascii="Times New Roman" w:hAnsi="Times New Roman" w:cs="Times New Roman"/>
-          <w:color w:val="4472C4" w:themeColor="accent1"/>
-          <w:sz w:val="24"/>
-          <w:szCs w:val="24"/>
-          <w:lang w:val="en-US"/>
+        <w:t>and the transmission of information can be</w:t>
+      </w:r>
+    </w:p>
+    <w:p>
+      <w:pPr>
+        <w:pStyle w:val="PrformatHTML"/>
+        <w:rPr>
+          <w:lang w:val="en-US"/>
+        </w:rPr>
+      </w:pPr>
+      <w:r>
+        <w:rPr>
+          <w:rFonts w:ascii="Times New Roman" w:hAnsi="Times New Roman" w:cs="Times New Roman"/>
+          <w:color w:val="4472C4" w:themeColor="accent1"/>
+          <w:sz w:val="24"/>
+          <w:szCs w:val="24"/>
+          <w:lang w:val="en"/>
+        </w:rPr>
+        <w:t>intentional</w:t>
+      </w:r>
+      <w:r>
+        <w:rPr>
+          <w:rFonts w:ascii="Times New Roman" w:hAnsi="Times New Roman" w:cs="Times New Roman"/>
+          <w:color w:val="4472C4" w:themeColor="accent1"/>
+          <w:sz w:val="24"/>
+          <w:szCs w:val="24"/>
+          <w:lang w:val="en"/>
+        </w:rPr>
+        <w:t xml:space="preserve"> (teaching)</w:t>
+      </w:r>
+      <w:r>
+        <w:rPr>
+          <w:rFonts w:ascii="Times New Roman" w:hAnsi="Times New Roman" w:cs="Times New Roman"/>
+          <w:color w:val="4472C4" w:themeColor="accent1"/>
+          <w:sz w:val="24"/>
+          <w:szCs w:val="24"/>
+          <w:lang w:val="en"/>
+        </w:rPr>
+        <w:t>, or not</w:t>
+      </w:r>
+      <w:r>
+        <w:rPr>
+          <w:rFonts w:ascii="Times New Roman" w:hAnsi="Times New Roman" w:cs="Times New Roman"/>
+          <w:color w:val="4472C4" w:themeColor="accent1"/>
+          <w:sz w:val="24"/>
+          <w:szCs w:val="24"/>
+          <w:lang w:val="en"/>
+        </w:rPr>
+        <w:t>(copying)</w:t>
+      </w:r>
+      <w:r>
+        <w:rPr>
+          <w:rFonts w:ascii="Times New Roman" w:hAnsi="Times New Roman" w:cs="Times New Roman"/>
+          <w:color w:val="4472C4" w:themeColor="accent1"/>
+          <w:sz w:val="24"/>
+          <w:szCs w:val="24"/>
+          <w:lang w:val="en"/>
         </w:rPr>
         <w:t>.</w:t>
       </w:r>
@@ -124,135 +633,6 @@
           <w:szCs w:val="24"/>
           <w:lang w:val="en-US"/>
         </w:rPr>
-        <w:t xml:space="preserve"> In animals particularly this sexual competition has led to the evolution of countless strategies. </w:t>
-      </w:r>
-      <w:r>
-        <w:rPr>
-          <w:rFonts w:ascii="Times New Roman" w:hAnsi="Times New Roman" w:cs="Times New Roman"/>
-          <w:color w:val="4472C4" w:themeColor="accent1"/>
-          <w:sz w:val="24"/>
-          <w:szCs w:val="24"/>
-          <w:lang w:val="en-US"/>
-        </w:rPr>
-        <w:t>In some species,</w:t>
-      </w:r>
-      <w:r>
-        <w:rPr>
-          <w:rFonts w:ascii="Times New Roman" w:hAnsi="Times New Roman" w:cs="Times New Roman"/>
-          <w:color w:val="4472C4" w:themeColor="accent1"/>
-          <w:sz w:val="24"/>
-          <w:szCs w:val="24"/>
-          <w:lang w:val="en-US"/>
-        </w:rPr>
-        <w:t xml:space="preserve"> individuals win by</w:t>
-      </w:r>
-      <w:r>
-        <w:rPr>
-          <w:rFonts w:ascii="Times New Roman" w:hAnsi="Times New Roman" w:cs="Times New Roman"/>
-          <w:color w:val="4472C4" w:themeColor="accent1"/>
-          <w:sz w:val="24"/>
-          <w:szCs w:val="24"/>
-          <w:lang w:val="en-US"/>
-        </w:rPr>
-        <w:t xml:space="preserve"> harm and </w:t>
-      </w:r>
-      <w:r>
-        <w:rPr>
-          <w:rFonts w:ascii="Times New Roman" w:hAnsi="Times New Roman" w:cs="Times New Roman"/>
-          <w:color w:val="4472C4" w:themeColor="accent1"/>
-          <w:sz w:val="24"/>
-          <w:szCs w:val="24"/>
-          <w:lang w:val="en-US"/>
-        </w:rPr>
-        <w:t>it is</w:t>
-      </w:r>
-      <w:r>
-        <w:rPr>
-          <w:rFonts w:ascii="Times New Roman" w:hAnsi="Times New Roman" w:cs="Times New Roman"/>
-          <w:color w:val="4472C4" w:themeColor="accent1"/>
-          <w:sz w:val="24"/>
-          <w:szCs w:val="24"/>
-          <w:lang w:val="en-US"/>
-        </w:rPr>
-        <w:t xml:space="preserve"> a matter of weight, strength or weapons </w:t>
-      </w:r>
-      <w:r>
-        <w:rPr>
-          <w:rFonts w:ascii="Times New Roman" w:hAnsi="Times New Roman" w:cs="Times New Roman"/>
-          <w:color w:val="4472C4" w:themeColor="accent1"/>
-          <w:sz w:val="24"/>
-          <w:szCs w:val="24"/>
-          <w:lang w:val="en-US"/>
-        </w:rPr>
-        <w:t>*</w:t>
-      </w:r>
-      <w:r>
-        <w:rPr>
-          <w:rFonts w:ascii="Times New Roman" w:hAnsi="Times New Roman" w:cs="Times New Roman"/>
-          <w:color w:val="4472C4" w:themeColor="accent1"/>
-          <w:sz w:val="24"/>
-          <w:szCs w:val="24"/>
-          <w:lang w:val="en-US"/>
-        </w:rPr>
-        <w:t xml:space="preserve">{anderson_grey_1985, clutton-brock_functions_1982}. In others it is by charms in a much more peaceful contest, and </w:t>
-      </w:r>
-      <w:r>
-        <w:rPr>
-          <w:rFonts w:ascii="Times New Roman" w:hAnsi="Times New Roman" w:cs="Times New Roman"/>
-          <w:color w:val="4472C4" w:themeColor="accent1"/>
-          <w:sz w:val="24"/>
-          <w:szCs w:val="24"/>
-          <w:lang w:val="en-US"/>
-        </w:rPr>
-        <w:t xml:space="preserve">the </w:t>
-      </w:r>
-      <w:r>
-        <w:rPr>
-          <w:rFonts w:ascii="Times New Roman" w:hAnsi="Times New Roman" w:cs="Times New Roman"/>
-          <w:color w:val="4472C4" w:themeColor="accent1"/>
-          <w:sz w:val="24"/>
-          <w:szCs w:val="24"/>
-          <w:lang w:val="en-US"/>
-        </w:rPr>
-        <w:t>opposite</w:t>
-      </w:r>
-      <w:r>
-        <w:rPr>
-          <w:rFonts w:ascii="Times New Roman" w:hAnsi="Times New Roman" w:cs="Times New Roman"/>
-          <w:color w:val="4472C4" w:themeColor="accent1"/>
-          <w:sz w:val="24"/>
-          <w:szCs w:val="24"/>
-          <w:lang w:val="en-US"/>
-        </w:rPr>
-        <w:t xml:space="preserve"> sex choose the</w:t>
-      </w:r>
-      <w:r>
-        <w:rPr>
-          <w:rFonts w:ascii="Times New Roman" w:hAnsi="Times New Roman" w:cs="Times New Roman"/>
-          <w:color w:val="4472C4" w:themeColor="accent1"/>
-          <w:sz w:val="24"/>
-          <w:szCs w:val="24"/>
-          <w:lang w:val="en-US"/>
-        </w:rPr>
-        <w:t xml:space="preserve"> breeders</w:t>
-      </w:r>
-      <w:r>
-        <w:rPr>
-          <w:rFonts w:ascii="Times New Roman" w:hAnsi="Times New Roman" w:cs="Times New Roman"/>
-          <w:color w:val="4472C4" w:themeColor="accent1"/>
-          <w:sz w:val="24"/>
-          <w:szCs w:val="24"/>
-          <w:lang w:val="en-US"/>
-        </w:rPr>
-        <w:t>.</w:t>
-      </w:r>
-      <w:r>
-        <w:rPr>
-          <w:rFonts w:ascii="Times New Roman" w:hAnsi="Times New Roman" w:cs="Times New Roman"/>
-          <w:sz w:val="24"/>
-          <w:szCs w:val="24"/>
-          <w:lang w:val="en-US"/>
-        </w:rPr>
         <w:t xml:space="preserve"> </w:t>
       </w:r>
       <w:r>
@@ -262,36 +642,7 @@
           <w:szCs w:val="24"/>
           <w:lang w:val="en-US"/>
         </w:rPr>
-        <w:t>M</w:t>
-      </w:r>
-      <w:r>
-        <w:rPr>
-          <w:rFonts w:ascii="Times New Roman" w:hAnsi="Times New Roman" w:cs="Times New Roman"/>
-          <w:sz w:val="24"/>
-          <w:szCs w:val="24"/>
-          <w:lang w:val="en-US"/>
-        </w:rPr>
-        <w:t>ate-choice (</w:t>
-      </w:r>
-      <w:proofErr w:type="spellStart"/>
-      <w:r>
-        <w:rPr>
-          <w:rFonts w:ascii="Times New Roman" w:hAnsi="Times New Roman" w:cs="Times New Roman"/>
-          <w:sz w:val="24"/>
-          <w:szCs w:val="24"/>
-          <w:lang w:val="en-US"/>
-        </w:rPr>
-        <w:t>i.e</w:t>
-      </w:r>
-      <w:proofErr w:type="spellEnd"/>
-      <w:r>
-        <w:rPr>
-          <w:rFonts w:ascii="Times New Roman" w:hAnsi="Times New Roman" w:cs="Times New Roman"/>
-          <w:sz w:val="24"/>
-          <w:szCs w:val="24"/>
-          <w:lang w:val="en-US"/>
-        </w:rPr>
-        <w:t xml:space="preserve"> intersexual selection) can lead to captivating and highly complex traits</w:t>
+        <w:t>The latter is simpler, and even exists in non-social invertebrates*{coolen_social_2005,</w:t>
       </w:r>
       <w:r>
         <w:rPr>
@@ -305,30 +656,523 @@
       <w:r>
         <w:rPr>
           <w:rFonts w:ascii="Times New Roman" w:hAnsi="Times New Roman" w:cs="Times New Roman"/>
-          <w:color w:val="4472C4" w:themeColor="accent1"/>
-          <w:sz w:val="24"/>
-          <w:szCs w:val="24"/>
-          <w:lang w:val="en-US"/>
-        </w:rPr>
-        <w:t>to attract the choosy sex</w:t>
-      </w:r>
-      <w:r>
-        <w:rPr>
-          <w:rFonts w:ascii="Times New Roman" w:hAnsi="Times New Roman" w:cs="Times New Roman"/>
-          <w:sz w:val="24"/>
-          <w:szCs w:val="24"/>
-          <w:lang w:val="en-US"/>
-        </w:rPr>
-        <w:t xml:space="preserve">, such as courtships or songs in birds </w:t>
-      </w:r>
-      <w:r>
-        <w:rPr>
-          <w:rFonts w:ascii="Times New Roman" w:hAnsi="Times New Roman" w:cs="Times New Roman"/>
-          <w:sz w:val="24"/>
-          <w:szCs w:val="24"/>
-          <w:lang w:val="en-US"/>
-        </w:rPr>
-        <w:t>*{danchin_ecologie_2005}</w:t>
+          <w:sz w:val="24"/>
+          <w:szCs w:val="24"/>
+          <w:lang w:val="en-US"/>
+        </w:rPr>
+        <w:t xml:space="preserve">laidre_mark_e._how_2010}. </w:t>
+      </w:r>
+      <w:r>
+        <w:rPr>
+          <w:rFonts w:ascii="Times New Roman" w:hAnsi="Times New Roman" w:cs="Times New Roman"/>
+          <w:color w:val="4472C4" w:themeColor="accent1"/>
+          <w:sz w:val="24"/>
+          <w:lang w:val="en"/>
+        </w:rPr>
+        <w:t>Many behaviors can be copied, from the most trivial to the most important</w:t>
+      </w:r>
+    </w:p>
+    <w:p>
+      <w:pPr>
+        <w:pStyle w:val="PrformatHTML"/>
+        <w:spacing w:line="360" w:lineRule="auto"/>
+        <w:rPr>
+          <w:rFonts w:ascii="Times New Roman" w:hAnsi="Times New Roman" w:cs="Times New Roman"/>
+          <w:sz w:val="24"/>
+          <w:szCs w:val="24"/>
+          <w:lang w:val="en-US"/>
+        </w:rPr>
+      </w:pPr>
+      <w:r>
+        <w:rPr>
+          <w:rFonts w:ascii="Times New Roman" w:hAnsi="Times New Roman" w:cs="Times New Roman"/>
+          <w:sz w:val="24"/>
+          <w:szCs w:val="24"/>
+          <w:lang w:val="en-US"/>
+        </w:rPr>
+        <w:t xml:space="preserve"> *{van_leeuwen_group-specific_2014</w:t>
+      </w:r>
+      <w:r>
+        <w:rPr>
+          <w:rFonts w:ascii="Times New Roman" w:hAnsi="Times New Roman" w:cs="Times New Roman"/>
+          <w:sz w:val="24"/>
+          <w:szCs w:val="24"/>
+          <w:lang w:val="en-US"/>
+        </w:rPr>
+        <w:t>,</w:t>
+      </w:r>
+      <w:r>
+        <w:rPr>
+          <w:rFonts w:ascii="Times New Roman" w:hAnsi="Times New Roman" w:cs="Times New Roman"/>
+          <w:sz w:val="24"/>
+          <w:szCs w:val="24"/>
+          <w:lang w:val="en-US"/>
+        </w:rPr>
+        <w:t xml:space="preserve"> </w:t>
+      </w:r>
+      <w:r>
+        <w:rPr>
+          <w:rFonts w:ascii="Times New Roman" w:hAnsi="Times New Roman" w:cs="Times New Roman"/>
+          <w:sz w:val="24"/>
+          <w:szCs w:val="24"/>
+          <w:lang w:val="en-US"/>
+        </w:rPr>
+        <w:t>thornton_alex_multi-generational_2010</w:t>
+      </w:r>
+      <w:r>
+        <w:rPr>
+          <w:rFonts w:ascii="Times New Roman" w:hAnsi="Times New Roman" w:cs="Times New Roman"/>
+          <w:sz w:val="24"/>
+          <w:szCs w:val="24"/>
+          <w:lang w:val="en-US"/>
+        </w:rPr>
+        <w:t xml:space="preserve">}. It’s particularly beneficial when individual learning is costly (time consuming or dangerous; </w:t>
+      </w:r>
+      <w:r>
+        <w:rPr>
+          <w:rFonts w:ascii="Times New Roman" w:hAnsi="Times New Roman" w:cs="Times New Roman"/>
+          <w:sz w:val="24"/>
+          <w:szCs w:val="24"/>
+          <w:lang w:val="en-US"/>
+        </w:rPr>
+        <w:t>see also</w:t>
+      </w:r>
+      <w:r>
+        <w:rPr>
+          <w:rFonts w:ascii="Times New Roman" w:hAnsi="Times New Roman" w:cs="Times New Roman"/>
+          <w:sz w:val="24"/>
+          <w:szCs w:val="24"/>
+          <w:lang w:val="en-US"/>
+        </w:rPr>
+        <w:t xml:space="preserve">*{webster_m.m_social_2008}) as in mate-choice. </w:t>
+      </w:r>
+      <w:r>
+        <w:rPr>
+          <w:rFonts w:ascii="Times New Roman" w:hAnsi="Times New Roman" w:cs="Times New Roman"/>
+          <w:sz w:val="24"/>
+          <w:szCs w:val="24"/>
+          <w:lang w:val="en-US"/>
+        </w:rPr>
+        <w:t xml:space="preserve">Therefore, copying the mate-choice of potentially </w:t>
+      </w:r>
+      <w:r>
+        <w:rPr>
+          <w:rFonts w:ascii="Times New Roman" w:hAnsi="Times New Roman" w:cs="Times New Roman"/>
+          <w:sz w:val="24"/>
+          <w:szCs w:val="24"/>
+          <w:lang w:val="en-US"/>
+        </w:rPr>
+        <w:t xml:space="preserve">more experienced </w:t>
+      </w:r>
+      <w:r>
+        <w:rPr>
+          <w:rFonts w:ascii="Times New Roman" w:hAnsi="Times New Roman" w:cs="Times New Roman"/>
+          <w:sz w:val="24"/>
+          <w:szCs w:val="24"/>
+          <w:lang w:val="en-US"/>
+        </w:rPr>
+        <w:t xml:space="preserve">conspecifics can be a </w:t>
+      </w:r>
+      <w:r>
+        <w:rPr>
+          <w:rFonts w:ascii="Times New Roman" w:hAnsi="Times New Roman" w:cs="Times New Roman"/>
+          <w:sz w:val="24"/>
+          <w:szCs w:val="24"/>
+          <w:lang w:val="en-US"/>
+        </w:rPr>
+        <w:t>good solution</w:t>
+      </w:r>
+      <w:r>
+        <w:rPr>
+          <w:rFonts w:ascii="Times New Roman" w:hAnsi="Times New Roman" w:cs="Times New Roman"/>
+          <w:sz w:val="24"/>
+          <w:szCs w:val="24"/>
+          <w:lang w:val="en-US"/>
+        </w:rPr>
+        <w:t xml:space="preserve"> for naive individuals to </w:t>
+      </w:r>
+      <w:r>
+        <w:rPr>
+          <w:rFonts w:ascii="Times New Roman" w:hAnsi="Times New Roman" w:cs="Times New Roman"/>
+          <w:sz w:val="24"/>
+          <w:szCs w:val="24"/>
+          <w:lang w:val="en"/>
+        </w:rPr>
+        <w:t>avoid the extra costs of individual learning</w:t>
+      </w:r>
+    </w:p>
+    <w:p>
+      <w:pPr>
+        <w:pStyle w:val="PrformatHTML"/>
+        <w:spacing w:line="360" w:lineRule="auto"/>
+        <w:jc w:val="both"/>
+        <w:rPr>
+          <w:rFonts w:ascii="Times New Roman" w:hAnsi="Times New Roman" w:cs="Times New Roman"/>
+          <w:sz w:val="24"/>
+          <w:szCs w:val="24"/>
+          <w:lang w:val="en-US"/>
+        </w:rPr>
+      </w:pPr>
+      <w:r>
+        <w:rPr>
+          <w:rFonts w:ascii="Times New Roman" w:hAnsi="Times New Roman" w:cs="Times New Roman"/>
+          <w:sz w:val="24"/>
+          <w:szCs w:val="24"/>
+          <w:lang w:val="en-US"/>
+        </w:rPr>
+        <w:tab/>
+      </w:r>
+    </w:p>
+    <w:p>
+      <w:pPr>
+        <w:spacing w:line="360" w:lineRule="auto"/>
+        <w:jc w:val="both"/>
+        <w:rPr>
+          <w:rFonts w:ascii="Times New Roman" w:hAnsi="Times New Roman" w:cs="Times New Roman"/>
+          <w:sz w:val="24"/>
+          <w:szCs w:val="24"/>
+        </w:rPr>
+      </w:pPr>
+      <w:r>
+        <w:rPr>
+          <w:rFonts w:ascii="Times New Roman" w:hAnsi="Times New Roman" w:cs="Times New Roman"/>
+          <w:sz w:val="24"/>
+          <w:szCs w:val="24"/>
+        </w:rPr>
+        <w:tab/>
+      </w:r>
+    </w:p>
+    <w:p>
+      <w:pPr>
+        <w:pStyle w:val="PrformatHTML"/>
+        <w:spacing w:line="360" w:lineRule="auto"/>
+        <w:jc w:val="both"/>
+        <w:rPr>
+          <w:rFonts w:ascii="Times New Roman" w:hAnsi="Times New Roman" w:cs="Times New Roman"/>
+          <w:color w:val="4472C4" w:themeColor="accent1"/>
+          <w:sz w:val="24"/>
+          <w:szCs w:val="24"/>
+          <w:lang w:val="en-US"/>
+        </w:rPr>
+      </w:pPr>
+      <w:r>
+        <w:rPr>
+          <w:rFonts w:ascii="Times New Roman" w:hAnsi="Times New Roman" w:cs="Times New Roman"/>
+          <w:sz w:val="24"/>
+          <w:szCs w:val="24"/>
+          <w:lang w:val="en-US"/>
+        </w:rPr>
+        <w:t xml:space="preserve">Mate-copying is a form of social learning in which the observation of a sexual interaction </w:t>
+      </w:r>
+      <w:r>
+        <w:rPr>
+          <w:rFonts w:ascii="Times New Roman" w:hAnsi="Times New Roman" w:cs="Times New Roman"/>
+          <w:sz w:val="24"/>
+          <w:szCs w:val="24"/>
+          <w:lang w:val="en-US"/>
+        </w:rPr>
+        <w:t xml:space="preserve">in </w:t>
+      </w:r>
+      <w:r>
+        <w:rPr>
+          <w:rFonts w:ascii="Times New Roman" w:hAnsi="Times New Roman" w:cs="Times New Roman"/>
+          <w:sz w:val="24"/>
+          <w:szCs w:val="24"/>
+          <w:lang w:val="en-US"/>
+        </w:rPr>
+        <w:t xml:space="preserve">conspecifics biases the subsequent mate-choice decision of the observer *{brown_fish_2011}. It has been first demonstrated in fishes *{dugatkin_lee_alan_reversal_1992}, followed by observations in many vertebrates *{galef_mate-choice_1998, yorzinski_same-sex_2010} and recently in invertebrates *{mery_public_2009, fowler-finn_complexities_2015}. </w:t>
+      </w:r>
+      <w:r>
+        <w:rPr>
+          <w:rFonts w:ascii="Times New Roman" w:hAnsi="Times New Roman" w:cs="Times New Roman"/>
+          <w:sz w:val="24"/>
+          <w:szCs w:val="24"/>
+          <w:lang w:val="en-US"/>
+        </w:rPr>
+        <w:t xml:space="preserve">Its benefits are double-sided, it allows naive individuals to avoid mistakes and make sure that their </w:t>
+      </w:r>
+      <w:r>
+        <w:rPr>
+          <w:rFonts w:ascii="Times New Roman" w:hAnsi="Times New Roman" w:cs="Times New Roman"/>
+          <w:sz w:val="24"/>
+          <w:szCs w:val="24"/>
+          <w:lang w:val="en-US"/>
+        </w:rPr>
+        <w:lastRenderedPageBreak/>
+        <w:t xml:space="preserve">descendants will be preferred by conspecifics. </w:t>
+      </w:r>
+      <w:r>
+        <w:rPr>
+          <w:rFonts w:ascii="Times New Roman" w:hAnsi="Times New Roman" w:cs="Times New Roman"/>
+          <w:color w:val="4472C4" w:themeColor="accent1"/>
+          <w:sz w:val="24"/>
+          <w:szCs w:val="24"/>
+          <w:lang w:val="en"/>
+        </w:rPr>
+        <w:t xml:space="preserve">By reproducing with the privileged partner of the conspecifics, their descendants will have chances to possess in their turn the </w:t>
+      </w:r>
+      <w:r>
+        <w:rPr>
+          <w:rFonts w:ascii="Times New Roman" w:hAnsi="Times New Roman" w:cs="Times New Roman"/>
+          <w:color w:val="4472C4" w:themeColor="accent1"/>
+          <w:sz w:val="24"/>
+          <w:szCs w:val="24"/>
+          <w:lang w:val="en"/>
+        </w:rPr>
+        <w:t>preferred</w:t>
+      </w:r>
+      <w:r>
+        <w:rPr>
+          <w:rFonts w:ascii="Times New Roman" w:hAnsi="Times New Roman" w:cs="Times New Roman"/>
+          <w:color w:val="4472C4" w:themeColor="accent1"/>
+          <w:sz w:val="24"/>
+          <w:szCs w:val="24"/>
+          <w:lang w:val="en"/>
+        </w:rPr>
+        <w:t xml:space="preserve"> trait.</w:t>
+      </w:r>
+    </w:p>
+    <w:p>
+      <w:pPr>
+        <w:spacing w:line="360" w:lineRule="auto"/>
+        <w:jc w:val="both"/>
+        <w:rPr>
+          <w:rFonts w:ascii="Times New Roman" w:hAnsi="Times New Roman" w:cs="Times New Roman"/>
+          <w:sz w:val="24"/>
+          <w:szCs w:val="24"/>
+        </w:rPr>
+      </w:pPr>
+      <w:r>
+        <w:rPr>
+          <w:rFonts w:ascii="Times New Roman" w:hAnsi="Times New Roman" w:cs="Times New Roman"/>
+          <w:sz w:val="24"/>
+          <w:szCs w:val="24"/>
+        </w:rPr>
+        <w:t>Interestingly, in population with genetic preferences, mate-copying can override them *{dugatkin_interface_1996, witte_male_1998}. At</w:t>
+      </w:r>
+      <w:r>
+        <w:rPr>
+          <w:rFonts w:ascii="Times New Roman" w:hAnsi="Times New Roman" w:cs="Times New Roman"/>
+          <w:sz w:val="24"/>
+          <w:szCs w:val="24"/>
+        </w:rPr>
+        <w:t xml:space="preserve"> a</w:t>
+      </w:r>
+      <w:r>
+        <w:rPr>
+          <w:rFonts w:ascii="Times New Roman" w:hAnsi="Times New Roman" w:cs="Times New Roman"/>
+          <w:sz w:val="24"/>
+          <w:szCs w:val="24"/>
+        </w:rPr>
+        <w:t xml:space="preserve"> larger scale, mate-copying can even shape preferences of entire populations</w:t>
+      </w:r>
+      <w:r>
+        <w:rPr>
+          <w:rFonts w:ascii="Times New Roman" w:hAnsi="Times New Roman" w:cs="Times New Roman"/>
+          <w:sz w:val="24"/>
+          <w:szCs w:val="24"/>
+        </w:rPr>
+        <w:t>:</w:t>
+      </w:r>
+      <w:r>
+        <w:rPr>
+          <w:rFonts w:ascii="Times New Roman" w:hAnsi="Times New Roman" w:cs="Times New Roman"/>
+          <w:sz w:val="24"/>
+          <w:szCs w:val="24"/>
+        </w:rPr>
+        <w:t xml:space="preserve"> </w:t>
+      </w:r>
+      <w:r>
+        <w:rPr>
+          <w:rFonts w:ascii="Times New Roman" w:hAnsi="Times New Roman" w:cs="Times New Roman"/>
+          <w:sz w:val="24"/>
+          <w:szCs w:val="24"/>
+        </w:rPr>
+        <w:t xml:space="preserve">a trait-based preference, </w:t>
+      </w:r>
+      <w:r>
+        <w:rPr>
+          <w:rFonts w:ascii="Times New Roman" w:hAnsi="Times New Roman" w:cs="Times New Roman"/>
+          <w:sz w:val="24"/>
+          <w:szCs w:val="24"/>
+        </w:rPr>
+        <w:t xml:space="preserve">transmitted vertically and horizontally and possibly for a long time can lead to </w:t>
+      </w:r>
+      <w:r>
+        <w:rPr>
+          <w:rFonts w:ascii="Times New Roman" w:hAnsi="Times New Roman" w:cs="Times New Roman"/>
+          <w:sz w:val="24"/>
+          <w:szCs w:val="24"/>
+        </w:rPr>
+        <w:t>long-lasting local tradition that can be considered as a form of</w:t>
+      </w:r>
+      <w:r>
+        <w:rPr>
+          <w:rFonts w:ascii="Times New Roman" w:hAnsi="Times New Roman" w:cs="Times New Roman"/>
+          <w:sz w:val="24"/>
+          <w:szCs w:val="24"/>
+        </w:rPr>
+        <w:t xml:space="preserve"> animal culture*{brooks_importance_1998, danchin_cultural_2018}.</w:t>
+      </w:r>
+    </w:p>
+    <w:p>
+      <w:pPr>
+        <w:spacing w:line="360" w:lineRule="auto"/>
+        <w:jc w:val="both"/>
+        <w:rPr>
+          <w:rFonts w:ascii="Times New Roman" w:hAnsi="Times New Roman" w:cs="Times New Roman"/>
+          <w:sz w:val="24"/>
+          <w:szCs w:val="24"/>
+        </w:rPr>
+      </w:pPr>
+      <w:r>
+        <w:rPr>
+          <w:rFonts w:ascii="Times New Roman" w:hAnsi="Times New Roman" w:cs="Times New Roman"/>
+          <w:sz w:val="24"/>
+          <w:szCs w:val="24"/>
+        </w:rPr>
+        <w:tab/>
+      </w:r>
+    </w:p>
+    <w:p>
+      <w:pPr>
+        <w:pStyle w:val="PrformatHTML"/>
+        <w:spacing w:line="360" w:lineRule="auto"/>
+        <w:rPr>
+          <w:rFonts w:ascii="Times New Roman" w:hAnsi="Times New Roman" w:cs="Times New Roman"/>
+          <w:sz w:val="24"/>
+          <w:szCs w:val="24"/>
+          <w:lang w:val="en-US"/>
+        </w:rPr>
+      </w:pPr>
+      <w:r>
+        <w:rPr>
+          <w:rFonts w:ascii="Times New Roman" w:hAnsi="Times New Roman" w:cs="Times New Roman"/>
+          <w:sz w:val="24"/>
+          <w:szCs w:val="24"/>
+          <w:lang w:val="en-US"/>
+        </w:rPr>
+        <w:t xml:space="preserve">The existence of culture in non-human species has long been disputed *{laland_animals_2003} but is increasingly accepted among scientists *{aplin_experimentally_2015, whitehead_geneculture_2017}. The list of animals </w:t>
+      </w:r>
+      <w:r>
+        <w:rPr>
+          <w:rFonts w:ascii="Times New Roman" w:hAnsi="Times New Roman" w:cs="Times New Roman"/>
+          <w:sz w:val="24"/>
+          <w:szCs w:val="24"/>
+          <w:lang w:val="en-US"/>
+        </w:rPr>
+        <w:t>for which</w:t>
+      </w:r>
+      <w:r>
+        <w:rPr>
+          <w:rFonts w:ascii="Times New Roman" w:hAnsi="Times New Roman" w:cs="Times New Roman"/>
+          <w:sz w:val="24"/>
+          <w:szCs w:val="24"/>
+          <w:lang w:val="en-US"/>
+        </w:rPr>
+        <w:t xml:space="preserve"> form of </w:t>
+      </w:r>
+      <w:r>
+        <w:rPr>
+          <w:rFonts w:ascii="Times New Roman" w:hAnsi="Times New Roman" w:cs="Times New Roman"/>
+          <w:sz w:val="24"/>
+          <w:szCs w:val="24"/>
+          <w:lang w:val="en-US"/>
+        </w:rPr>
+        <w:t>culture</w:t>
+      </w:r>
+      <w:r>
+        <w:rPr>
+          <w:rFonts w:ascii="Times New Roman" w:hAnsi="Times New Roman" w:cs="Times New Roman"/>
+          <w:sz w:val="24"/>
+          <w:szCs w:val="24"/>
+          <w:lang w:val="en-US"/>
+        </w:rPr>
+        <w:t xml:space="preserve"> </w:t>
+      </w:r>
+      <w:r>
+        <w:rPr>
+          <w:rFonts w:ascii="Times New Roman" w:hAnsi="Times New Roman" w:cs="Times New Roman"/>
+          <w:sz w:val="24"/>
+          <w:szCs w:val="24"/>
+          <w:lang w:val="en-US"/>
+        </w:rPr>
+        <w:t xml:space="preserve">was documented </w:t>
+      </w:r>
+      <w:r>
+        <w:rPr>
+          <w:rFonts w:ascii="Times New Roman" w:hAnsi="Times New Roman" w:cs="Times New Roman"/>
+          <w:sz w:val="24"/>
+          <w:szCs w:val="24"/>
+          <w:lang w:val="en-US"/>
+        </w:rPr>
+        <w:t>is growing constantly *{van_schaik_orangutan_2003, thornton_alex_multi-generational_2010, whiten_culture_2017} , and one of the most recent may surprise many, Drosophila melanogaster *{danchin_cultural_2018}.  Very few, if none, species have been studied as deeply</w:t>
+      </w:r>
+      <w:r>
+        <w:rPr>
+          <w:rFonts w:ascii="Times New Roman" w:hAnsi="Times New Roman" w:cs="Times New Roman"/>
+          <w:sz w:val="24"/>
+          <w:szCs w:val="24"/>
+          <w:lang w:val="en-US"/>
+        </w:rPr>
+        <w:t xml:space="preserve">, with as extensive </w:t>
+      </w:r>
+      <w:r>
+        <w:rPr>
+          <w:rFonts w:ascii="Times New Roman" w:hAnsi="Times New Roman" w:cs="Times New Roman"/>
+          <w:sz w:val="24"/>
+          <w:szCs w:val="24"/>
+          <w:lang w:val="en-US"/>
+        </w:rPr>
+        <w:t xml:space="preserve">knowledge in every scientific field (genetics, development, neuroscience…) </w:t>
+      </w:r>
+      <w:r>
+        <w:rPr>
+          <w:rFonts w:ascii="Times New Roman" w:hAnsi="Times New Roman" w:cs="Times New Roman"/>
+          <w:sz w:val="24"/>
+          <w:szCs w:val="24"/>
+          <w:lang w:val="en-US"/>
+        </w:rPr>
+        <w:t>as</w:t>
+      </w:r>
+      <w:r>
+        <w:rPr>
+          <w:rFonts w:ascii="Times New Roman" w:hAnsi="Times New Roman" w:cs="Times New Roman"/>
+          <w:sz w:val="24"/>
+          <w:szCs w:val="24"/>
+          <w:lang w:val="en-US"/>
+        </w:rPr>
+        <w:t xml:space="preserve"> </w:t>
+      </w:r>
+      <w:r>
+        <w:rPr>
+          <w:rFonts w:ascii="Times New Roman" w:hAnsi="Times New Roman" w:cs="Times New Roman"/>
+          <w:i/>
+          <w:sz w:val="24"/>
+          <w:szCs w:val="24"/>
+          <w:lang w:val="en-US"/>
+        </w:rPr>
+        <w:t xml:space="preserve">Drosophila </w:t>
+      </w:r>
+      <w:r>
+        <w:rPr>
+          <w:rFonts w:ascii="Times New Roman" w:hAnsi="Times New Roman" w:cs="Times New Roman"/>
+          <w:i/>
+          <w:sz w:val="24"/>
+          <w:szCs w:val="24"/>
+          <w:lang w:val="en-US"/>
+        </w:rPr>
+        <w:t>m</w:t>
+      </w:r>
+      <w:r>
+        <w:rPr>
+          <w:rFonts w:ascii="Times New Roman" w:hAnsi="Times New Roman" w:cs="Times New Roman"/>
+          <w:i/>
+          <w:sz w:val="24"/>
+          <w:szCs w:val="24"/>
+          <w:lang w:val="en-US"/>
+        </w:rPr>
+        <w:t>elanogaster</w:t>
       </w:r>
       <w:r>
         <w:rPr>
@@ -339,888 +1183,75 @@
         </w:rPr>
         <w:t xml:space="preserve">. </w:t>
       </w:r>
-      <w:proofErr w:type="spellStart"/>
-      <w:r>
-        <w:rPr>
-          <w:rFonts w:ascii="Times New Roman" w:hAnsi="Times New Roman" w:cs="Times New Roman"/>
-          <w:sz w:val="24"/>
-          <w:szCs w:val="24"/>
-        </w:rPr>
-        <w:t>Nevertheless</w:t>
-      </w:r>
-      <w:proofErr w:type="spellEnd"/>
-      <w:r>
-        <w:rPr>
-          <w:rFonts w:ascii="Times New Roman" w:hAnsi="Times New Roman" w:cs="Times New Roman"/>
-          <w:sz w:val="24"/>
-          <w:szCs w:val="24"/>
-        </w:rPr>
-        <w:t xml:space="preserve">, </w:t>
-      </w:r>
-      <w:proofErr w:type="spellStart"/>
-      <w:r>
-        <w:rPr>
-          <w:rFonts w:ascii="Times New Roman" w:hAnsi="Times New Roman" w:cs="Times New Roman"/>
-          <w:sz w:val="24"/>
-          <w:szCs w:val="24"/>
-        </w:rPr>
-        <w:t>many</w:t>
-      </w:r>
-      <w:proofErr w:type="spellEnd"/>
-      <w:r>
-        <w:rPr>
-          <w:rFonts w:ascii="Times New Roman" w:hAnsi="Times New Roman" w:cs="Times New Roman"/>
-          <w:sz w:val="24"/>
-          <w:szCs w:val="24"/>
+      <w:r>
+        <w:rPr>
+          <w:rFonts w:ascii="Times New Roman" w:hAnsi="Times New Roman" w:cs="Times New Roman"/>
+          <w:sz w:val="24"/>
+          <w:szCs w:val="24"/>
+          <w:lang w:val="en-US"/>
+        </w:rPr>
+        <w:t>Thus, existence of mate-copying in this species represents a wonderful opportunity to understand the obscure neuronal root</w:t>
+      </w:r>
+      <w:r>
+        <w:rPr>
+          <w:rFonts w:ascii="Times New Roman" w:hAnsi="Times New Roman" w:cs="Times New Roman"/>
+          <w:sz w:val="24"/>
+          <w:szCs w:val="24"/>
+          <w:lang w:val="en-US"/>
+        </w:rPr>
+        <w:t>s</w:t>
+      </w:r>
+      <w:r>
+        <w:rPr>
+          <w:rFonts w:ascii="Times New Roman" w:hAnsi="Times New Roman" w:cs="Times New Roman"/>
+          <w:sz w:val="24"/>
+          <w:szCs w:val="24"/>
+          <w:lang w:val="en-US"/>
+        </w:rPr>
+        <w:t xml:space="preserve"> of an</w:t>
+      </w:r>
+      <w:r>
+        <w:rPr>
+          <w:rFonts w:ascii="Times New Roman" w:hAnsi="Times New Roman" w:cs="Times New Roman"/>
+          <w:sz w:val="24"/>
+          <w:szCs w:val="24"/>
+          <w:lang w:val="en-US"/>
         </w:rPr>
         <w:t xml:space="preserve"> </w:t>
       </w:r>
-      <w:proofErr w:type="spellStart"/>
-      <w:r>
-        <w:rPr>
-          <w:rFonts w:ascii="Times New Roman" w:hAnsi="Times New Roman" w:cs="Times New Roman"/>
-          <w:sz w:val="24"/>
-          <w:szCs w:val="24"/>
-        </w:rPr>
-        <w:t>species</w:t>
-      </w:r>
-      <w:proofErr w:type="spellEnd"/>
-      <w:r>
-        <w:rPr>
-          <w:rFonts w:ascii="Times New Roman" w:hAnsi="Times New Roman" w:cs="Times New Roman"/>
-          <w:sz w:val="24"/>
-          <w:szCs w:val="24"/>
-        </w:rPr>
-        <w:t xml:space="preserve"> do not exhibit such traits and the choice is based on much more discreet signs. </w:t>
-      </w:r>
-      <w:r>
-        <w:rPr>
-          <w:rFonts w:ascii="Times New Roman" w:hAnsi="Times New Roman" w:cs="Times New Roman"/>
-          <w:color w:val="4472C4" w:themeColor="accent1"/>
-          <w:sz w:val="24"/>
-          <w:szCs w:val="24"/>
-          <w:lang w:val="en-US"/>
-        </w:rPr>
-        <w:t xml:space="preserve">As stated a century ago by A.R </w:t>
-      </w:r>
-      <w:proofErr w:type="spellStart"/>
-      <w:r>
-        <w:rPr>
-          <w:rFonts w:ascii="Times New Roman" w:hAnsi="Times New Roman" w:cs="Times New Roman"/>
-          <w:color w:val="4472C4" w:themeColor="accent1"/>
-          <w:sz w:val="24"/>
-          <w:szCs w:val="24"/>
-          <w:lang w:val="en-US"/>
-        </w:rPr>
-        <w:t>Fisher:</w:t>
-      </w:r>
-      <w:r>
-        <w:rPr>
-          <w:rFonts w:ascii="Times New Roman" w:hAnsi="Times New Roman" w:cs="Times New Roman"/>
-          <w:sz w:val="24"/>
-          <w:szCs w:val="24"/>
-          <w:lang w:val="en-US"/>
-        </w:rPr>
-        <w:t>“The</w:t>
-      </w:r>
-      <w:proofErr w:type="spellEnd"/>
-      <w:r>
-        <w:rPr>
-          <w:rFonts w:ascii="Times New Roman" w:hAnsi="Times New Roman" w:cs="Times New Roman"/>
-          <w:sz w:val="24"/>
-          <w:szCs w:val="24"/>
-          <w:lang w:val="en-US"/>
-        </w:rPr>
-        <w:t xml:space="preserve"> most difficult and important act of choice is the choice of a mate” *{fisher_evolution_1915}, </w:t>
-      </w:r>
-      <w:r>
-        <w:rPr>
-          <w:rFonts w:ascii="Times New Roman" w:hAnsi="Times New Roman" w:cs="Times New Roman"/>
-          <w:color w:val="4472C4" w:themeColor="accent1"/>
-          <w:sz w:val="24"/>
-          <w:szCs w:val="24"/>
-          <w:lang w:val="en-US"/>
-        </w:rPr>
-        <w:t xml:space="preserve">regarding the mate-choice </w:t>
-      </w:r>
-      <w:r>
-        <w:rPr>
-          <w:rFonts w:ascii="Times New Roman" w:hAnsi="Times New Roman" w:cs="Times New Roman"/>
-          <w:sz w:val="24"/>
-          <w:szCs w:val="24"/>
-          <w:lang w:val="en-US"/>
-        </w:rPr>
-        <w:t>any mistake can be very expensive since it impacts</w:t>
-      </w:r>
-      <w:r>
-        <w:rPr>
-          <w:rFonts w:ascii="Times New Roman" w:hAnsi="Times New Roman" w:cs="Times New Roman"/>
-          <w:sz w:val="24"/>
-          <w:szCs w:val="24"/>
-          <w:lang w:val="en-US"/>
-        </w:rPr>
-        <w:t xml:space="preserve"> directly</w:t>
-      </w:r>
-      <w:r>
-        <w:rPr>
-          <w:rFonts w:ascii="Times New Roman" w:hAnsi="Times New Roman" w:cs="Times New Roman"/>
-          <w:sz w:val="24"/>
-          <w:szCs w:val="24"/>
-          <w:lang w:val="en-US"/>
-        </w:rPr>
-        <w:t xml:space="preserve"> individual’s offspring. </w:t>
-      </w:r>
-      <w:r>
-        <w:rPr>
-          <w:rFonts w:ascii="Times New Roman" w:hAnsi="Times New Roman" w:cs="Times New Roman"/>
-          <w:sz w:val="24"/>
-          <w:szCs w:val="24"/>
-        </w:rPr>
-        <w:t xml:space="preserve">To </w:t>
-      </w:r>
-      <w:proofErr w:type="spellStart"/>
-      <w:r>
-        <w:rPr>
-          <w:rFonts w:ascii="Times New Roman" w:hAnsi="Times New Roman" w:cs="Times New Roman"/>
-          <w:sz w:val="24"/>
-          <w:szCs w:val="24"/>
-        </w:rPr>
-        <w:t>avoid</w:t>
-      </w:r>
-      <w:proofErr w:type="spellEnd"/>
-      <w:r>
-        <w:rPr>
-          <w:rFonts w:ascii="Times New Roman" w:hAnsi="Times New Roman" w:cs="Times New Roman"/>
-          <w:sz w:val="24"/>
-          <w:szCs w:val="24"/>
+      <w:r>
+        <w:rPr>
+          <w:rFonts w:ascii="Times New Roman" w:hAnsi="Times New Roman" w:cs="Times New Roman"/>
+          <w:color w:val="4472C4" w:themeColor="accent1"/>
+          <w:sz w:val="24"/>
+          <w:szCs w:val="24"/>
+          <w:lang w:val="en"/>
+        </w:rPr>
+        <w:t>evolutionary process widely shared among animals</w:t>
+      </w:r>
+      <w:r>
+        <w:rPr>
+          <w:rFonts w:ascii="Times New Roman" w:hAnsi="Times New Roman" w:cs="Times New Roman"/>
+          <w:color w:val="4472C4" w:themeColor="accent1"/>
+          <w:sz w:val="24"/>
+          <w:szCs w:val="24"/>
+          <w:lang w:val="en-US"/>
         </w:rPr>
         <w:t xml:space="preserve"> </w:t>
       </w:r>
-      <w:proofErr w:type="spellStart"/>
-      <w:r>
-        <w:rPr>
-          <w:rFonts w:ascii="Times New Roman" w:hAnsi="Times New Roman" w:cs="Times New Roman"/>
-          <w:sz w:val="24"/>
-          <w:szCs w:val="24"/>
-        </w:rPr>
-        <w:t>mistakes</w:t>
-      </w:r>
-      <w:proofErr w:type="spellEnd"/>
-      <w:r>
-        <w:rPr>
-          <w:rFonts w:ascii="Times New Roman" w:hAnsi="Times New Roman" w:cs="Times New Roman"/>
-          <w:sz w:val="24"/>
-          <w:szCs w:val="24"/>
-        </w:rPr>
-        <w:t xml:space="preserve">, </w:t>
-      </w:r>
-      <w:proofErr w:type="spellStart"/>
-      <w:r>
-        <w:rPr>
-          <w:rFonts w:ascii="Times New Roman" w:hAnsi="Times New Roman" w:cs="Times New Roman"/>
-          <w:sz w:val="24"/>
-          <w:szCs w:val="24"/>
-        </w:rPr>
-        <w:t>many</w:t>
-      </w:r>
-      <w:proofErr w:type="spellEnd"/>
-      <w:r>
-        <w:rPr>
-          <w:rFonts w:ascii="Times New Roman" w:hAnsi="Times New Roman" w:cs="Times New Roman"/>
-          <w:sz w:val="24"/>
-          <w:szCs w:val="24"/>
-        </w:rPr>
-        <w:t xml:space="preserve"> species have acquired the capacity to learn from the observation of others and can therefore use social learning in numerous decision-making processes.</w:t>
-      </w:r>
-    </w:p>
-    <w:p>
-      <w:pPr>
-        <w:spacing w:line="360" w:lineRule="auto"/>
-        <w:jc w:val="both"/>
-        <w:rPr>
-          <w:rFonts w:ascii="Times New Roman" w:hAnsi="Times New Roman" w:cs="Times New Roman"/>
-          <w:sz w:val="24"/>
-          <w:szCs w:val="24"/>
-        </w:rPr>
-      </w:pPr>
-      <w:r>
-        <w:rPr>
-          <w:rFonts w:ascii="Times New Roman" w:hAnsi="Times New Roman" w:cs="Times New Roman"/>
-          <w:sz w:val="24"/>
-          <w:szCs w:val="24"/>
-        </w:rPr>
-        <w:tab/>
-      </w:r>
-    </w:p>
-    <w:p>
-      <w:pPr>
-        <w:pStyle w:val="PrformatHTML"/>
-        <w:spacing w:line="360" w:lineRule="auto"/>
-        <w:rPr>
-          <w:rFonts w:ascii="Times New Roman" w:hAnsi="Times New Roman" w:cs="Times New Roman"/>
-          <w:sz w:val="24"/>
-          <w:szCs w:val="24"/>
-          <w:lang w:val="en-US"/>
-        </w:rPr>
-      </w:pPr>
-      <w:r>
-        <w:rPr>
-          <w:rFonts w:ascii="Times New Roman" w:hAnsi="Times New Roman" w:cs="Times New Roman"/>
-          <w:color w:val="4472C4" w:themeColor="accent1"/>
-          <w:sz w:val="24"/>
-          <w:szCs w:val="24"/>
-          <w:lang w:val="en"/>
-        </w:rPr>
-        <w:t>Social learning can take many forms</w:t>
-      </w:r>
-      <w:r>
-        <w:rPr>
-          <w:rFonts w:ascii="Times New Roman" w:hAnsi="Times New Roman" w:cs="Times New Roman"/>
-          <w:color w:val="4472C4" w:themeColor="accent1"/>
-          <w:sz w:val="24"/>
-          <w:szCs w:val="24"/>
-          <w:lang w:val="en"/>
+      <w:commentRangeStart w:id="0"/>
+      <w:commentRangeStart w:id="1"/>
+      <w:r>
+        <w:rPr>
+          <w:rFonts w:ascii="Times New Roman" w:hAnsi="Times New Roman" w:cs="Times New Roman"/>
+          <w:color w:val="4472C4" w:themeColor="accent1"/>
+          <w:sz w:val="24"/>
+          <w:szCs w:val="24"/>
+          <w:lang w:val="en-US"/>
         </w:rPr>
         <w:t xml:space="preserve"> </w:t>
       </w:r>
-      <w:r>
-        <w:rPr>
-          <w:rFonts w:ascii="Times New Roman" w:hAnsi="Times New Roman" w:cs="Times New Roman"/>
-          <w:color w:val="4472C4" w:themeColor="accent1"/>
-          <w:sz w:val="24"/>
-          <w:szCs w:val="24"/>
-          <w:lang w:val="en"/>
-        </w:rPr>
-        <w:t>given that information can be transmitted intentionally</w:t>
-      </w:r>
-      <w:r>
-        <w:rPr>
-          <w:rFonts w:ascii="Times New Roman" w:hAnsi="Times New Roman" w:cs="Times New Roman"/>
-          <w:color w:val="4472C4" w:themeColor="accent1"/>
-          <w:sz w:val="24"/>
-          <w:szCs w:val="24"/>
-          <w:lang w:val="en"/>
-        </w:rPr>
-        <w:t xml:space="preserve"> (teaching)</w:t>
-      </w:r>
-      <w:r>
-        <w:rPr>
-          <w:rFonts w:ascii="Times New Roman" w:hAnsi="Times New Roman" w:cs="Times New Roman"/>
-          <w:color w:val="4472C4" w:themeColor="accent1"/>
-          <w:sz w:val="24"/>
-          <w:szCs w:val="24"/>
-          <w:lang w:val="en"/>
-        </w:rPr>
-        <w:t>, or not</w:t>
-      </w:r>
-      <w:r>
-        <w:rPr>
-          <w:rFonts w:ascii="Times New Roman" w:hAnsi="Times New Roman" w:cs="Times New Roman"/>
-          <w:color w:val="4472C4" w:themeColor="accent1"/>
-          <w:sz w:val="24"/>
-          <w:szCs w:val="24"/>
-          <w:lang w:val="en"/>
-        </w:rPr>
-        <w:t>(copying)</w:t>
-      </w:r>
-      <w:r>
-        <w:rPr>
-          <w:rFonts w:ascii="Times New Roman" w:hAnsi="Times New Roman" w:cs="Times New Roman"/>
-          <w:color w:val="4472C4" w:themeColor="accent1"/>
-          <w:sz w:val="24"/>
-          <w:szCs w:val="24"/>
-          <w:lang w:val="en"/>
-        </w:rPr>
-        <w:t>.</w:t>
-      </w:r>
-      <w:r>
-        <w:rPr>
-          <w:rFonts w:ascii="Times New Roman" w:hAnsi="Times New Roman" w:cs="Times New Roman"/>
-          <w:color w:val="4472C4" w:themeColor="accent1"/>
-          <w:sz w:val="24"/>
-          <w:szCs w:val="24"/>
-          <w:lang w:val="en-US"/>
-        </w:rPr>
-        <w:t xml:space="preserve"> </w:t>
-      </w:r>
-      <w:r>
-        <w:rPr>
-          <w:rFonts w:ascii="Times New Roman" w:hAnsi="Times New Roman" w:cs="Times New Roman"/>
-          <w:sz w:val="24"/>
-          <w:szCs w:val="24"/>
-          <w:lang w:val="en-US"/>
-        </w:rPr>
-        <w:t>The latter is simpler, and even exists in non-social invertebrates*{coolen_social_2005,</w:t>
-      </w:r>
-      <w:ins w:id="1" w:author="GUILLAUME LESPAGNOL" w:date="2019-05-20T23:38:00Z">
-        <w:r>
-          <w:rPr>
-            <w:rFonts w:ascii="Times New Roman" w:hAnsi="Times New Roman" w:cs="Times New Roman"/>
-            <w:sz w:val="24"/>
-            <w:szCs w:val="24"/>
-            <w:lang w:val="en-US"/>
-          </w:rPr>
-          <w:t xml:space="preserve"> </w:t>
-        </w:r>
-      </w:ins>
-      <w:r>
-        <w:rPr>
-          <w:rFonts w:ascii="Times New Roman" w:hAnsi="Times New Roman" w:cs="Times New Roman"/>
-          <w:sz w:val="24"/>
-          <w:szCs w:val="24"/>
-          <w:lang w:val="en-US"/>
-        </w:rPr>
-        <w:t xml:space="preserve">laidre_mark_e._how_2010} . </w:t>
-      </w:r>
-      <w:proofErr w:type="spellStart"/>
-      <w:r>
-        <w:rPr>
-          <w:rFonts w:ascii="Times New Roman" w:hAnsi="Times New Roman" w:cs="Times New Roman"/>
-          <w:sz w:val="24"/>
-          <w:szCs w:val="24"/>
-        </w:rPr>
-        <w:t>Many</w:t>
-      </w:r>
-      <w:proofErr w:type="spellEnd"/>
-      <w:r>
-        <w:rPr>
-          <w:rFonts w:ascii="Times New Roman" w:hAnsi="Times New Roman" w:cs="Times New Roman"/>
-          <w:sz w:val="24"/>
-          <w:szCs w:val="24"/>
-        </w:rPr>
-        <w:t xml:space="preserve"> </w:t>
-      </w:r>
-      <w:proofErr w:type="spellStart"/>
-      <w:r>
-        <w:rPr>
-          <w:rFonts w:ascii="Times New Roman" w:hAnsi="Times New Roman" w:cs="Times New Roman"/>
-          <w:sz w:val="24"/>
-          <w:szCs w:val="24"/>
-        </w:rPr>
-        <w:t>different</w:t>
-      </w:r>
-      <w:proofErr w:type="spellEnd"/>
-      <w:r>
-        <w:rPr>
-          <w:rFonts w:ascii="Times New Roman" w:hAnsi="Times New Roman" w:cs="Times New Roman"/>
-          <w:sz w:val="24"/>
-          <w:szCs w:val="24"/>
-        </w:rPr>
-        <w:t xml:space="preserve"> </w:t>
-      </w:r>
-      <w:proofErr w:type="spellStart"/>
-      <w:r>
-        <w:rPr>
-          <w:rFonts w:ascii="Times New Roman" w:hAnsi="Times New Roman" w:cs="Times New Roman"/>
-          <w:sz w:val="24"/>
-          <w:szCs w:val="24"/>
-        </w:rPr>
-        <w:t>behaviors</w:t>
-      </w:r>
-      <w:proofErr w:type="spellEnd"/>
-      <w:r>
-        <w:rPr>
-          <w:rFonts w:ascii="Times New Roman" w:hAnsi="Times New Roman" w:cs="Times New Roman"/>
-          <w:sz w:val="24"/>
-          <w:szCs w:val="24"/>
-        </w:rPr>
-        <w:t xml:space="preserve"> can be copied *{thornton_alex_multi-generational_2010, van_leeuwen_group-specific_2014}. It’s particularly beneficial when individual learning is costly (time consuming or dangerous; </w:t>
-      </w:r>
-      <w:r>
-        <w:rPr>
-          <w:rFonts w:ascii="Times New Roman" w:hAnsi="Times New Roman" w:cs="Times New Roman"/>
-          <w:sz w:val="24"/>
-          <w:szCs w:val="24"/>
-        </w:rPr>
-        <w:t>see also</w:t>
-      </w:r>
-      <w:r>
-        <w:rPr>
-          <w:rFonts w:ascii="Times New Roman" w:hAnsi="Times New Roman" w:cs="Times New Roman"/>
-          <w:sz w:val="24"/>
-          <w:szCs w:val="24"/>
-        </w:rPr>
-        <w:t xml:space="preserve">*{webster_m.m_social_2008}) as in mate-choice. </w:t>
-      </w:r>
-      <w:r>
-        <w:rPr>
-          <w:rFonts w:ascii="Times New Roman" w:hAnsi="Times New Roman" w:cs="Times New Roman"/>
-          <w:sz w:val="24"/>
-          <w:szCs w:val="24"/>
-          <w:lang w:val="en-US"/>
-        </w:rPr>
-        <w:t xml:space="preserve">Therefore, copying the mate-choice of potentially </w:t>
-      </w:r>
-      <w:r>
-        <w:rPr>
-          <w:rFonts w:ascii="Times New Roman" w:hAnsi="Times New Roman" w:cs="Times New Roman"/>
-          <w:sz w:val="24"/>
-          <w:szCs w:val="24"/>
-          <w:lang w:val="en-US"/>
-        </w:rPr>
-        <w:t xml:space="preserve">more experienced </w:t>
-      </w:r>
-      <w:r>
-        <w:rPr>
-          <w:rFonts w:ascii="Times New Roman" w:hAnsi="Times New Roman" w:cs="Times New Roman"/>
-          <w:sz w:val="24"/>
-          <w:szCs w:val="24"/>
-          <w:lang w:val="en-US"/>
-        </w:rPr>
-        <w:t xml:space="preserve">conspecifics can be a </w:t>
-      </w:r>
-      <w:r>
-        <w:rPr>
-          <w:rFonts w:ascii="Times New Roman" w:hAnsi="Times New Roman" w:cs="Times New Roman"/>
-          <w:sz w:val="24"/>
-          <w:szCs w:val="24"/>
-          <w:lang w:val="en-US"/>
-        </w:rPr>
-        <w:t>good solution</w:t>
-      </w:r>
-      <w:r>
-        <w:rPr>
-          <w:rFonts w:ascii="Times New Roman" w:hAnsi="Times New Roman" w:cs="Times New Roman"/>
-          <w:sz w:val="24"/>
-          <w:szCs w:val="24"/>
-          <w:lang w:val="en-US"/>
-        </w:rPr>
-        <w:t xml:space="preserve"> for naive individuals to </w:t>
-      </w:r>
-      <w:r>
-        <w:rPr>
-          <w:rFonts w:ascii="Times New Roman" w:hAnsi="Times New Roman" w:cs="Times New Roman"/>
-          <w:sz w:val="24"/>
-          <w:szCs w:val="24"/>
-          <w:lang w:val="en"/>
-        </w:rPr>
-        <w:t>avoid the extra costs of individual learning</w:t>
-      </w:r>
-    </w:p>
-    <w:bookmarkEnd w:id="0"/>
-    <w:p>
-      <w:pPr>
-        <w:pStyle w:val="PrformatHTML"/>
-        <w:spacing w:line="360" w:lineRule="auto"/>
-        <w:jc w:val="both"/>
-        <w:rPr>
-          <w:rFonts w:ascii="Times New Roman" w:hAnsi="Times New Roman" w:cs="Times New Roman"/>
-          <w:sz w:val="24"/>
-          <w:szCs w:val="24"/>
-          <w:lang w:val="en-US"/>
-        </w:rPr>
-      </w:pPr>
-      <w:r>
-        <w:rPr>
-          <w:rFonts w:ascii="Times New Roman" w:hAnsi="Times New Roman" w:cs="Times New Roman"/>
-          <w:sz w:val="24"/>
-          <w:szCs w:val="24"/>
-          <w:lang w:val="en-US"/>
-        </w:rPr>
-        <w:tab/>
-      </w:r>
-    </w:p>
-    <w:p>
-      <w:pPr>
-        <w:spacing w:line="360" w:lineRule="auto"/>
-        <w:jc w:val="both"/>
-        <w:rPr>
-          <w:rFonts w:ascii="Times New Roman" w:hAnsi="Times New Roman" w:cs="Times New Roman"/>
-          <w:sz w:val="24"/>
-          <w:szCs w:val="24"/>
-        </w:rPr>
-      </w:pPr>
-      <w:r>
-        <w:rPr>
-          <w:rFonts w:ascii="Times New Roman" w:hAnsi="Times New Roman" w:cs="Times New Roman"/>
-          <w:sz w:val="24"/>
-          <w:szCs w:val="24"/>
-        </w:rPr>
-        <w:tab/>
-      </w:r>
-    </w:p>
-    <w:p>
-      <w:pPr>
-        <w:pStyle w:val="PrformatHTML"/>
-        <w:spacing w:line="360" w:lineRule="auto"/>
-        <w:jc w:val="both"/>
-        <w:rPr>
-          <w:rFonts w:ascii="Times New Roman" w:hAnsi="Times New Roman" w:cs="Times New Roman"/>
-          <w:color w:val="4472C4" w:themeColor="accent1"/>
-          <w:sz w:val="24"/>
-          <w:szCs w:val="24"/>
-          <w:lang w:val="en-US"/>
-        </w:rPr>
-      </w:pPr>
-      <w:r>
-        <w:rPr>
-          <w:rFonts w:ascii="Times New Roman" w:hAnsi="Times New Roman" w:cs="Times New Roman"/>
-          <w:sz w:val="24"/>
-          <w:szCs w:val="24"/>
-        </w:rPr>
-        <w:t xml:space="preserve">Mate-copying is a form of social learning in which the observation of a sexual interaction </w:t>
-      </w:r>
-      <w:r>
-        <w:rPr>
-          <w:rFonts w:ascii="Times New Roman" w:hAnsi="Times New Roman" w:cs="Times New Roman"/>
-          <w:sz w:val="24"/>
-          <w:szCs w:val="24"/>
-        </w:rPr>
-        <w:t xml:space="preserve">in </w:t>
-      </w:r>
-      <w:r>
-        <w:rPr>
-          <w:rFonts w:ascii="Times New Roman" w:hAnsi="Times New Roman" w:cs="Times New Roman"/>
-          <w:sz w:val="24"/>
-          <w:szCs w:val="24"/>
-        </w:rPr>
-        <w:t xml:space="preserve">conspecifics biases the subsequent mate-choice decision of the observer *{brown_fish_2011}. It has been first demonstrated in fishes *{dugatkin_lee_alan_reversal_1992}, followed by observations in many vertebrates *{galef_mate-choice_1998, yorzinski_same-sex_2010} and recently in invertebrates *{mery_public_2009, fowler-finn_complexities_2015}. </w:t>
-      </w:r>
-      <w:r>
-        <w:rPr>
-          <w:rFonts w:ascii="Times New Roman" w:hAnsi="Times New Roman" w:cs="Times New Roman"/>
-          <w:sz w:val="24"/>
-          <w:szCs w:val="24"/>
-          <w:lang w:val="en-US"/>
-        </w:rPr>
-        <w:t xml:space="preserve">Its benefits </w:t>
-      </w:r>
-      <w:r>
-        <w:rPr>
-          <w:rFonts w:ascii="Times New Roman" w:hAnsi="Times New Roman" w:cs="Times New Roman"/>
-          <w:sz w:val="24"/>
-          <w:szCs w:val="24"/>
-          <w:lang w:val="en-US"/>
-        </w:rPr>
-        <w:lastRenderedPageBreak/>
-        <w:t xml:space="preserve">are double-sided, it allows naive individuals to avoid mistakes and make sure that their descendants will be preferred by conspecifics. </w:t>
-      </w:r>
-      <w:r>
-        <w:rPr>
-          <w:rFonts w:ascii="Times New Roman" w:hAnsi="Times New Roman" w:cs="Times New Roman"/>
-          <w:color w:val="4472C4" w:themeColor="accent1"/>
-          <w:sz w:val="24"/>
-          <w:szCs w:val="24"/>
-          <w:lang w:val="en"/>
-        </w:rPr>
-        <w:t>By reproducing with the privileged partner of the conspecifics, their descendants will have chances to possess in their turn the favorite traits</w:t>
-      </w:r>
-      <w:r>
-        <w:rPr>
-          <w:rFonts w:ascii="Times New Roman" w:hAnsi="Times New Roman" w:cs="Times New Roman"/>
-          <w:color w:val="4472C4" w:themeColor="accent1"/>
-          <w:sz w:val="24"/>
-          <w:szCs w:val="24"/>
-          <w:lang w:val="en"/>
-        </w:rPr>
-        <w:t>.</w:t>
-      </w:r>
-    </w:p>
-    <w:p>
-      <w:pPr>
-        <w:spacing w:line="360" w:lineRule="auto"/>
-        <w:jc w:val="both"/>
-        <w:rPr>
-          <w:rFonts w:ascii="Times New Roman" w:hAnsi="Times New Roman" w:cs="Times New Roman"/>
-          <w:sz w:val="24"/>
-          <w:szCs w:val="24"/>
-        </w:rPr>
-      </w:pPr>
-      <w:r>
-        <w:rPr>
-          <w:rFonts w:ascii="Times New Roman" w:hAnsi="Times New Roman" w:cs="Times New Roman"/>
-          <w:sz w:val="24"/>
-          <w:szCs w:val="24"/>
-        </w:rPr>
-        <w:t>Interestingly, in population with genetic preferences, mate-copying can override them *{dugatkin_interface_1996, witte_male_1998}. At</w:t>
-      </w:r>
-      <w:r>
-        <w:rPr>
-          <w:rFonts w:ascii="Times New Roman" w:hAnsi="Times New Roman" w:cs="Times New Roman"/>
-          <w:sz w:val="24"/>
-          <w:szCs w:val="24"/>
-        </w:rPr>
-        <w:t xml:space="preserve"> a</w:t>
-      </w:r>
-      <w:r>
-        <w:rPr>
-          <w:rFonts w:ascii="Times New Roman" w:hAnsi="Times New Roman" w:cs="Times New Roman"/>
-          <w:sz w:val="24"/>
-          <w:szCs w:val="24"/>
-        </w:rPr>
-        <w:t xml:space="preserve"> larger scale, mate-copying can even shape preferences of entire populations</w:t>
-      </w:r>
-      <w:r>
-        <w:rPr>
-          <w:rFonts w:ascii="Times New Roman" w:hAnsi="Times New Roman" w:cs="Times New Roman"/>
-          <w:sz w:val="24"/>
-          <w:szCs w:val="24"/>
-        </w:rPr>
-        <w:t>:</w:t>
-      </w:r>
-      <w:r>
-        <w:rPr>
-          <w:rFonts w:ascii="Times New Roman" w:hAnsi="Times New Roman" w:cs="Times New Roman"/>
-          <w:sz w:val="24"/>
-          <w:szCs w:val="24"/>
-        </w:rPr>
-        <w:t xml:space="preserve"> </w:t>
-      </w:r>
-      <w:r>
-        <w:rPr>
-          <w:rFonts w:ascii="Times New Roman" w:hAnsi="Times New Roman" w:cs="Times New Roman"/>
-          <w:sz w:val="24"/>
-          <w:szCs w:val="24"/>
-        </w:rPr>
-        <w:t xml:space="preserve">a trait-based preference, </w:t>
-      </w:r>
-      <w:r>
-        <w:rPr>
-          <w:rFonts w:ascii="Times New Roman" w:hAnsi="Times New Roman" w:cs="Times New Roman"/>
-          <w:sz w:val="24"/>
-          <w:szCs w:val="24"/>
-        </w:rPr>
-        <w:t xml:space="preserve">transmitted vertically and horizontally and possibly for a long time can lead to </w:t>
-      </w:r>
-      <w:r>
-        <w:rPr>
-          <w:rFonts w:ascii="Times New Roman" w:hAnsi="Times New Roman" w:cs="Times New Roman"/>
-          <w:sz w:val="24"/>
-          <w:szCs w:val="24"/>
-        </w:rPr>
-        <w:t>long-lasting local tradition that can be considered as a form of</w:t>
-      </w:r>
-      <w:r>
-        <w:rPr>
-          <w:rFonts w:ascii="Times New Roman" w:hAnsi="Times New Roman" w:cs="Times New Roman"/>
-          <w:sz w:val="24"/>
-          <w:szCs w:val="24"/>
-        </w:rPr>
-        <w:t xml:space="preserve"> animal culture*{brooks_importance_1998, danchin_cultural_2018}.</w:t>
-      </w:r>
-    </w:p>
-    <w:p>
-      <w:pPr>
-        <w:spacing w:line="360" w:lineRule="auto"/>
-        <w:jc w:val="both"/>
-        <w:rPr>
-          <w:rFonts w:ascii="Times New Roman" w:hAnsi="Times New Roman" w:cs="Times New Roman"/>
-          <w:sz w:val="24"/>
-          <w:szCs w:val="24"/>
-        </w:rPr>
-      </w:pPr>
-      <w:r>
-        <w:rPr>
-          <w:rFonts w:ascii="Times New Roman" w:hAnsi="Times New Roman" w:cs="Times New Roman"/>
-          <w:sz w:val="24"/>
-          <w:szCs w:val="24"/>
-        </w:rPr>
-        <w:tab/>
-      </w:r>
-    </w:p>
-    <w:p>
-      <w:pPr>
-        <w:pStyle w:val="PrformatHTML"/>
-        <w:spacing w:line="360" w:lineRule="auto"/>
-        <w:rPr>
-          <w:rFonts w:ascii="Times New Roman" w:hAnsi="Times New Roman" w:cs="Times New Roman"/>
-          <w:sz w:val="24"/>
-          <w:szCs w:val="24"/>
-          <w:lang w:val="en-US"/>
-        </w:rPr>
-      </w:pPr>
-      <w:r>
-        <w:rPr>
-          <w:rFonts w:ascii="Times New Roman" w:hAnsi="Times New Roman" w:cs="Times New Roman"/>
-          <w:sz w:val="24"/>
-          <w:szCs w:val="24"/>
-        </w:rPr>
-        <w:t xml:space="preserve">The existence of culture in non-human species has long been disputed *{laland_animals_2003} but is increasingly accepted among scientists *{aplin_experimentally_2015, whitehead_geneculture_2017}. The list of animals </w:t>
-      </w:r>
-      <w:r>
-        <w:rPr>
-          <w:rFonts w:ascii="Times New Roman" w:hAnsi="Times New Roman" w:cs="Times New Roman"/>
-          <w:sz w:val="24"/>
-          <w:szCs w:val="24"/>
-        </w:rPr>
-        <w:t>for which</w:t>
-      </w:r>
-      <w:r>
-        <w:rPr>
-          <w:rFonts w:ascii="Times New Roman" w:hAnsi="Times New Roman" w:cs="Times New Roman"/>
-          <w:sz w:val="24"/>
-          <w:szCs w:val="24"/>
-        </w:rPr>
-        <w:t xml:space="preserve"> form of </w:t>
-      </w:r>
-      <w:r>
-        <w:rPr>
-          <w:rFonts w:ascii="Times New Roman" w:hAnsi="Times New Roman" w:cs="Times New Roman"/>
-          <w:sz w:val="24"/>
-          <w:szCs w:val="24"/>
-        </w:rPr>
-        <w:t>culture</w:t>
-      </w:r>
-      <w:r>
-        <w:rPr>
-          <w:rFonts w:ascii="Times New Roman" w:hAnsi="Times New Roman" w:cs="Times New Roman"/>
-          <w:sz w:val="24"/>
-          <w:szCs w:val="24"/>
-        </w:rPr>
-        <w:t xml:space="preserve"> </w:t>
-      </w:r>
-      <w:r>
-        <w:rPr>
-          <w:rFonts w:ascii="Times New Roman" w:hAnsi="Times New Roman" w:cs="Times New Roman"/>
-          <w:sz w:val="24"/>
-          <w:szCs w:val="24"/>
-        </w:rPr>
-        <w:t xml:space="preserve">was documented </w:t>
-      </w:r>
-      <w:r>
-        <w:rPr>
-          <w:rFonts w:ascii="Times New Roman" w:hAnsi="Times New Roman" w:cs="Times New Roman"/>
-          <w:sz w:val="24"/>
-          <w:szCs w:val="24"/>
-        </w:rPr>
-        <w:t>is growing constantly *{van_schaik_orangutan_2003, thornton_alex_multi-generational_2010, whiten_culture_2017} , and one of the most recent may surprise many, Drosophila melanogaster *{danchin_cultural_2018}.  Very few, if none, species have been studied as deeply</w:t>
-      </w:r>
-      <w:r>
-        <w:rPr>
-          <w:rFonts w:ascii="Times New Roman" w:hAnsi="Times New Roman" w:cs="Times New Roman"/>
-          <w:sz w:val="24"/>
-          <w:szCs w:val="24"/>
-        </w:rPr>
-        <w:t xml:space="preserve">, with as extensive </w:t>
-      </w:r>
-      <w:r>
-        <w:rPr>
-          <w:rFonts w:ascii="Times New Roman" w:hAnsi="Times New Roman" w:cs="Times New Roman"/>
-          <w:sz w:val="24"/>
-          <w:szCs w:val="24"/>
-        </w:rPr>
-        <w:t xml:space="preserve">knowledge in every scientific field (genetics, development, neuroscience…) </w:t>
-      </w:r>
-      <w:r>
-        <w:rPr>
-          <w:rFonts w:ascii="Times New Roman" w:hAnsi="Times New Roman" w:cs="Times New Roman"/>
-          <w:sz w:val="24"/>
-          <w:szCs w:val="24"/>
-        </w:rPr>
-        <w:t>as</w:t>
-      </w:r>
-      <w:r>
-        <w:rPr>
-          <w:rFonts w:ascii="Times New Roman" w:hAnsi="Times New Roman" w:cs="Times New Roman"/>
-          <w:sz w:val="24"/>
-          <w:szCs w:val="24"/>
-        </w:rPr>
-        <w:t xml:space="preserve"> </w:t>
-      </w:r>
-      <w:r>
-        <w:rPr>
-          <w:rFonts w:ascii="Times New Roman" w:hAnsi="Times New Roman" w:cs="Times New Roman"/>
-          <w:i/>
-          <w:sz w:val="24"/>
-          <w:szCs w:val="24"/>
-        </w:rPr>
-        <w:t xml:space="preserve">Drosophila </w:t>
-      </w:r>
-      <w:r>
-        <w:rPr>
-          <w:rFonts w:ascii="Times New Roman" w:hAnsi="Times New Roman" w:cs="Times New Roman"/>
-          <w:i/>
-          <w:sz w:val="24"/>
-          <w:szCs w:val="24"/>
-        </w:rPr>
-        <w:t>m</w:t>
-      </w:r>
-      <w:r>
-        <w:rPr>
-          <w:rFonts w:ascii="Times New Roman" w:hAnsi="Times New Roman" w:cs="Times New Roman"/>
-          <w:i/>
-          <w:sz w:val="24"/>
-          <w:szCs w:val="24"/>
-        </w:rPr>
-        <w:t>elanogaster</w:t>
-      </w:r>
-      <w:r>
-        <w:rPr>
-          <w:rFonts w:ascii="Times New Roman" w:hAnsi="Times New Roman" w:cs="Times New Roman"/>
-          <w:sz w:val="24"/>
-          <w:szCs w:val="24"/>
-        </w:rPr>
-        <w:t xml:space="preserve">. </w:t>
-      </w:r>
-      <w:r>
-        <w:rPr>
-          <w:rFonts w:ascii="Times New Roman" w:hAnsi="Times New Roman" w:cs="Times New Roman"/>
-          <w:sz w:val="24"/>
-          <w:szCs w:val="24"/>
-          <w:lang w:val="en-US"/>
-        </w:rPr>
-        <w:t>Thus, existence of mate-copying in this species represents a wonderful opportunity to understand the obscure neuronal root</w:t>
-      </w:r>
-      <w:r>
-        <w:rPr>
-          <w:rFonts w:ascii="Times New Roman" w:hAnsi="Times New Roman" w:cs="Times New Roman"/>
-          <w:sz w:val="24"/>
-          <w:szCs w:val="24"/>
-          <w:lang w:val="en-US"/>
-        </w:rPr>
-        <w:t>s</w:t>
-      </w:r>
-      <w:r>
-        <w:rPr>
-          <w:rFonts w:ascii="Times New Roman" w:hAnsi="Times New Roman" w:cs="Times New Roman"/>
-          <w:sz w:val="24"/>
-          <w:szCs w:val="24"/>
-          <w:lang w:val="en-US"/>
-        </w:rPr>
-        <w:t xml:space="preserve"> of an</w:t>
-      </w:r>
-      <w:r>
-        <w:rPr>
-          <w:rFonts w:ascii="Times New Roman" w:hAnsi="Times New Roman" w:cs="Times New Roman"/>
-          <w:sz w:val="24"/>
-          <w:szCs w:val="24"/>
-          <w:lang w:val="en-US"/>
-        </w:rPr>
-        <w:t xml:space="preserve"> </w:t>
-      </w:r>
-      <w:r>
-        <w:rPr>
-          <w:rFonts w:ascii="Times New Roman" w:hAnsi="Times New Roman" w:cs="Times New Roman"/>
-          <w:color w:val="4472C4" w:themeColor="accent1"/>
-          <w:sz w:val="24"/>
-          <w:szCs w:val="24"/>
-          <w:lang w:val="en"/>
-        </w:rPr>
-        <w:t>evolutionary process widely shared among animals</w:t>
-      </w:r>
-      <w:r>
-        <w:rPr>
-          <w:rFonts w:ascii="Times New Roman" w:hAnsi="Times New Roman" w:cs="Times New Roman"/>
-          <w:color w:val="4472C4" w:themeColor="accent1"/>
-          <w:sz w:val="24"/>
-          <w:szCs w:val="24"/>
-          <w:lang w:val="en-US"/>
-        </w:rPr>
-        <w:t xml:space="preserve"> </w:t>
-      </w:r>
-      <w:commentRangeStart w:id="2"/>
-      <w:commentRangeStart w:id="3"/>
-      <w:r>
-        <w:rPr>
-          <w:rFonts w:ascii="Times New Roman" w:hAnsi="Times New Roman" w:cs="Times New Roman"/>
-          <w:color w:val="4472C4" w:themeColor="accent1"/>
-          <w:sz w:val="24"/>
-          <w:szCs w:val="24"/>
-          <w:lang w:val="en-US"/>
-        </w:rPr>
-        <w:t xml:space="preserve"> </w:t>
-      </w:r>
-      <w:commentRangeEnd w:id="2"/>
+      <w:commentRangeEnd w:id="0"/>
       <w:r>
         <w:rPr>
           <w:rStyle w:val="Marquedecommentaire"/>
@@ -1229,9 +1260,9 @@
           <w:sz w:val="24"/>
           <w:szCs w:val="24"/>
         </w:rPr>
-        <w:commentReference w:id="2"/>
-      </w:r>
-      <w:commentRangeEnd w:id="3"/>
+        <w:commentReference w:id="0"/>
+      </w:r>
+      <w:commentRangeEnd w:id="1"/>
       <w:r>
         <w:rPr>
           <w:rStyle w:val="Marquedecommentaire"/>
@@ -1240,7 +1271,7 @@
           <w:szCs w:val="24"/>
           <w:lang w:val="en-US" w:eastAsia="en-US"/>
         </w:rPr>
-        <w:commentReference w:id="3"/>
+        <w:commentReference w:id="1"/>
       </w:r>
     </w:p>
     <w:p>
@@ -1276,6 +1307,7 @@
       <w:r>
         <w:rPr>
           <w:rFonts w:ascii="Times New Roman" w:hAnsi="Times New Roman" w:cs="Times New Roman"/>
+          <w:color w:val="4472C4" w:themeColor="accent1"/>
           <w:sz w:val="24"/>
           <w:szCs w:val="24"/>
           <w:lang w:val="en"/>
@@ -1285,6 +1317,7 @@
       <w:r>
         <w:rPr>
           <w:rFonts w:ascii="Times New Roman" w:hAnsi="Times New Roman" w:cs="Times New Roman"/>
+          <w:color w:val="4472C4" w:themeColor="accent1"/>
           <w:sz w:val="24"/>
           <w:szCs w:val="24"/>
           <w:lang w:val="en"/>
@@ -1294,42 +1327,47 @@
       <w:r>
         <w:rPr>
           <w:rFonts w:ascii="Times New Roman" w:hAnsi="Times New Roman" w:cs="Times New Roman"/>
+          <w:color w:val="4472C4" w:themeColor="accent1"/>
           <w:sz w:val="24"/>
           <w:szCs w:val="24"/>
           <w:lang w:val="en"/>
         </w:rPr>
-        <w:t xml:space="preserve">, the legacy of </w:t>
-      </w:r>
-      <w:r>
-        <w:rPr>
-          <w:rFonts w:ascii="Times New Roman" w:hAnsi="Times New Roman" w:cs="Times New Roman"/>
+        <w:t>, the legacy of Pavlov has allowed to study in detail the mechanisms of associative learning</w:t>
+      </w:r>
+      <w:r>
+        <w:rPr>
+          <w:rFonts w:ascii="Times New Roman" w:hAnsi="Times New Roman" w:cs="Times New Roman"/>
+          <w:color w:val="4472C4" w:themeColor="accent1"/>
           <w:sz w:val="24"/>
           <w:szCs w:val="24"/>
           <w:lang w:val="en"/>
         </w:rPr>
-        <w:t>P</w:t>
-      </w:r>
-      <w:r>
-        <w:rPr>
-          <w:rFonts w:ascii="Times New Roman" w:hAnsi="Times New Roman" w:cs="Times New Roman"/>
+        <w:t xml:space="preserve"> in many species</w:t>
+      </w:r>
+      <w:r>
+        <w:rPr>
+          <w:rFonts w:ascii="Times New Roman" w:hAnsi="Times New Roman" w:cs="Times New Roman"/>
+          <w:color w:val="4472C4" w:themeColor="accent1"/>
           <w:sz w:val="24"/>
           <w:szCs w:val="24"/>
           <w:lang w:val="en"/>
         </w:rPr>
-        <w:t>avlov has allowed to study in detail the mechanisms of associative learning</w:t>
-      </w:r>
-      <w:r>
-        <w:rPr>
-          <w:rFonts w:ascii="Times New Roman" w:hAnsi="Times New Roman" w:cs="Times New Roman"/>
+        <w:t xml:space="preserve"> *{pavlov_conditioned</w:t>
+      </w:r>
+      <w:r>
+        <w:rPr>
+          <w:rFonts w:ascii="Times New Roman" w:hAnsi="Times New Roman" w:cs="Times New Roman"/>
+          <w:color w:val="4472C4" w:themeColor="accent1"/>
           <w:sz w:val="24"/>
           <w:szCs w:val="24"/>
           <w:lang w:val="en"/>
         </w:rPr>
-        <w:t xml:space="preserve"> in many species</w:t>
-      </w:r>
-      <w:r>
-        <w:rPr>
-          <w:rFonts w:ascii="Times New Roman" w:hAnsi="Times New Roman" w:cs="Times New Roman"/>
+        <w:t>_1927, honey_associative_2014)</w:t>
+      </w:r>
+      <w:r>
+        <w:rPr>
+          <w:rFonts w:ascii="Times New Roman" w:hAnsi="Times New Roman" w:cs="Times New Roman"/>
+          <w:color w:val="4472C4" w:themeColor="accent1"/>
           <w:sz w:val="24"/>
           <w:szCs w:val="24"/>
           <w:lang w:val="en"/>
@@ -1339,6 +1377,7 @@
       <w:r>
         <w:rPr>
           <w:rFonts w:ascii="Times New Roman" w:hAnsi="Times New Roman" w:cs="Times New Roman"/>
+          <w:color w:val="4472C4" w:themeColor="accent1"/>
           <w:sz w:val="24"/>
           <w:szCs w:val="24"/>
           <w:lang w:val="en"/>
@@ -1348,6 +1387,7 @@
       <w:r>
         <w:rPr>
           <w:rFonts w:ascii="Times New Roman" w:hAnsi="Times New Roman" w:cs="Times New Roman"/>
+          <w:color w:val="4472C4" w:themeColor="accent1"/>
           <w:sz w:val="24"/>
           <w:szCs w:val="24"/>
           <w:lang w:val="en"/>
@@ -1357,33 +1397,39 @@
       <w:r>
         <w:rPr>
           <w:rFonts w:ascii="Times New Roman" w:hAnsi="Times New Roman" w:cs="Times New Roman"/>
+          <w:color w:val="4472C4" w:themeColor="accent1"/>
           <w:sz w:val="24"/>
           <w:szCs w:val="24"/>
           <w:lang w:val="en"/>
         </w:rPr>
-        <w:t>, by pairing an unconditional stimulus</w:t>
-      </w:r>
-      <w:r>
-        <w:rPr>
-          <w:rFonts w:ascii="Times New Roman" w:hAnsi="Times New Roman" w:cs="Times New Roman"/>
+        <w:t xml:space="preserve">, by pairing an unconditional </w:t>
+      </w:r>
+      <w:proofErr w:type="gramStart"/>
+      <w:r>
+        <w:rPr>
+          <w:rFonts w:ascii="Times New Roman" w:hAnsi="Times New Roman" w:cs="Times New Roman"/>
+          <w:color w:val="4472C4" w:themeColor="accent1"/>
           <w:sz w:val="24"/>
           <w:szCs w:val="24"/>
           <w:lang w:val="en"/>
         </w:rPr>
-        <w:t>(US)</w:t>
-      </w:r>
-      <w:r>
-        <w:rPr>
-          <w:rFonts w:ascii="Times New Roman" w:hAnsi="Times New Roman" w:cs="Times New Roman"/>
+        <w:t>stimulus(</w:t>
+      </w:r>
+      <w:proofErr w:type="gramEnd"/>
+      <w:r>
+        <w:rPr>
+          <w:rFonts w:ascii="Times New Roman" w:hAnsi="Times New Roman" w:cs="Times New Roman"/>
+          <w:color w:val="4472C4" w:themeColor="accent1"/>
           <w:sz w:val="24"/>
           <w:szCs w:val="24"/>
           <w:lang w:val="en"/>
         </w:rPr>
-        <w:t>, as sugar or electric shock</w:t>
-      </w:r>
-      <w:r>
-        <w:rPr>
-          <w:rFonts w:ascii="Times New Roman" w:hAnsi="Times New Roman" w:cs="Times New Roman"/>
+        <w:t>US), as sugar or electric shock</w:t>
+      </w:r>
+      <w:r>
+        <w:rPr>
+          <w:rFonts w:ascii="Times New Roman" w:hAnsi="Times New Roman" w:cs="Times New Roman"/>
+          <w:color w:val="4472C4" w:themeColor="accent1"/>
           <w:sz w:val="24"/>
           <w:szCs w:val="24"/>
           <w:lang w:val="en"/>
@@ -1393,6 +1439,7 @@
       <w:r>
         <w:rPr>
           <w:rFonts w:ascii="Times New Roman" w:hAnsi="Times New Roman" w:cs="Times New Roman"/>
+          <w:color w:val="4472C4" w:themeColor="accent1"/>
           <w:sz w:val="24"/>
           <w:szCs w:val="24"/>
           <w:lang w:val="en"/>
@@ -1402,10 +1449,70 @@
       <w:r>
         <w:rPr>
           <w:rFonts w:ascii="Times New Roman" w:hAnsi="Times New Roman" w:cs="Times New Roman"/>
+          <w:color w:val="4472C4" w:themeColor="accent1"/>
           <w:sz w:val="24"/>
           <w:szCs w:val="24"/>
           <w:lang w:val="en"/>
         </w:rPr>
+        <w:t xml:space="preserve"> (conditioned stimulus (cs)), like a bell sound</w:t>
+      </w:r>
+      <w:r>
+        <w:rPr>
+          <w:rFonts w:ascii="Times New Roman" w:hAnsi="Times New Roman" w:cs="Times New Roman"/>
+          <w:color w:val="4472C4" w:themeColor="accent1"/>
+          <w:sz w:val="24"/>
+          <w:szCs w:val="24"/>
+          <w:lang w:val="en"/>
+        </w:rPr>
+        <w:t>, we can teach the animal to react to the neutral stimulus</w:t>
+      </w:r>
+      <w:r>
+        <w:rPr>
+          <w:rFonts w:ascii="Times New Roman" w:hAnsi="Times New Roman" w:cs="Times New Roman"/>
+          <w:color w:val="4472C4" w:themeColor="accent1"/>
+          <w:sz w:val="24"/>
+          <w:szCs w:val="24"/>
+          <w:lang w:val="en"/>
+        </w:rPr>
+        <w:t>(conditioned stimulus)</w:t>
+      </w:r>
+      <w:r>
+        <w:rPr>
+          <w:rFonts w:ascii="Times New Roman" w:hAnsi="Times New Roman" w:cs="Times New Roman"/>
+          <w:color w:val="4472C4" w:themeColor="accent1"/>
+          <w:sz w:val="24"/>
+          <w:szCs w:val="24"/>
+          <w:lang w:val="en"/>
+        </w:rPr>
+        <w:t xml:space="preserve">, in the absence of </w:t>
+      </w:r>
+      <w:r>
+        <w:rPr>
+          <w:rFonts w:ascii="Times New Roman" w:hAnsi="Times New Roman" w:cs="Times New Roman"/>
+          <w:color w:val="4472C4" w:themeColor="accent1"/>
+          <w:sz w:val="24"/>
+          <w:szCs w:val="24"/>
+          <w:lang w:val="en"/>
+        </w:rPr>
+        <w:t xml:space="preserve"> the </w:t>
+      </w:r>
+      <w:r>
+        <w:rPr>
+          <w:rFonts w:ascii="Times New Roman" w:hAnsi="Times New Roman" w:cs="Times New Roman"/>
+          <w:color w:val="4472C4" w:themeColor="accent1"/>
+          <w:sz w:val="24"/>
+          <w:szCs w:val="24"/>
+          <w:lang w:val="en"/>
+        </w:rPr>
+        <w:t>US.</w:t>
+      </w:r>
+      <w:r>
+        <w:rPr>
+          <w:rFonts w:ascii="Times New Roman" w:hAnsi="Times New Roman" w:cs="Times New Roman"/>
+          <w:sz w:val="24"/>
+          <w:szCs w:val="24"/>
+          <w:lang w:val="en"/>
+        </w:rPr>
         <w:t xml:space="preserve"> </w:t>
       </w:r>
       <w:r>
@@ -1413,9 +1520,162 @@
           <w:rFonts w:ascii="Times New Roman" w:hAnsi="Times New Roman" w:cs="Times New Roman"/>
           <w:sz w:val="24"/>
           <w:szCs w:val="24"/>
+          <w:lang w:val="en-US"/>
+        </w:rPr>
+        <w:t xml:space="preserve">In drosophila, depending on </w:t>
+      </w:r>
+      <w:r>
+        <w:rPr>
+          <w:rFonts w:ascii="Times New Roman" w:hAnsi="Times New Roman" w:cs="Times New Roman"/>
+          <w:sz w:val="24"/>
+          <w:szCs w:val="24"/>
+          <w:lang w:val="en-US"/>
+        </w:rPr>
+        <w:t xml:space="preserve">the valence of the </w:t>
+      </w:r>
+      <w:r>
+        <w:rPr>
+          <w:rFonts w:ascii="Times New Roman" w:hAnsi="Times New Roman" w:cs="Times New Roman"/>
+          <w:sz w:val="24"/>
+          <w:szCs w:val="24"/>
+          <w:lang w:val="en-US"/>
+        </w:rPr>
+        <w:t>US</w:t>
+      </w:r>
+      <w:r>
+        <w:rPr>
+          <w:rFonts w:ascii="Times New Roman" w:hAnsi="Times New Roman" w:cs="Times New Roman"/>
+          <w:sz w:val="24"/>
+          <w:szCs w:val="24"/>
+          <w:lang w:val="en-US"/>
+        </w:rPr>
+        <w:t xml:space="preserve"> (either appetitive or aversive)</w:t>
+      </w:r>
+      <w:r>
+        <w:rPr>
+          <w:rFonts w:ascii="Times New Roman" w:hAnsi="Times New Roman" w:cs="Times New Roman"/>
+          <w:sz w:val="24"/>
+          <w:szCs w:val="24"/>
+          <w:lang w:val="en-US"/>
+        </w:rPr>
+        <w:t>, different groups</w:t>
+      </w:r>
+      <w:r>
+        <w:rPr>
+          <w:rFonts w:ascii="Times New Roman" w:hAnsi="Times New Roman" w:cs="Times New Roman"/>
+          <w:sz w:val="24"/>
+          <w:szCs w:val="24"/>
+          <w:lang w:val="en-US"/>
+        </w:rPr>
+        <w:t xml:space="preserve"> </w:t>
+      </w:r>
+      <w:r>
+        <w:rPr>
+          <w:rFonts w:ascii="Times New Roman" w:hAnsi="Times New Roman" w:cs="Times New Roman"/>
+          <w:sz w:val="24"/>
+          <w:szCs w:val="24"/>
+          <w:lang w:val="en-US"/>
+        </w:rPr>
+        <w:t xml:space="preserve">of neurons are involved </w:t>
+      </w:r>
+      <w:r>
+        <w:rPr>
+          <w:rFonts w:ascii="Times New Roman" w:hAnsi="Times New Roman" w:cs="Times New Roman"/>
+          <w:sz w:val="24"/>
+          <w:szCs w:val="24"/>
+          <w:lang w:val="en-US"/>
+        </w:rPr>
+        <w:t>in the learning process</w:t>
+      </w:r>
+      <w:r>
+        <w:rPr>
+          <w:rFonts w:ascii="Times New Roman" w:hAnsi="Times New Roman" w:cs="Times New Roman"/>
+          <w:sz w:val="24"/>
+          <w:szCs w:val="24"/>
+          <w:lang w:val="en-US"/>
+        </w:rPr>
+        <w:t xml:space="preserve"> </w:t>
+      </w:r>
+      <w:r>
+        <w:rPr>
+          <w:rFonts w:ascii="Times New Roman" w:hAnsi="Times New Roman" w:cs="Times New Roman"/>
+          <w:sz w:val="24"/>
+          <w:szCs w:val="24"/>
+          <w:lang w:val="en-US"/>
+        </w:rPr>
+        <w:t>*{vogt_shared_2014,</w:t>
+      </w:r>
+      <w:r>
+        <w:rPr>
+          <w:rFonts w:ascii="Times New Roman" w:hAnsi="Times New Roman" w:cs="Times New Roman"/>
+          <w:sz w:val="24"/>
+          <w:szCs w:val="24"/>
+          <w:lang w:val="en-US"/>
+        </w:rPr>
+        <w:t xml:space="preserve"> </w:t>
+      </w:r>
+      <w:r>
+        <w:rPr>
+          <w:rFonts w:ascii="Times New Roman" w:hAnsi="Times New Roman" w:cs="Times New Roman"/>
+          <w:sz w:val="24"/>
+          <w:szCs w:val="24"/>
+          <w:lang w:val="en-US"/>
+        </w:rPr>
+        <w:t xml:space="preserve">busto_olfactory_2010}. </w:t>
+      </w:r>
+      <w:r>
+        <w:rPr>
+          <w:rFonts w:ascii="Times New Roman" w:hAnsi="Times New Roman" w:cs="Times New Roman"/>
+          <w:sz w:val="24"/>
+          <w:szCs w:val="24"/>
+          <w:lang w:val="en-US"/>
+        </w:rPr>
+        <w:t xml:space="preserve">Therefore, our first step was to test </w:t>
+      </w:r>
+      <w:r>
+        <w:rPr>
+          <w:rFonts w:ascii="Times New Roman" w:hAnsi="Times New Roman" w:cs="Times New Roman"/>
+          <w:sz w:val="24"/>
+          <w:szCs w:val="24"/>
+          <w:lang w:val="en-US"/>
+        </w:rPr>
+        <w:t xml:space="preserve">whether </w:t>
+      </w:r>
+      <w:r>
+        <w:rPr>
+          <w:rFonts w:ascii="Times New Roman" w:hAnsi="Times New Roman" w:cs="Times New Roman"/>
+          <w:sz w:val="24"/>
+          <w:szCs w:val="24"/>
+          <w:lang w:val="en-US"/>
+        </w:rPr>
+        <w:t>mate-copying implies aversive or appetitive memory</w:t>
+      </w:r>
+      <w:r>
+        <w:rPr>
+          <w:rFonts w:ascii="Times New Roman" w:hAnsi="Times New Roman" w:cs="Times New Roman"/>
+          <w:sz w:val="24"/>
+          <w:szCs w:val="24"/>
+          <w:lang w:val="en-US"/>
+        </w:rPr>
+        <w:t>.</w:t>
+      </w:r>
+      <w:r>
+        <w:rPr>
+          <w:rFonts w:ascii="Times New Roman" w:hAnsi="Times New Roman" w:cs="Times New Roman"/>
+          <w:sz w:val="24"/>
+          <w:szCs w:val="24"/>
+          <w:lang w:val="en-US"/>
+        </w:rPr>
+        <w:t xml:space="preserve"> </w:t>
+      </w:r>
+      <w:r>
+        <w:rPr>
+          <w:rFonts w:ascii="Times New Roman" w:hAnsi="Times New Roman" w:cs="Times New Roman"/>
+          <w:sz w:val="24"/>
+          <w:szCs w:val="24"/>
           <w:lang w:val="en"/>
         </w:rPr>
-        <w:t>(conditioned stimulus (cs))</w:t>
+        <w:t>During a classic mate-copying experiment, the demonstration contains several types of information, the acceptance of one male and the rejection of another.</w:t>
       </w:r>
       <w:r>
         <w:rPr>
@@ -1424,114 +1684,6 @@
           <w:szCs w:val="24"/>
           <w:lang w:val="en"/>
         </w:rPr>
-        <w:t>, like a bell sound</w:t>
-      </w:r>
-      <w:r>
-        <w:rPr>
-          <w:rFonts w:ascii="Times New Roman" w:hAnsi="Times New Roman" w:cs="Times New Roman"/>
-          <w:sz w:val="24"/>
-          <w:szCs w:val="24"/>
-          <w:lang w:val="en"/>
-        </w:rPr>
-        <w:t>, we can teach the animal to react to the neutral stimulus</w:t>
-      </w:r>
-      <w:r>
-        <w:rPr>
-          <w:rFonts w:ascii="Times New Roman" w:hAnsi="Times New Roman" w:cs="Times New Roman"/>
-          <w:sz w:val="24"/>
-          <w:szCs w:val="24"/>
-          <w:lang w:val="en"/>
-        </w:rPr>
-        <w:t>(conditioned stimulus</w:t>
-      </w:r>
-      <w:r>
-        <w:rPr>
-          <w:rFonts w:ascii="Times New Roman" w:hAnsi="Times New Roman" w:cs="Times New Roman"/>
-          <w:sz w:val="24"/>
-          <w:szCs w:val="24"/>
-          <w:lang w:val="en"/>
-        </w:rPr>
-        <w:t>)</w:t>
-      </w:r>
-      <w:r>
-        <w:rPr>
-          <w:rFonts w:ascii="Times New Roman" w:hAnsi="Times New Roman" w:cs="Times New Roman"/>
-          <w:sz w:val="24"/>
-          <w:szCs w:val="24"/>
-          <w:lang w:val="en"/>
-        </w:rPr>
-        <w:t xml:space="preserve">, in the absence of </w:t>
-      </w:r>
-      <w:r>
-        <w:rPr>
-          <w:rFonts w:ascii="Times New Roman" w:hAnsi="Times New Roman" w:cs="Times New Roman"/>
-          <w:sz w:val="24"/>
-          <w:szCs w:val="24"/>
-          <w:lang w:val="en"/>
-        </w:rPr>
-        <w:t xml:space="preserve"> the </w:t>
-      </w:r>
-      <w:r>
-        <w:rPr>
-          <w:rFonts w:ascii="Times New Roman" w:hAnsi="Times New Roman" w:cs="Times New Roman"/>
-          <w:sz w:val="24"/>
-          <w:szCs w:val="24"/>
-          <w:lang w:val="en"/>
-        </w:rPr>
-        <w:t xml:space="preserve">US. </w:t>
-      </w:r>
-      <w:r>
-        <w:rPr>
-          <w:rFonts w:ascii="Times New Roman" w:hAnsi="Times New Roman" w:cs="Times New Roman"/>
-          <w:sz w:val="24"/>
-          <w:szCs w:val="24"/>
-          <w:lang w:val="en-US"/>
-        </w:rPr>
-        <w:t xml:space="preserve">In drosophila, depending on </w:t>
-      </w:r>
-      <w:r>
-        <w:rPr>
-          <w:rFonts w:ascii="Times New Roman" w:hAnsi="Times New Roman" w:cs="Times New Roman"/>
-          <w:sz w:val="24"/>
-          <w:szCs w:val="24"/>
-          <w:lang w:val="en-US"/>
-        </w:rPr>
-        <w:t xml:space="preserve">the valence of the </w:t>
-      </w:r>
-      <w:r>
-        <w:rPr>
-          <w:rFonts w:ascii="Times New Roman" w:hAnsi="Times New Roman" w:cs="Times New Roman"/>
-          <w:sz w:val="24"/>
-          <w:szCs w:val="24"/>
-          <w:lang w:val="en-US"/>
-        </w:rPr>
-        <w:t>US</w:t>
-      </w:r>
-      <w:r>
-        <w:rPr>
-          <w:rFonts w:ascii="Times New Roman" w:hAnsi="Times New Roman" w:cs="Times New Roman"/>
-          <w:sz w:val="24"/>
-          <w:szCs w:val="24"/>
-          <w:lang w:val="en-US"/>
-        </w:rPr>
-        <w:t xml:space="preserve"> (either appetitive or aversive)</w:t>
-      </w:r>
-      <w:r>
-        <w:rPr>
-          <w:rFonts w:ascii="Times New Roman" w:hAnsi="Times New Roman" w:cs="Times New Roman"/>
-          <w:sz w:val="24"/>
-          <w:szCs w:val="24"/>
-          <w:lang w:val="en-US"/>
-        </w:rPr>
-        <w:t>, different groups</w:t>
-      </w:r>
-      <w:r>
-        <w:rPr>
-          <w:rFonts w:ascii="Times New Roman" w:hAnsi="Times New Roman" w:cs="Times New Roman"/>
-          <w:sz w:val="24"/>
-          <w:szCs w:val="24"/>
-          <w:lang w:val="en-US"/>
-        </w:rPr>
         <w:t xml:space="preserve"> </w:t>
       </w:r>
       <w:r>
@@ -1541,269 +1693,59 @@
           <w:szCs w:val="24"/>
           <w:lang w:val="en-US"/>
         </w:rPr>
-        <w:t xml:space="preserve">of neurons are involved </w:t>
-      </w:r>
-      <w:r>
-        <w:rPr>
-          <w:rFonts w:ascii="Times New Roman" w:hAnsi="Times New Roman" w:cs="Times New Roman"/>
-          <w:sz w:val="24"/>
-          <w:szCs w:val="24"/>
-          <w:lang w:val="en-US"/>
-        </w:rPr>
-        <w:t>in the learning process</w:t>
-      </w:r>
-      <w:r>
-        <w:rPr>
-          <w:rFonts w:ascii="Times New Roman" w:hAnsi="Times New Roman" w:cs="Times New Roman"/>
-          <w:sz w:val="24"/>
-          <w:szCs w:val="24"/>
-          <w:lang w:val="en-US"/>
-        </w:rPr>
-        <w:t xml:space="preserve"> </w:t>
-      </w:r>
-      <w:r>
-        <w:rPr>
-          <w:rFonts w:ascii="Times New Roman" w:hAnsi="Times New Roman" w:cs="Times New Roman"/>
-          <w:sz w:val="24"/>
-          <w:szCs w:val="24"/>
-          <w:lang w:val="en-US"/>
-        </w:rPr>
-        <w:t>*{vogt_shared_2014,</w:t>
-      </w:r>
-      <w:r>
-        <w:rPr>
-          <w:rFonts w:ascii="Times New Roman" w:hAnsi="Times New Roman" w:cs="Times New Roman"/>
-          <w:sz w:val="24"/>
-          <w:szCs w:val="24"/>
-          <w:lang w:val="en-US"/>
-        </w:rPr>
-        <w:t xml:space="preserve"> </w:t>
-      </w:r>
-      <w:r>
-        <w:rPr>
-          <w:rFonts w:ascii="Times New Roman" w:hAnsi="Times New Roman" w:cs="Times New Roman"/>
-          <w:sz w:val="24"/>
-          <w:szCs w:val="24"/>
-          <w:lang w:val="en-US"/>
-        </w:rPr>
-        <w:t xml:space="preserve">busto_olfactory_2010}. </w:t>
-      </w:r>
-      <w:proofErr w:type="spellStart"/>
-      <w:r>
-        <w:rPr>
-          <w:rFonts w:ascii="Times New Roman" w:hAnsi="Times New Roman" w:cs="Times New Roman"/>
-          <w:sz w:val="24"/>
-          <w:szCs w:val="24"/>
-        </w:rPr>
-        <w:t>Therefore</w:t>
-      </w:r>
-      <w:proofErr w:type="spellEnd"/>
-      <w:r>
-        <w:rPr>
-          <w:rFonts w:ascii="Times New Roman" w:hAnsi="Times New Roman" w:cs="Times New Roman"/>
-          <w:sz w:val="24"/>
-          <w:szCs w:val="24"/>
-        </w:rPr>
-        <w:t xml:space="preserve">, </w:t>
-      </w:r>
-      <w:proofErr w:type="spellStart"/>
-      <w:r>
-        <w:rPr>
-          <w:rFonts w:ascii="Times New Roman" w:hAnsi="Times New Roman" w:cs="Times New Roman"/>
-          <w:sz w:val="24"/>
-          <w:szCs w:val="24"/>
-        </w:rPr>
-        <w:t>our</w:t>
-      </w:r>
-      <w:proofErr w:type="spellEnd"/>
-      <w:r>
-        <w:rPr>
-          <w:rFonts w:ascii="Times New Roman" w:hAnsi="Times New Roman" w:cs="Times New Roman"/>
-          <w:sz w:val="24"/>
-          <w:szCs w:val="24"/>
-        </w:rPr>
-        <w:t xml:space="preserve"> first </w:t>
-      </w:r>
-      <w:proofErr w:type="spellStart"/>
-      <w:r>
-        <w:rPr>
-          <w:rFonts w:ascii="Times New Roman" w:hAnsi="Times New Roman" w:cs="Times New Roman"/>
-          <w:sz w:val="24"/>
-          <w:szCs w:val="24"/>
-        </w:rPr>
-        <w:t>step</w:t>
-      </w:r>
-      <w:proofErr w:type="spellEnd"/>
-      <w:r>
-        <w:rPr>
-          <w:rFonts w:ascii="Times New Roman" w:hAnsi="Times New Roman" w:cs="Times New Roman"/>
-          <w:sz w:val="24"/>
-          <w:szCs w:val="24"/>
-        </w:rPr>
-        <w:t xml:space="preserve"> was to test </w:t>
-      </w:r>
-      <w:r>
-        <w:rPr>
-          <w:rFonts w:ascii="Times New Roman" w:hAnsi="Times New Roman" w:cs="Times New Roman"/>
-          <w:sz w:val="24"/>
-          <w:szCs w:val="24"/>
-        </w:rPr>
-        <w:t xml:space="preserve">whether </w:t>
-      </w:r>
-      <w:r>
-        <w:rPr>
-          <w:rFonts w:ascii="Times New Roman" w:hAnsi="Times New Roman" w:cs="Times New Roman"/>
-          <w:sz w:val="24"/>
-          <w:szCs w:val="24"/>
-        </w:rPr>
-        <w:t>mate-copying implies aversive or appetitive memory</w:t>
-      </w:r>
-      <w:r>
-        <w:rPr>
-          <w:rFonts w:ascii="Times New Roman" w:hAnsi="Times New Roman" w:cs="Times New Roman"/>
-          <w:sz w:val="24"/>
-          <w:szCs w:val="24"/>
-        </w:rPr>
-        <w:t>.</w:t>
-      </w:r>
-      <w:r>
-        <w:rPr>
-          <w:rFonts w:ascii="Times New Roman" w:hAnsi="Times New Roman" w:cs="Times New Roman"/>
-          <w:sz w:val="24"/>
-          <w:szCs w:val="24"/>
-        </w:rPr>
-        <w:t xml:space="preserve"> </w:t>
-      </w:r>
-      <w:r>
-        <w:rPr>
-          <w:rFonts w:ascii="Times New Roman" w:hAnsi="Times New Roman" w:cs="Times New Roman"/>
-          <w:sz w:val="24"/>
-          <w:szCs w:val="24"/>
-          <w:lang w:val="en"/>
-        </w:rPr>
-        <w:t>During a</w:t>
-      </w:r>
-      <w:r>
-        <w:rPr>
-          <w:rFonts w:ascii="Times New Roman" w:hAnsi="Times New Roman" w:cs="Times New Roman"/>
-          <w:sz w:val="24"/>
-          <w:szCs w:val="24"/>
-          <w:lang w:val="en"/>
-        </w:rPr>
-        <w:t xml:space="preserve"> classic mate-copying </w:t>
-      </w:r>
-      <w:r>
-        <w:rPr>
-          <w:rFonts w:ascii="Times New Roman" w:hAnsi="Times New Roman" w:cs="Times New Roman"/>
-          <w:sz w:val="24"/>
-          <w:szCs w:val="24"/>
-          <w:lang w:val="en"/>
-        </w:rPr>
-        <w:t xml:space="preserve">experiment, the demonstration contains several </w:t>
-      </w:r>
-      <w:r>
-        <w:rPr>
-          <w:rFonts w:ascii="Times New Roman" w:hAnsi="Times New Roman" w:cs="Times New Roman"/>
-          <w:sz w:val="24"/>
-          <w:szCs w:val="24"/>
-          <w:lang w:val="en"/>
-        </w:rPr>
-        <w:t xml:space="preserve">types </w:t>
-      </w:r>
-      <w:r>
-        <w:rPr>
-          <w:rFonts w:ascii="Times New Roman" w:hAnsi="Times New Roman" w:cs="Times New Roman"/>
-          <w:sz w:val="24"/>
-          <w:szCs w:val="24"/>
-          <w:lang w:val="en"/>
-        </w:rPr>
-        <w:t>of information, the acceptance of one male and the rejection of another.</w:t>
-      </w:r>
-      <w:r>
-        <w:rPr>
-          <w:rFonts w:ascii="Times New Roman" w:hAnsi="Times New Roman" w:cs="Times New Roman"/>
-          <w:sz w:val="24"/>
-          <w:szCs w:val="24"/>
-          <w:lang w:val="en"/>
-        </w:rPr>
-        <w:t xml:space="preserve"> </w:t>
-      </w:r>
-      <w:r>
-        <w:rPr>
-          <w:rFonts w:ascii="Times New Roman" w:hAnsi="Times New Roman" w:cs="Times New Roman"/>
-          <w:sz w:val="24"/>
-          <w:szCs w:val="24"/>
-          <w:lang w:val="en-US"/>
-        </w:rPr>
-        <w:t xml:space="preserve">We considered that a rejection represents an aversive stimulus and acceptance of copulation an appetitive stimulus for an observer female. </w:t>
-      </w:r>
-      <w:r>
-        <w:rPr>
-          <w:rFonts w:ascii="Times New Roman" w:hAnsi="Times New Roman" w:cs="Times New Roman"/>
-          <w:sz w:val="24"/>
-          <w:szCs w:val="24"/>
-        </w:rPr>
-        <w:t xml:space="preserve">So, </w:t>
-      </w:r>
-      <w:proofErr w:type="spellStart"/>
-      <w:r>
-        <w:rPr>
-          <w:rFonts w:ascii="Times New Roman" w:hAnsi="Times New Roman" w:cs="Times New Roman"/>
-          <w:sz w:val="24"/>
-          <w:szCs w:val="24"/>
-        </w:rPr>
-        <w:t>we</w:t>
-      </w:r>
-      <w:proofErr w:type="spellEnd"/>
-      <w:r>
-        <w:rPr>
-          <w:rFonts w:ascii="Times New Roman" w:hAnsi="Times New Roman" w:cs="Times New Roman"/>
-          <w:sz w:val="24"/>
-          <w:szCs w:val="24"/>
-        </w:rPr>
-        <w:t xml:space="preserve"> </w:t>
-      </w:r>
-      <w:proofErr w:type="spellStart"/>
-      <w:r>
-        <w:rPr>
-          <w:rFonts w:ascii="Times New Roman" w:hAnsi="Times New Roman" w:cs="Times New Roman"/>
-          <w:sz w:val="24"/>
-          <w:szCs w:val="24"/>
-        </w:rPr>
-        <w:t>created</w:t>
-      </w:r>
-      <w:proofErr w:type="spellEnd"/>
-      <w:r>
-        <w:rPr>
-          <w:rFonts w:ascii="Times New Roman" w:hAnsi="Times New Roman" w:cs="Times New Roman"/>
-          <w:sz w:val="24"/>
-          <w:szCs w:val="24"/>
-        </w:rPr>
-        <w:t xml:space="preserve"> </w:t>
-      </w:r>
-      <w:proofErr w:type="spellStart"/>
-      <w:r>
-        <w:rPr>
-          <w:rFonts w:ascii="Times New Roman" w:hAnsi="Times New Roman" w:cs="Times New Roman"/>
-          <w:sz w:val="24"/>
-          <w:szCs w:val="24"/>
-        </w:rPr>
-        <w:t>two</w:t>
-      </w:r>
-      <w:proofErr w:type="spellEnd"/>
-      <w:r>
-        <w:rPr>
-          <w:rFonts w:ascii="Times New Roman" w:hAnsi="Times New Roman" w:cs="Times New Roman"/>
-          <w:sz w:val="24"/>
-          <w:szCs w:val="24"/>
-        </w:rPr>
-        <w:t xml:space="preserve"> treatments by presenting </w:t>
-      </w:r>
-      <w:r>
-        <w:rPr>
-          <w:rFonts w:ascii="Times New Roman" w:hAnsi="Times New Roman" w:cs="Times New Roman"/>
-          <w:sz w:val="24"/>
-          <w:szCs w:val="24"/>
+        <w:t xml:space="preserve">We considered that a rejection represents a </w:t>
+      </w:r>
+      <w:r>
+        <w:rPr>
+          <w:rFonts w:ascii="Times New Roman" w:hAnsi="Times New Roman" w:cs="Times New Roman"/>
+          <w:sz w:val="24"/>
+          <w:szCs w:val="24"/>
+          <w:lang w:val="en-US"/>
+        </w:rPr>
+        <w:t>negative</w:t>
+      </w:r>
+      <w:r>
+        <w:rPr>
+          <w:rFonts w:ascii="Times New Roman" w:hAnsi="Times New Roman" w:cs="Times New Roman"/>
+          <w:sz w:val="24"/>
+          <w:szCs w:val="24"/>
+          <w:lang w:val="en-US"/>
+        </w:rPr>
+        <w:t xml:space="preserve"> stimulus and acceptance of copulation a </w:t>
+      </w:r>
+      <w:r>
+        <w:rPr>
+          <w:rFonts w:ascii="Times New Roman" w:hAnsi="Times New Roman" w:cs="Times New Roman"/>
+          <w:sz w:val="24"/>
+          <w:szCs w:val="24"/>
+          <w:lang w:val="en-US"/>
+        </w:rPr>
+        <w:t>positive</w:t>
+      </w:r>
+      <w:r>
+        <w:rPr>
+          <w:rFonts w:ascii="Times New Roman" w:hAnsi="Times New Roman" w:cs="Times New Roman"/>
+          <w:sz w:val="24"/>
+          <w:szCs w:val="24"/>
+          <w:lang w:val="en-US"/>
+        </w:rPr>
+        <w:t xml:space="preserve"> stimulus for an observer female. </w:t>
+      </w:r>
+      <w:r>
+        <w:rPr>
+          <w:rFonts w:ascii="Times New Roman" w:hAnsi="Times New Roman" w:cs="Times New Roman"/>
+          <w:sz w:val="24"/>
+          <w:szCs w:val="24"/>
+          <w:lang w:val="en-US"/>
+        </w:rPr>
+        <w:t xml:space="preserve">So, we created two treatments by presenting </w:t>
+      </w:r>
+      <w:r>
+        <w:rPr>
+          <w:rFonts w:ascii="Times New Roman" w:hAnsi="Times New Roman" w:cs="Times New Roman"/>
+          <w:sz w:val="24"/>
+          <w:szCs w:val="24"/>
+          <w:lang w:val="en-US"/>
         </w:rPr>
         <w:t xml:space="preserve">to an observer, </w:t>
       </w:r>
@@ -1812,6 +1754,7 @@
           <w:rFonts w:ascii="Times New Roman" w:hAnsi="Times New Roman" w:cs="Times New Roman"/>
           <w:sz w:val="24"/>
           <w:szCs w:val="24"/>
+          <w:lang w:val="en-US"/>
         </w:rPr>
         <w:t xml:space="preserve">a male rejected by a female ("Rejection" treatment) or a male accepted by a female ("Acceptance" treatment), </w:t>
       </w:r>
@@ -1820,6 +1763,7 @@
           <w:rFonts w:ascii="Times New Roman" w:hAnsi="Times New Roman" w:cs="Times New Roman"/>
           <w:sz w:val="24"/>
           <w:szCs w:val="24"/>
+          <w:lang w:val="en-US"/>
         </w:rPr>
         <w:t>and we</w:t>
       </w:r>
@@ -1828,6 +1772,7 @@
           <w:rFonts w:ascii="Times New Roman" w:hAnsi="Times New Roman" w:cs="Times New Roman"/>
           <w:sz w:val="24"/>
           <w:szCs w:val="24"/>
+          <w:lang w:val="en-US"/>
         </w:rPr>
         <w:t xml:space="preserve"> measured the</w:t>
       </w:r>
@@ -1836,6 +1781,7 @@
           <w:rFonts w:ascii="Times New Roman" w:hAnsi="Times New Roman" w:cs="Times New Roman"/>
           <w:sz w:val="24"/>
           <w:szCs w:val="24"/>
+          <w:lang w:val="en-US"/>
         </w:rPr>
         <w:t xml:space="preserve"> observer’s</w:t>
       </w:r>
@@ -1844,6 +1790,7 @@
           <w:rFonts w:ascii="Times New Roman" w:hAnsi="Times New Roman" w:cs="Times New Roman"/>
           <w:sz w:val="24"/>
           <w:szCs w:val="24"/>
+          <w:lang w:val="en-US"/>
         </w:rPr>
         <w:t xml:space="preserve"> inclination to copy. </w:t>
       </w:r>
@@ -2350,15 +2297,7 @@
           <w:sz w:val="24"/>
           <w:szCs w:val="24"/>
         </w:rPr>
-        <w:t xml:space="preserve"> with </w:t>
-      </w:r>
-      <w:r>
-        <w:rPr>
-          <w:rFonts w:ascii="Times New Roman" w:hAnsi="Times New Roman" w:cs="Times New Roman"/>
-          <w:sz w:val="24"/>
-          <w:szCs w:val="24"/>
-        </w:rPr>
-        <w:t xml:space="preserve">the thermosensitive </w:t>
+        <w:t xml:space="preserve"> with the thermosensitive </w:t>
       </w:r>
       <w:proofErr w:type="spellStart"/>
       <w:r>
@@ -2568,7 +2507,7 @@
           <w:sz w:val="24"/>
           <w:szCs w:val="24"/>
         </w:rPr>
-        <w:t xml:space="preserve"> and TH-GAL4 or Ddc-GAL4.</w:t>
+        <w:t>and TH-GAL4 or Ddc-GAL4.</w:t>
       </w:r>
       <w:r>
         <w:rPr>
@@ -2606,7 +2545,25 @@
           <w:sz w:val="24"/>
           <w:szCs w:val="24"/>
         </w:rPr>
-        <w:t xml:space="preserve"> neurons and to silence them to see if those neurons are required in mate-copying</w:t>
+        <w:t xml:space="preserve"> neurons and to silence them to see </w:t>
+      </w:r>
+      <w:r>
+        <w:rPr>
+          <w:rFonts w:ascii="Times New Roman" w:hAnsi="Times New Roman" w:cs="Times New Roman"/>
+          <w:color w:val="4472C4" w:themeColor="accent1"/>
+          <w:sz w:val="24"/>
+          <w:szCs w:val="24"/>
+        </w:rPr>
+        <w:t>if they</w:t>
+      </w:r>
+      <w:r>
+        <w:rPr>
+          <w:rFonts w:ascii="Times New Roman" w:hAnsi="Times New Roman" w:cs="Times New Roman"/>
+          <w:color w:val="4472C4" w:themeColor="accent1"/>
+          <w:sz w:val="24"/>
+          <w:szCs w:val="24"/>
+        </w:rPr>
+        <w:t xml:space="preserve"> are required in mate-copying</w:t>
       </w:r>
       <w:r>
         <w:rPr>
@@ -2625,7 +2582,7 @@
         </w:rPr>
         <w:t>(for more details, see "Fly st</w:t>
       </w:r>
-      <w:ins w:id="4" w:author="Magdalena" w:date="2019-05-20T21:49:00Z">
+      <w:ins w:id="2" w:author="Magdalena" w:date="2019-05-20T21:49:00Z">
         <w:r>
           <w:rPr>
             <w:rFonts w:ascii="Times New Roman" w:hAnsi="Times New Roman" w:cs="Times New Roman"/>
@@ -2657,7 +2614,7 @@
           <w:sz w:val="24"/>
           <w:szCs w:val="24"/>
         </w:rPr>
-        <w:t xml:space="preserve">the group of </w:t>
+        <w:t xml:space="preserve">the group of neurons </w:t>
       </w:r>
       <w:r>
         <w:rPr>
@@ -2666,7 +2623,7 @@
           <w:szCs w:val="24"/>
         </w:rPr>
         <w:lastRenderedPageBreak/>
-        <w:t xml:space="preserve">neurons silenced, </w:t>
+        <w:t xml:space="preserve">silenced, </w:t>
       </w:r>
       <w:r>
         <w:rPr>
@@ -2714,7 +2671,25 @@
           <w:sz w:val="24"/>
           <w:szCs w:val="24"/>
         </w:rPr>
-        <w:t>score similar to random choice</w:t>
+        <w:t xml:space="preserve">score </w:t>
+      </w:r>
+      <w:proofErr w:type="gramStart"/>
+      <w:r>
+        <w:rPr>
+          <w:rFonts w:ascii="Times New Roman" w:hAnsi="Times New Roman" w:cs="Times New Roman"/>
+          <w:sz w:val="24"/>
+          <w:szCs w:val="24"/>
+        </w:rPr>
+        <w:t>similar to</w:t>
+      </w:r>
+      <w:proofErr w:type="gramEnd"/>
+      <w:r>
+        <w:rPr>
+          <w:rFonts w:ascii="Times New Roman" w:hAnsi="Times New Roman" w:cs="Times New Roman"/>
+          <w:sz w:val="24"/>
+          <w:szCs w:val="24"/>
+        </w:rPr>
+        <w:t xml:space="preserve"> random choice</w:t>
       </w:r>
       <w:r>
         <w:rPr>
@@ -2819,41 +2794,81 @@
           <w:sz w:val="24"/>
           <w:szCs w:val="24"/>
         </w:rPr>
-        <w:t>\section{Material and Methods}</w:t>
-      </w:r>
-    </w:p>
-    <w:p>
-      <w:pPr>
-        <w:spacing w:line="360" w:lineRule="auto"/>
-        <w:jc w:val="both"/>
+        <w:t>\</w:t>
+      </w:r>
+      <w:proofErr w:type="gramStart"/>
+      <w:r>
         <w:rPr>
           <w:rFonts w:ascii="Times New Roman" w:hAnsi="Times New Roman" w:cs="Times New Roman"/>
           <w:color w:val="FF0000"/>
           <w:sz w:val="24"/>
           <w:szCs w:val="24"/>
         </w:rPr>
-      </w:pPr>
-    </w:p>
-    <w:p>
-      <w:pPr>
-        <w:spacing w:line="360" w:lineRule="auto"/>
-        <w:jc w:val="both"/>
+        <w:t>section{</w:t>
+      </w:r>
+      <w:proofErr w:type="gramEnd"/>
+      <w:r>
         <w:rPr>
           <w:rFonts w:ascii="Times New Roman" w:hAnsi="Times New Roman" w:cs="Times New Roman"/>
           <w:color w:val="FF0000"/>
           <w:sz w:val="24"/>
           <w:szCs w:val="24"/>
         </w:rPr>
-      </w:pPr>
-      <w:r>
+        <w:t>Material and Methods}</w:t>
+      </w:r>
+    </w:p>
+    <w:p>
+      <w:pPr>
+        <w:spacing w:line="360" w:lineRule="auto"/>
+        <w:jc w:val="both"/>
         <w:rPr>
           <w:rFonts w:ascii="Times New Roman" w:hAnsi="Times New Roman" w:cs="Times New Roman"/>
           <w:color w:val="FF0000"/>
           <w:sz w:val="24"/>
           <w:szCs w:val="24"/>
         </w:rPr>
+      </w:pPr>
+    </w:p>
+    <w:p>
+      <w:pPr>
+        <w:spacing w:line="360" w:lineRule="auto"/>
+        <w:jc w:val="both"/>
+        <w:rPr>
+          <w:rFonts w:ascii="Times New Roman" w:hAnsi="Times New Roman" w:cs="Times New Roman"/>
+          <w:color w:val="FF0000"/>
+          <w:sz w:val="24"/>
+          <w:szCs w:val="24"/>
+        </w:rPr>
+      </w:pPr>
+      <w:r>
+        <w:rPr>
+          <w:rFonts w:ascii="Times New Roman" w:hAnsi="Times New Roman" w:cs="Times New Roman"/>
+          <w:color w:val="FF0000"/>
+          <w:sz w:val="24"/>
+          <w:szCs w:val="24"/>
+        </w:rPr>
         <w:tab/>
-        <w:t>\subsection{Fly maintenance}</w:t>
+        <w:t>\</w:t>
+      </w:r>
+      <w:proofErr w:type="gramStart"/>
+      <w:r>
+        <w:rPr>
+          <w:rFonts w:ascii="Times New Roman" w:hAnsi="Times New Roman" w:cs="Times New Roman"/>
+          <w:color w:val="FF0000"/>
+          <w:sz w:val="24"/>
+          <w:szCs w:val="24"/>
+        </w:rPr>
+        <w:t>subsection{</w:t>
+      </w:r>
+      <w:proofErr w:type="gramEnd"/>
+      <w:r>
+        <w:rPr>
+          <w:rFonts w:ascii="Times New Roman" w:hAnsi="Times New Roman" w:cs="Times New Roman"/>
+          <w:color w:val="FF0000"/>
+          <w:sz w:val="24"/>
+          <w:szCs w:val="24"/>
+        </w:rPr>
+        <w:t>Fly maintenance}</w:t>
       </w:r>
     </w:p>
     <w:p>
@@ -2894,6 +2909,24 @@
         <w:tab/>
         <w:t xml:space="preserve">We used the common Canton-S strain of </w:t>
       </w:r>
+      <w:r>
+        <w:rPr>
+          <w:rFonts w:ascii="Times New Roman" w:hAnsi="Times New Roman" w:cs="Times New Roman"/>
+          <w:sz w:val="24"/>
+          <w:szCs w:val="24"/>
+        </w:rPr>
+        <w:t>^</w:t>
+      </w:r>
+      <w:bookmarkStart w:id="3" w:name="_GoBack"/>
+      <w:bookmarkEnd w:id="3"/>
+      <w:r>
+        <w:rPr>
+          <w:rFonts w:ascii="Times New Roman" w:hAnsi="Times New Roman" w:cs="Times New Roman"/>
+          <w:sz w:val="24"/>
+          <w:szCs w:val="24"/>
+        </w:rPr>
+        <w:t>{</w:t>
+      </w:r>
       <w:proofErr w:type="spellStart"/>
       <w:r>
         <w:rPr>
@@ -2910,9 +2943,18 @@
           <w:sz w:val="24"/>
           <w:szCs w:val="24"/>
         </w:rPr>
+        <w:t>}</w:t>
+      </w:r>
+      <w:r>
+        <w:rPr>
+          <w:rFonts w:ascii="Times New Roman" w:hAnsi="Times New Roman" w:cs="Times New Roman"/>
+          <w:sz w:val="24"/>
+          <w:szCs w:val="24"/>
+        </w:rPr>
         <w:t xml:space="preserve"> (wild-type, and UAS / Gal4 lines described above). Flies were raised and kept in 30 ml tubes containing standard corn flour-yeast-agar medium at 25° ± 1°C and 56 ± 4 \% humidity with a 12:12H </w:t>
       </w:r>
       <w:proofErr w:type="spellStart"/>
+      <w:proofErr w:type="gramStart"/>
       <w:r>
         <w:rPr>
           <w:rFonts w:ascii="Times New Roman" w:hAnsi="Times New Roman" w:cs="Times New Roman"/>
@@ -2922,6 +2964,7 @@
         <w:t>light:dark</w:t>
       </w:r>
       <w:proofErr w:type="spellEnd"/>
+      <w:proofErr w:type="gramEnd"/>
       <w:r>
         <w:rPr>
           <w:rFonts w:ascii="Times New Roman" w:hAnsi="Times New Roman" w:cs="Times New Roman"/>
@@ -3049,7 +3092,27 @@
           <w:szCs w:val="24"/>
         </w:rPr>
         <w:tab/>
-        <w:t>\subsection{Fly stains and crossings}</w:t>
+        <w:t>\</w:t>
+      </w:r>
+      <w:proofErr w:type="gramStart"/>
+      <w:r>
+        <w:rPr>
+          <w:rFonts w:ascii="Times New Roman" w:hAnsi="Times New Roman" w:cs="Times New Roman"/>
+          <w:color w:val="FF0000"/>
+          <w:sz w:val="24"/>
+          <w:szCs w:val="24"/>
+        </w:rPr>
+        <w:t>subsection{</w:t>
+      </w:r>
+      <w:proofErr w:type="gramEnd"/>
+      <w:r>
+        <w:rPr>
+          <w:rFonts w:ascii="Times New Roman" w:hAnsi="Times New Roman" w:cs="Times New Roman"/>
+          <w:color w:val="FF0000"/>
+          <w:sz w:val="24"/>
+          <w:szCs w:val="24"/>
+        </w:rPr>
+        <w:t>Fly stains and crossings}</w:t>
       </w:r>
     </w:p>
     <w:p>
@@ -3088,7 +3151,25 @@
           <w:szCs w:val="24"/>
         </w:rPr>
         <w:tab/>
-        <w:t xml:space="preserve">For the second experiment, we used two mutant genotypes, Ddc-GAL4/w+;;UAS-Shits/+ and w+/w-;;UAS-Shits/TH-GAL4 ,obtained by crossing homozygous lines. </w:t>
+        <w:t>For the second experiment, we used two mutant genotypes, Ddc-GAL4/w</w:t>
+      </w:r>
+      <w:proofErr w:type="gramStart"/>
+      <w:r>
+        <w:rPr>
+          <w:rFonts w:ascii="Times New Roman" w:hAnsi="Times New Roman" w:cs="Times New Roman"/>
+          <w:sz w:val="24"/>
+          <w:szCs w:val="24"/>
+        </w:rPr>
+        <w:t>+;;</w:t>
+      </w:r>
+      <w:proofErr w:type="gramEnd"/>
+      <w:r>
+        <w:rPr>
+          <w:rFonts w:ascii="Times New Roman" w:hAnsi="Times New Roman" w:cs="Times New Roman"/>
+          <w:sz w:val="24"/>
+          <w:szCs w:val="24"/>
+        </w:rPr>
+        <w:t xml:space="preserve">UAS-Shits/+ and w+/w-;;UAS-Shits/TH-GAL4 ,obtained by crossing homozygous lines. </w:t>
       </w:r>
     </w:p>
     <w:p>
@@ -3147,6 +3228,7 @@
         <w:t xml:space="preserve"> is a transgene that contains an GAL4-specific </w:t>
       </w:r>
       <w:proofErr w:type="spellStart"/>
+      <w:proofErr w:type="gramStart"/>
       <w:r>
         <w:rPr>
           <w:rFonts w:ascii="Times New Roman" w:hAnsi="Times New Roman" w:cs="Times New Roman"/>
@@ -3156,6 +3238,7 @@
         <w:t>enhancer,UAS</w:t>
       </w:r>
       <w:proofErr w:type="spellEnd"/>
+      <w:proofErr w:type="gramEnd"/>
       <w:r>
         <w:rPr>
           <w:rFonts w:ascii="Times New Roman" w:hAnsi="Times New Roman" w:cs="Times New Roman"/>
@@ -3201,6 +3284,7 @@
         <w:t xml:space="preserve"> is a thermosensitive protein that inhibit neuronal activity at restrictive temperature (30°C) by preventing vesicle recycling *{kitamoto_conditional_2001}. Ddc-GAL4 and TH-GAL4 drive production of a transcriptional activator (GAL4) only in specific subsets of dopaminergic neurons. GAL4 activates the expression of genes downstream to UAS. Ddc-GAL4 labels neurons involved in appetitive olfactory </w:t>
       </w:r>
       <w:proofErr w:type="spellStart"/>
+      <w:proofErr w:type="gramStart"/>
       <w:r>
         <w:rPr>
           <w:rFonts w:ascii="Times New Roman" w:hAnsi="Times New Roman" w:cs="Times New Roman"/>
@@ -3210,6 +3294,7 @@
         <w:t>memory:the</w:t>
       </w:r>
       <w:proofErr w:type="spellEnd"/>
+      <w:proofErr w:type="gramEnd"/>
       <w:r>
         <w:rPr>
           <w:rFonts w:ascii="Times New Roman" w:hAnsi="Times New Roman" w:cs="Times New Roman"/>
@@ -3273,7 +3358,25 @@
           <w:szCs w:val="24"/>
         </w:rPr>
         <w:tab/>
-        <w:t>As white recessive mutation w- impairs fly vision *{gotz_optomotorische_1964}, we used mutant females with one wild-type copy of the white gene for the experiments. To do so, we crossed w+;;Shits males with females from each Gal4 line. To obtain w+;;Shits strain from a w-;;Shits strain, we crossed males w-;;Shits with females w+;;TM2/TM6b over two generations and selected TM2 non TM6B flies only, with CO2 anesthesia, and we then isolated homozygous w+;;Shits progeny.</w:t>
+        <w:t>As white recessive mutation w- impairs fly vision *{gotz_optomotorische_1964}, we used mutant females with one wild-type copy of the white gene for the experiments. To do so, we crossed w</w:t>
+      </w:r>
+      <w:proofErr w:type="gramStart"/>
+      <w:r>
+        <w:rPr>
+          <w:rFonts w:ascii="Times New Roman" w:hAnsi="Times New Roman" w:cs="Times New Roman"/>
+          <w:sz w:val="24"/>
+          <w:szCs w:val="24"/>
+        </w:rPr>
+        <w:t>+;;</w:t>
+      </w:r>
+      <w:proofErr w:type="gramEnd"/>
+      <w:r>
+        <w:rPr>
+          <w:rFonts w:ascii="Times New Roman" w:hAnsi="Times New Roman" w:cs="Times New Roman"/>
+          <w:sz w:val="24"/>
+          <w:szCs w:val="24"/>
+        </w:rPr>
+        <w:t>Shits males with females from each Gal4 line. To obtain w+;;Shits strain from a w-;;Shits strain, we crossed males w-;;Shits with females w+;;TM2/TM6b over two generations and selected TM2 non TM6B flies only, with CO2 anesthesia, and we then isolated homozygous w+;;Shits progeny.</w:t>
       </w:r>
     </w:p>
     <w:p>
@@ -3359,7 +3462,27 @@
           <w:sz w:val="24"/>
           <w:szCs w:val="24"/>
         </w:rPr>
-        <w:t>\section{General experimental procedures}</w:t>
+        <w:t>\</w:t>
+      </w:r>
+      <w:proofErr w:type="gramStart"/>
+      <w:r>
+        <w:rPr>
+          <w:rFonts w:ascii="Times New Roman" w:hAnsi="Times New Roman" w:cs="Times New Roman"/>
+          <w:color w:val="FF0000"/>
+          <w:sz w:val="24"/>
+          <w:szCs w:val="24"/>
+        </w:rPr>
+        <w:t>section{</w:t>
+      </w:r>
+      <w:proofErr w:type="gramEnd"/>
+      <w:r>
+        <w:rPr>
+          <w:rFonts w:ascii="Times New Roman" w:hAnsi="Times New Roman" w:cs="Times New Roman"/>
+          <w:color w:val="FF0000"/>
+          <w:sz w:val="24"/>
+          <w:szCs w:val="24"/>
+        </w:rPr>
+        <w:t>General experimental procedures}</w:t>
       </w:r>
     </w:p>
     <w:p>
@@ -3722,14 +3845,27 @@
                             <w:r>
                               <w:t xml:space="preserve">Figure </w:t>
                             </w:r>
-                            <w:fldSimple w:instr=" SEQ Figure \* ARABIC ">
-                              <w:r>
-                                <w:rPr>
-                                  <w:noProof/>
-                                </w:rPr>
-                                <w:t>1</w:t>
-                              </w:r>
-                            </w:fldSimple>
+                            <w:r>
+                              <w:fldChar w:fldCharType="begin"/>
+                            </w:r>
+                            <w:r>
+                              <w:instrText xml:space="preserve"> SEQ Figure \* ARABIC </w:instrText>
+                            </w:r>
+                            <w:r>
+                              <w:fldChar w:fldCharType="separate"/>
+                            </w:r>
+                            <w:r>
+                              <w:rPr>
+                                <w:noProof/>
+                              </w:rPr>
+                              <w:t>1</w:t>
+                            </w:r>
+                            <w:r>
+                              <w:rPr>
+                                <w:noProof/>
+                              </w:rPr>
+                              <w:fldChar w:fldCharType="end"/>
+                            </w:r>
                             <w:r>
                               <w:t xml:space="preserve"> </w:t>
                             </w:r>
@@ -3790,14 +3926,27 @@
                       <w:r>
                         <w:t xml:space="preserve">Figure </w:t>
                       </w:r>
-                      <w:fldSimple w:instr=" SEQ Figure \* ARABIC ">
-                        <w:r>
-                          <w:rPr>
-                            <w:noProof/>
-                          </w:rPr>
-                          <w:t>1</w:t>
-                        </w:r>
-                      </w:fldSimple>
+                      <w:r>
+                        <w:fldChar w:fldCharType="begin"/>
+                      </w:r>
+                      <w:r>
+                        <w:instrText xml:space="preserve"> SEQ Figure \* ARABIC </w:instrText>
+                      </w:r>
+                      <w:r>
+                        <w:fldChar w:fldCharType="separate"/>
+                      </w:r>
+                      <w:r>
+                        <w:rPr>
+                          <w:noProof/>
+                        </w:rPr>
+                        <w:t>1</w:t>
+                      </w:r>
+                      <w:r>
+                        <w:rPr>
+                          <w:noProof/>
+                        </w:rPr>
+                        <w:fldChar w:fldCharType="end"/>
+                      </w:r>
                       <w:r>
                         <w:t xml:space="preserve"> </w:t>
                       </w:r>
@@ -4203,6 +4352,7 @@
         <w:t>[width=0.8\</w:t>
       </w:r>
       <w:proofErr w:type="spellStart"/>
+      <w:proofErr w:type="gramStart"/>
       <w:r>
         <w:rPr>
           <w:rFonts w:ascii="Times New Roman" w:hAnsi="Times New Roman" w:cs="Times New Roman"/>
@@ -4218,7 +4368,16 @@
           <w:sz w:val="24"/>
           <w:szCs w:val="24"/>
         </w:rPr>
-        <w:t>]{images/classic}</w:t>
+        <w:t>]{</w:t>
+      </w:r>
+      <w:proofErr w:type="gramEnd"/>
+      <w:r>
+        <w:rPr>
+          <w:rFonts w:ascii="Times New Roman" w:hAnsi="Times New Roman" w:cs="Times New Roman"/>
+          <w:sz w:val="24"/>
+          <w:szCs w:val="24"/>
+        </w:rPr>
+        <w:t>images/classic}</w:t>
       </w:r>
     </w:p>
     <w:p>
@@ -4238,9 +4397,19 @@
           <w:szCs w:val="24"/>
         </w:rPr>
         <w:tab/>
-        <w:t>\caption{</w:t>
+        <w:t>\</w:t>
+      </w:r>
+      <w:proofErr w:type="gramStart"/>
+      <w:r>
+        <w:rPr>
+          <w:rFonts w:ascii="Times New Roman" w:hAnsi="Times New Roman" w:cs="Times New Roman"/>
+          <w:sz w:val="24"/>
+          <w:szCs w:val="24"/>
+        </w:rPr>
+        <w:t>caption{</w:t>
       </w:r>
       <w:proofErr w:type="spellStart"/>
+      <w:proofErr w:type="gramEnd"/>
       <w:r>
         <w:rPr>
           <w:rFonts w:ascii="Times New Roman" w:hAnsi="Times New Roman" w:cs="Times New Roman"/>
@@ -4292,18 +4461,642 @@
           <w:rFonts w:ascii="Times New Roman" w:hAnsi="Times New Roman" w:cs="Times New Roman"/>
           <w:sz w:val="24"/>
           <w:szCs w:val="24"/>
+        </w:rPr>
+        <w:tab/>
+        <w:t>\</w:t>
+      </w:r>
+      <w:proofErr w:type="gramStart"/>
+      <w:r>
+        <w:rPr>
+          <w:rFonts w:ascii="Times New Roman" w:hAnsi="Times New Roman" w:cs="Times New Roman"/>
+          <w:sz w:val="24"/>
+          <w:szCs w:val="24"/>
+        </w:rPr>
+        <w:t>label{</w:t>
+      </w:r>
+      <w:proofErr w:type="spellStart"/>
+      <w:proofErr w:type="gramEnd"/>
+      <w:r>
+        <w:rPr>
+          <w:rFonts w:ascii="Times New Roman" w:hAnsi="Times New Roman" w:cs="Times New Roman"/>
+          <w:sz w:val="24"/>
+          <w:szCs w:val="24"/>
+        </w:rPr>
+        <w:t>fig:Classic</w:t>
+      </w:r>
+      <w:proofErr w:type="spellEnd"/>
+      <w:r>
+        <w:rPr>
+          <w:rFonts w:ascii="Times New Roman" w:hAnsi="Times New Roman" w:cs="Times New Roman"/>
+          <w:sz w:val="24"/>
+          <w:szCs w:val="24"/>
+        </w:rPr>
+        <w:t xml:space="preserve"> protocol}</w:t>
+      </w:r>
+    </w:p>
+    <w:p>
+      <w:pPr>
+        <w:spacing w:line="360" w:lineRule="auto"/>
+        <w:jc w:val="both"/>
+        <w:rPr>
+          <w:rFonts w:ascii="Times New Roman" w:hAnsi="Times New Roman" w:cs="Times New Roman"/>
+          <w:sz w:val="24"/>
+          <w:szCs w:val="24"/>
+        </w:rPr>
+      </w:pPr>
+      <w:r>
+        <w:rPr>
+          <w:rFonts w:ascii="Times New Roman" w:hAnsi="Times New Roman" w:cs="Times New Roman"/>
+          <w:sz w:val="24"/>
+          <w:szCs w:val="24"/>
+        </w:rPr>
+        <w:tab/>
+        <w:t>\end{figure}</w:t>
+      </w:r>
+    </w:p>
+    <w:p>
+      <w:pPr>
+        <w:spacing w:line="360" w:lineRule="auto"/>
+        <w:jc w:val="both"/>
+        <w:rPr>
+          <w:rFonts w:ascii="Times New Roman" w:hAnsi="Times New Roman" w:cs="Times New Roman"/>
+          <w:sz w:val="24"/>
+          <w:szCs w:val="24"/>
+        </w:rPr>
+      </w:pPr>
+      <w:r>
+        <w:rPr>
+          <w:rFonts w:ascii="Times New Roman" w:hAnsi="Times New Roman" w:cs="Times New Roman"/>
+          <w:sz w:val="24"/>
+          <w:szCs w:val="24"/>
+        </w:rPr>
+        <w:t>\</w:t>
+      </w:r>
+      <w:proofErr w:type="gramStart"/>
+      <w:r>
+        <w:rPr>
+          <w:rFonts w:ascii="Times New Roman" w:hAnsi="Times New Roman" w:cs="Times New Roman"/>
+          <w:sz w:val="24"/>
+          <w:szCs w:val="24"/>
+        </w:rPr>
+        <w:t>subsection{</w:t>
+      </w:r>
+      <w:proofErr w:type="gramEnd"/>
+      <w:r>
+        <w:rPr>
+          <w:rFonts w:ascii="Times New Roman" w:hAnsi="Times New Roman" w:cs="Times New Roman"/>
+          <w:sz w:val="24"/>
+          <w:szCs w:val="24"/>
+        </w:rPr>
+        <w:t>Acceptance/Rejection experiment}</w:t>
+      </w:r>
+    </w:p>
+    <w:p>
+      <w:pPr>
+        <w:spacing w:line="360" w:lineRule="auto"/>
+        <w:jc w:val="both"/>
+        <w:rPr>
+          <w:rFonts w:ascii="Times New Roman" w:hAnsi="Times New Roman" w:cs="Times New Roman"/>
+          <w:sz w:val="24"/>
+          <w:szCs w:val="24"/>
+        </w:rPr>
+      </w:pPr>
+      <w:r>
+        <w:rPr>
+          <w:rFonts w:ascii="Times New Roman" w:hAnsi="Times New Roman" w:cs="Times New Roman"/>
+          <w:sz w:val="24"/>
+          <w:szCs w:val="24"/>
+        </w:rPr>
+        <w:t>During this first experiment, we tested whether mate-copying is achieved through aversive or appetitive memory. To do so, we split the negative and positive information given by the usual mate-copying demonstration. A classical demonstration, in which a demonstrator female chooses between two males, contains a rejection (negative information) of a male and an acceptance (positive information) of the other one. We thus created three demonstration treatments: (1) a control where a demonstrator female freely chooses between two males, (2) an “acceptance” treatment with one accepted male copulating with a demonstrator female, and (3) a rejection treatment with one male actively rejected by a female (Figure 3).</w:t>
+      </w:r>
+    </w:p>
+    <w:p>
+      <w:pPr>
+        <w:spacing w:line="360" w:lineRule="auto"/>
+        <w:jc w:val="both"/>
+        <w:rPr>
+          <w:rFonts w:ascii="Times New Roman" w:hAnsi="Times New Roman" w:cs="Times New Roman"/>
+          <w:sz w:val="24"/>
+          <w:szCs w:val="24"/>
+        </w:rPr>
+      </w:pPr>
+      <w:r>
+        <w:rPr>
+          <w:rFonts w:ascii="Times New Roman" w:hAnsi="Times New Roman" w:cs="Times New Roman"/>
+          <w:sz w:val="24"/>
+          <w:szCs w:val="24"/>
+        </w:rPr>
+        <w:tab/>
+      </w:r>
+    </w:p>
+    <w:p>
+      <w:pPr>
+        <w:spacing w:line="360" w:lineRule="auto"/>
+        <w:jc w:val="both"/>
+        <w:rPr>
+          <w:rFonts w:ascii="Times New Roman" w:hAnsi="Times New Roman" w:cs="Times New Roman"/>
+          <w:color w:val="FF0000"/>
+          <w:sz w:val="24"/>
+          <w:szCs w:val="24"/>
+        </w:rPr>
+      </w:pPr>
+      <w:r>
+        <w:rPr>
+          <w:rFonts w:ascii="Times New Roman" w:hAnsi="Times New Roman" w:cs="Times New Roman"/>
+          <w:sz w:val="24"/>
+          <w:szCs w:val="24"/>
+        </w:rPr>
+        <w:tab/>
+      </w:r>
+      <w:r>
+        <w:rPr>
+          <w:rFonts w:ascii="Times New Roman" w:hAnsi="Times New Roman" w:cs="Times New Roman"/>
+          <w:color w:val="FF0000"/>
+          <w:sz w:val="24"/>
+          <w:szCs w:val="24"/>
+        </w:rPr>
+        <w:t>\</w:t>
+      </w:r>
+      <w:proofErr w:type="gramStart"/>
+      <w:r>
+        <w:rPr>
+          <w:rFonts w:ascii="Times New Roman" w:hAnsi="Times New Roman" w:cs="Times New Roman"/>
+          <w:color w:val="FF0000"/>
+          <w:sz w:val="24"/>
+          <w:szCs w:val="24"/>
+        </w:rPr>
+        <w:t>subsection{</w:t>
+      </w:r>
+      <w:proofErr w:type="gramEnd"/>
+      <w:r>
+        <w:rPr>
+          <w:rFonts w:ascii="Times New Roman" w:hAnsi="Times New Roman" w:cs="Times New Roman"/>
+          <w:color w:val="FF0000"/>
+          <w:sz w:val="24"/>
+          <w:szCs w:val="24"/>
+        </w:rPr>
+        <w:t>Neuronal blockade experiment}</w:t>
+      </w:r>
+    </w:p>
+    <w:p>
+      <w:pPr>
+        <w:spacing w:line="360" w:lineRule="auto"/>
+        <w:jc w:val="both"/>
+        <w:rPr>
+          <w:rFonts w:ascii="Times New Roman" w:hAnsi="Times New Roman" w:cs="Times New Roman"/>
+          <w:sz w:val="24"/>
+          <w:szCs w:val="24"/>
+        </w:rPr>
+      </w:pPr>
+      <w:r>
+        <w:rPr>
+          <w:rFonts w:ascii="Times New Roman" w:hAnsi="Times New Roman" w:cs="Times New Roman"/>
+          <w:sz w:val="24"/>
+          <w:szCs w:val="24"/>
+        </w:rPr>
+        <w:tab/>
+      </w:r>
+    </w:p>
+    <w:p>
+      <w:pPr>
+        <w:spacing w:line="360" w:lineRule="auto"/>
+        <w:jc w:val="both"/>
+        <w:rPr>
+          <w:rFonts w:ascii="Times New Roman" w:hAnsi="Times New Roman" w:cs="Times New Roman"/>
+          <w:sz w:val="24"/>
+          <w:szCs w:val="24"/>
+        </w:rPr>
+      </w:pPr>
+      <w:r>
+        <w:rPr>
+          <w:rFonts w:ascii="Times New Roman" w:hAnsi="Times New Roman" w:cs="Times New Roman"/>
+          <w:sz w:val="24"/>
+          <w:szCs w:val="24"/>
+        </w:rPr>
+        <w:t>This second experiment aimed at exploring the mechanisms underlying the results of the Acceptance/Rejection experiment by discovering one group of dopaminergic neurons involved in mate-copying.</w:t>
+      </w:r>
+    </w:p>
+    <w:p>
+      <w:pPr>
+        <w:spacing w:line="360" w:lineRule="auto"/>
+        <w:jc w:val="both"/>
+        <w:rPr>
+          <w:rFonts w:ascii="Times New Roman" w:hAnsi="Times New Roman" w:cs="Times New Roman"/>
+          <w:sz w:val="24"/>
+          <w:szCs w:val="24"/>
+        </w:rPr>
+      </w:pPr>
+      <w:r>
+        <w:rPr>
+          <w:rFonts w:ascii="Times New Roman" w:hAnsi="Times New Roman" w:cs="Times New Roman"/>
+          <w:sz w:val="24"/>
+          <w:szCs w:val="24"/>
+        </w:rPr>
+        <w:tab/>
+      </w:r>
+    </w:p>
+    <w:p>
+      <w:pPr>
+        <w:spacing w:line="360" w:lineRule="auto"/>
+        <w:jc w:val="both"/>
+        <w:rPr>
+          <w:rFonts w:ascii="Times New Roman" w:hAnsi="Times New Roman" w:cs="Times New Roman"/>
+          <w:sz w:val="24"/>
+          <w:szCs w:val="24"/>
+        </w:rPr>
+      </w:pPr>
+      <w:r>
+        <w:rPr>
+          <w:rFonts w:ascii="Times New Roman" w:hAnsi="Times New Roman" w:cs="Times New Roman"/>
+          <w:sz w:val="24"/>
+          <w:szCs w:val="24"/>
+        </w:rPr>
+        <w:lastRenderedPageBreak/>
+        <w:t>The demonstration was similar to classical protocol (Figure 1), but we used Ddc-GAL4/w</w:t>
+      </w:r>
+      <w:proofErr w:type="gramStart"/>
+      <w:r>
+        <w:rPr>
+          <w:rFonts w:ascii="Times New Roman" w:hAnsi="Times New Roman" w:cs="Times New Roman"/>
+          <w:sz w:val="24"/>
+          <w:szCs w:val="24"/>
+        </w:rPr>
+        <w:t>+;;</w:t>
+      </w:r>
+      <w:proofErr w:type="gramEnd"/>
+      <w:r>
+        <w:rPr>
+          <w:rFonts w:ascii="Times New Roman" w:hAnsi="Times New Roman" w:cs="Times New Roman"/>
+          <w:sz w:val="24"/>
+          <w:szCs w:val="24"/>
+        </w:rPr>
+        <w:t>UAS-Shits/+ (treatment “</w:t>
+      </w:r>
+      <w:proofErr w:type="spellStart"/>
+      <w:r>
+        <w:rPr>
+          <w:rFonts w:ascii="Times New Roman" w:hAnsi="Times New Roman" w:cs="Times New Roman"/>
+          <w:sz w:val="24"/>
+          <w:szCs w:val="24"/>
+        </w:rPr>
+        <w:t>Ddc</w:t>
+      </w:r>
+      <w:proofErr w:type="spellEnd"/>
+      <w:r>
+        <w:rPr>
+          <w:rFonts w:ascii="Times New Roman" w:hAnsi="Times New Roman" w:cs="Times New Roman"/>
+          <w:sz w:val="24"/>
+          <w:szCs w:val="24"/>
+        </w:rPr>
+        <w:t>”) and w+/w-;;UAS-Shits/TH-GAL4 mutants (treatment “Gal4”) as observer females. The use of these mutants allowed us to have a temporal control on specific sets of neurons presumably involved in appetitive (</w:t>
+      </w:r>
+      <w:proofErr w:type="spellStart"/>
+      <w:r>
+        <w:rPr>
+          <w:rFonts w:ascii="Times New Roman" w:hAnsi="Times New Roman" w:cs="Times New Roman"/>
+          <w:sz w:val="24"/>
+          <w:szCs w:val="24"/>
+        </w:rPr>
+        <w:t>Ddc</w:t>
+      </w:r>
+      <w:proofErr w:type="spellEnd"/>
+      <w:r>
+        <w:rPr>
+          <w:rFonts w:ascii="Times New Roman" w:hAnsi="Times New Roman" w:cs="Times New Roman"/>
+          <w:sz w:val="24"/>
+          <w:szCs w:val="24"/>
+        </w:rPr>
+        <w:t xml:space="preserve">) or aversive (TH) memory, thanks to the thermosensitive activation of </w:t>
+      </w:r>
+      <w:proofErr w:type="spellStart"/>
+      <w:r>
+        <w:rPr>
+          <w:rFonts w:ascii="Times New Roman" w:hAnsi="Times New Roman" w:cs="Times New Roman"/>
+          <w:sz w:val="24"/>
+          <w:szCs w:val="24"/>
+        </w:rPr>
+        <w:t>Shibire</w:t>
+      </w:r>
+      <w:proofErr w:type="spellEnd"/>
+      <w:r>
+        <w:rPr>
+          <w:rFonts w:ascii="Times New Roman" w:hAnsi="Times New Roman" w:cs="Times New Roman"/>
+          <w:sz w:val="24"/>
+          <w:szCs w:val="24"/>
+        </w:rPr>
+        <w:t xml:space="preserve">. During the demonstration and 30 minutes before, observer mutant females were heated to a restrictive temperature of 33°C, thanks to a heating mat under the tube of these females. At 33°C, </w:t>
+      </w:r>
+      <w:proofErr w:type="spellStart"/>
+      <w:r>
+        <w:rPr>
+          <w:rFonts w:ascii="Times New Roman" w:hAnsi="Times New Roman" w:cs="Times New Roman"/>
+          <w:sz w:val="24"/>
+          <w:szCs w:val="24"/>
+        </w:rPr>
+        <w:t>Shibire</w:t>
+      </w:r>
+      <w:proofErr w:type="spellEnd"/>
+      <w:r>
+        <w:rPr>
+          <w:rFonts w:ascii="Times New Roman" w:hAnsi="Times New Roman" w:cs="Times New Roman"/>
+          <w:sz w:val="24"/>
+          <w:szCs w:val="24"/>
+        </w:rPr>
+        <w:t xml:space="preserve"> protein blocks the neurons in which it is expressed, and thus the acquisition of appetitive memory should be blocked in observer females of “</w:t>
+      </w:r>
+      <w:proofErr w:type="spellStart"/>
+      <w:r>
+        <w:rPr>
+          <w:rFonts w:ascii="Times New Roman" w:hAnsi="Times New Roman" w:cs="Times New Roman"/>
+          <w:sz w:val="24"/>
+          <w:szCs w:val="24"/>
+        </w:rPr>
+        <w:t>Ddc</w:t>
+      </w:r>
+      <w:proofErr w:type="spellEnd"/>
+      <w:r>
+        <w:rPr>
+          <w:rFonts w:ascii="Times New Roman" w:hAnsi="Times New Roman" w:cs="Times New Roman"/>
+          <w:sz w:val="24"/>
+          <w:szCs w:val="24"/>
+        </w:rPr>
+        <w:t xml:space="preserve">” treatment, and the acquisition of aversive memory in “TH” females. </w:t>
+      </w:r>
+    </w:p>
+    <w:p>
+      <w:pPr>
+        <w:spacing w:line="360" w:lineRule="auto"/>
+        <w:jc w:val="both"/>
+        <w:rPr>
+          <w:rFonts w:ascii="Times New Roman" w:hAnsi="Times New Roman" w:cs="Times New Roman"/>
+          <w:sz w:val="24"/>
+          <w:szCs w:val="24"/>
+        </w:rPr>
+      </w:pPr>
+      <w:r>
+        <w:rPr>
+          <w:rFonts w:ascii="Times New Roman" w:hAnsi="Times New Roman" w:cs="Times New Roman"/>
+          <w:sz w:val="24"/>
+          <w:szCs w:val="24"/>
+        </w:rPr>
+        <w:tab/>
+      </w:r>
+    </w:p>
+    <w:p>
+      <w:pPr>
+        <w:spacing w:line="360" w:lineRule="auto"/>
+        <w:jc w:val="both"/>
+        <w:rPr>
+          <w:rFonts w:ascii="Times New Roman" w:hAnsi="Times New Roman" w:cs="Times New Roman"/>
+          <w:sz w:val="24"/>
+          <w:szCs w:val="24"/>
+        </w:rPr>
+      </w:pPr>
+      <w:r>
+        <w:rPr>
+          <w:rFonts w:ascii="Times New Roman" w:hAnsi="Times New Roman" w:cs="Times New Roman"/>
+          <w:sz w:val="24"/>
+          <w:szCs w:val="24"/>
+        </w:rPr>
+        <w:t>After all copulations ended, demonstrator males and females were removed. Observer females were then stored individually in clean tubes at 25°C for 3-4 hours to ensure that labelled neurons are no more blocked, then we proceeded to a classical test at 25°C.</w:t>
+      </w:r>
+    </w:p>
+    <w:p>
+      <w:pPr>
+        <w:spacing w:line="360" w:lineRule="auto"/>
+        <w:jc w:val="both"/>
+        <w:rPr>
+          <w:rFonts w:ascii="Times New Roman" w:hAnsi="Times New Roman" w:cs="Times New Roman"/>
+          <w:sz w:val="24"/>
+          <w:szCs w:val="24"/>
+        </w:rPr>
+      </w:pPr>
+    </w:p>
+    <w:p>
+      <w:pPr>
+        <w:spacing w:line="360" w:lineRule="auto"/>
+        <w:jc w:val="both"/>
+        <w:rPr>
+          <w:rFonts w:ascii="Times New Roman" w:hAnsi="Times New Roman" w:cs="Times New Roman"/>
+          <w:sz w:val="24"/>
+          <w:szCs w:val="24"/>
+        </w:rPr>
+      </w:pPr>
+      <w:r>
+        <w:rPr>
+          <w:rFonts w:ascii="Times New Roman" w:hAnsi="Times New Roman" w:cs="Times New Roman"/>
+          <w:sz w:val="24"/>
+          <w:szCs w:val="24"/>
+        </w:rPr>
+        <w:tab/>
+        <w:t>\begin{figure}</w:t>
+      </w:r>
+    </w:p>
+    <w:p>
+      <w:pPr>
+        <w:spacing w:line="360" w:lineRule="auto"/>
+        <w:jc w:val="both"/>
+        <w:rPr>
+          <w:rFonts w:ascii="Times New Roman" w:hAnsi="Times New Roman" w:cs="Times New Roman"/>
+          <w:sz w:val="24"/>
+          <w:szCs w:val="24"/>
+        </w:rPr>
+      </w:pPr>
+      <w:r>
+        <w:rPr>
+          <w:rFonts w:ascii="Times New Roman" w:hAnsi="Times New Roman" w:cs="Times New Roman"/>
+          <w:sz w:val="24"/>
+          <w:szCs w:val="24"/>
+        </w:rPr>
+        <w:tab/>
+        <w:t>\centering</w:t>
+      </w:r>
+    </w:p>
+    <w:p>
+      <w:pPr>
+        <w:spacing w:line="360" w:lineRule="auto"/>
+        <w:jc w:val="both"/>
+        <w:rPr>
+          <w:rFonts w:ascii="Times New Roman" w:hAnsi="Times New Roman" w:cs="Times New Roman"/>
+          <w:sz w:val="24"/>
+          <w:szCs w:val="24"/>
+        </w:rPr>
+      </w:pPr>
+      <w:r>
+        <w:rPr>
+          <w:rFonts w:ascii="Times New Roman" w:hAnsi="Times New Roman" w:cs="Times New Roman"/>
+          <w:sz w:val="24"/>
+          <w:szCs w:val="24"/>
+        </w:rPr>
+        <w:tab/>
+        <w:t>\</w:t>
+      </w:r>
+      <w:proofErr w:type="spellStart"/>
+      <w:r>
+        <w:rPr>
+          <w:rFonts w:ascii="Times New Roman" w:hAnsi="Times New Roman" w:cs="Times New Roman"/>
+          <w:sz w:val="24"/>
+          <w:szCs w:val="24"/>
+        </w:rPr>
+        <w:t>includegraphics</w:t>
+      </w:r>
+      <w:proofErr w:type="spellEnd"/>
+      <w:r>
+        <w:rPr>
+          <w:rFonts w:ascii="Times New Roman" w:hAnsi="Times New Roman" w:cs="Times New Roman"/>
+          <w:sz w:val="24"/>
+          <w:szCs w:val="24"/>
+        </w:rPr>
+        <w:t>[width=0.8\</w:t>
+      </w:r>
+      <w:proofErr w:type="spellStart"/>
+      <w:proofErr w:type="gramStart"/>
+      <w:r>
+        <w:rPr>
+          <w:rFonts w:ascii="Times New Roman" w:hAnsi="Times New Roman" w:cs="Times New Roman"/>
+          <w:sz w:val="24"/>
+          <w:szCs w:val="24"/>
+        </w:rPr>
+        <w:t>textwidth</w:t>
+      </w:r>
+      <w:proofErr w:type="spellEnd"/>
+      <w:r>
+        <w:rPr>
+          <w:rFonts w:ascii="Times New Roman" w:hAnsi="Times New Roman" w:cs="Times New Roman"/>
+          <w:sz w:val="24"/>
+          <w:szCs w:val="24"/>
+        </w:rPr>
+        <w:t>]{</w:t>
+      </w:r>
+      <w:proofErr w:type="gramEnd"/>
+      <w:r>
+        <w:rPr>
+          <w:rFonts w:ascii="Times New Roman" w:hAnsi="Times New Roman" w:cs="Times New Roman"/>
+          <w:sz w:val="24"/>
+          <w:szCs w:val="24"/>
+        </w:rPr>
+        <w:t>images/</w:t>
+      </w:r>
+      <w:proofErr w:type="spellStart"/>
+      <w:r>
+        <w:rPr>
+          <w:rFonts w:ascii="Times New Roman" w:hAnsi="Times New Roman" w:cs="Times New Roman"/>
+          <w:sz w:val="24"/>
+          <w:szCs w:val="24"/>
+        </w:rPr>
+        <w:t>ar</w:t>
+      </w:r>
+      <w:proofErr w:type="spellEnd"/>
+      <w:r>
+        <w:rPr>
+          <w:rFonts w:ascii="Times New Roman" w:hAnsi="Times New Roman" w:cs="Times New Roman"/>
+          <w:sz w:val="24"/>
+          <w:szCs w:val="24"/>
+        </w:rPr>
+        <w:t>}</w:t>
+      </w:r>
+    </w:p>
+    <w:p>
+      <w:pPr>
+        <w:spacing w:line="360" w:lineRule="auto"/>
+        <w:jc w:val="both"/>
+        <w:rPr>
+          <w:rFonts w:ascii="Times New Roman" w:hAnsi="Times New Roman" w:cs="Times New Roman"/>
+          <w:sz w:val="24"/>
+          <w:szCs w:val="24"/>
+          <w:lang w:val="fr-FR"/>
+        </w:rPr>
+      </w:pPr>
+      <w:r>
+        <w:rPr>
+          <w:rFonts w:ascii="Times New Roman" w:hAnsi="Times New Roman" w:cs="Times New Roman"/>
+          <w:sz w:val="24"/>
+          <w:szCs w:val="24"/>
+        </w:rPr>
+        <w:tab/>
+      </w:r>
+      <w:r>
+        <w:rPr>
+          <w:rFonts w:ascii="Times New Roman" w:hAnsi="Times New Roman" w:cs="Times New Roman"/>
+          <w:sz w:val="24"/>
+          <w:szCs w:val="24"/>
+          <w:lang w:val="fr-FR"/>
+        </w:rPr>
+        <w:t>\</w:t>
+      </w:r>
+      <w:proofErr w:type="spellStart"/>
+      <w:proofErr w:type="gramStart"/>
+      <w:r>
+        <w:rPr>
+          <w:rFonts w:ascii="Times New Roman" w:hAnsi="Times New Roman" w:cs="Times New Roman"/>
+          <w:sz w:val="24"/>
+          <w:szCs w:val="24"/>
+          <w:lang w:val="fr-FR"/>
+        </w:rPr>
+        <w:t>caption</w:t>
+      </w:r>
+      <w:proofErr w:type="spellEnd"/>
+      <w:r>
+        <w:rPr>
+          <w:rFonts w:ascii="Times New Roman" w:hAnsi="Times New Roman" w:cs="Times New Roman"/>
+          <w:sz w:val="24"/>
+          <w:szCs w:val="24"/>
+          <w:lang w:val="fr-FR"/>
+        </w:rPr>
+        <w:t>{</w:t>
+      </w:r>
+      <w:proofErr w:type="gramEnd"/>
+      <w:r>
+        <w:rPr>
+          <w:rFonts w:ascii="Times New Roman" w:hAnsi="Times New Roman" w:cs="Times New Roman"/>
+          <w:sz w:val="24"/>
+          <w:szCs w:val="24"/>
+          <w:lang w:val="fr-FR"/>
+        </w:rPr>
+        <w:t>Légende ici.}</w:t>
+      </w:r>
+    </w:p>
+    <w:p>
+      <w:pPr>
+        <w:spacing w:line="360" w:lineRule="auto"/>
+        <w:jc w:val="both"/>
+        <w:rPr>
+          <w:rFonts w:ascii="Times New Roman" w:hAnsi="Times New Roman" w:cs="Times New Roman"/>
+          <w:sz w:val="24"/>
+          <w:szCs w:val="24"/>
+          <w:lang w:val="fr-FR"/>
+        </w:rPr>
+      </w:pPr>
+      <w:r>
+        <w:rPr>
+          <w:rFonts w:ascii="Times New Roman" w:hAnsi="Times New Roman" w:cs="Times New Roman"/>
+          <w:sz w:val="24"/>
+          <w:szCs w:val="24"/>
+          <w:lang w:val="fr-FR"/>
         </w:rPr>
         <w:tab/>
         <w:t>\label{</w:t>
       </w:r>
       <w:proofErr w:type="spellStart"/>
-      <w:r>
-        <w:rPr>
-          <w:rFonts w:ascii="Times New Roman" w:hAnsi="Times New Roman" w:cs="Times New Roman"/>
-          <w:sz w:val="24"/>
-          <w:szCs w:val="24"/>
-        </w:rPr>
-        <w:t>fig:Classic</w:t>
+      <w:proofErr w:type="gramStart"/>
+      <w:r>
+        <w:rPr>
+          <w:rFonts w:ascii="Times New Roman" w:hAnsi="Times New Roman" w:cs="Times New Roman"/>
+          <w:sz w:val="24"/>
+          <w:szCs w:val="24"/>
+          <w:lang w:val="fr-FR"/>
+        </w:rPr>
+        <w:t>fig:</w:t>
+      </w:r>
+      <w:proofErr w:type="gramEnd"/>
+      <w:r>
+        <w:rPr>
+          <w:rFonts w:ascii="Times New Roman" w:hAnsi="Times New Roman" w:cs="Times New Roman"/>
+          <w:sz w:val="24"/>
+          <w:szCs w:val="24"/>
+          <w:lang w:val="fr-FR"/>
+        </w:rPr>
+        <w:t>ar</w:t>
       </w:r>
       <w:proofErr w:type="spellEnd"/>
       <w:r>
@@ -4311,16 +5104,48 @@
           <w:rFonts w:ascii="Times New Roman" w:hAnsi="Times New Roman" w:cs="Times New Roman"/>
           <w:sz w:val="24"/>
           <w:szCs w:val="24"/>
-        </w:rPr>
-        <w:t xml:space="preserve"> protocol}</w:t>
-      </w:r>
-    </w:p>
-    <w:p>
-      <w:pPr>
-        <w:spacing w:line="360" w:lineRule="auto"/>
-        <w:jc w:val="both"/>
-        <w:rPr>
-          <w:rFonts w:ascii="Times New Roman" w:hAnsi="Times New Roman" w:cs="Times New Roman"/>
+          <w:lang w:val="fr-FR"/>
+        </w:rPr>
+        <w:t>}</w:t>
+      </w:r>
+    </w:p>
+    <w:p>
+      <w:pPr>
+        <w:spacing w:line="360" w:lineRule="auto"/>
+        <w:jc w:val="both"/>
+        <w:rPr>
+          <w:rFonts w:ascii="Times New Roman" w:hAnsi="Times New Roman" w:cs="Times New Roman"/>
+          <w:sz w:val="24"/>
+          <w:szCs w:val="24"/>
+        </w:rPr>
+      </w:pPr>
+      <w:r>
+        <w:rPr>
+          <w:rFonts w:ascii="Times New Roman" w:hAnsi="Times New Roman" w:cs="Times New Roman"/>
+          <w:sz w:val="24"/>
+          <w:szCs w:val="24"/>
+        </w:rPr>
+        <w:t>\end{figure}</w:t>
+      </w:r>
+    </w:p>
+    <w:p>
+      <w:pPr>
+        <w:spacing w:line="360" w:lineRule="auto"/>
+        <w:jc w:val="both"/>
+        <w:rPr>
+          <w:rFonts w:ascii="Times New Roman" w:hAnsi="Times New Roman" w:cs="Times New Roman"/>
+          <w:sz w:val="24"/>
+          <w:szCs w:val="24"/>
+        </w:rPr>
+      </w:pPr>
+    </w:p>
+    <w:p>
+      <w:pPr>
+        <w:spacing w:line="360" w:lineRule="auto"/>
+        <w:jc w:val="both"/>
+        <w:rPr>
+          <w:rFonts w:ascii="Times New Roman" w:hAnsi="Times New Roman" w:cs="Times New Roman"/>
+          <w:color w:val="FF0000"/>
           <w:sz w:val="24"/>
           <w:szCs w:val="24"/>
         </w:rPr>
@@ -4332,53 +5157,130 @@
           <w:szCs w:val="24"/>
         </w:rPr>
         <w:tab/>
-        <w:t>\end{figure}</w:t>
-      </w:r>
-    </w:p>
-    <w:p>
-      <w:pPr>
-        <w:spacing w:line="360" w:lineRule="auto"/>
-        <w:jc w:val="both"/>
-        <w:rPr>
-          <w:rFonts w:ascii="Times New Roman" w:hAnsi="Times New Roman" w:cs="Times New Roman"/>
-          <w:sz w:val="24"/>
-          <w:szCs w:val="24"/>
-        </w:rPr>
-      </w:pPr>
-      <w:r>
-        <w:rPr>
-          <w:rFonts w:ascii="Times New Roman" w:hAnsi="Times New Roman" w:cs="Times New Roman"/>
-          <w:sz w:val="24"/>
-          <w:szCs w:val="24"/>
-        </w:rPr>
-        <w:t>\subsection{Acceptance/Rejection experiment}</w:t>
-      </w:r>
-    </w:p>
-    <w:p>
-      <w:pPr>
-        <w:spacing w:line="360" w:lineRule="auto"/>
-        <w:jc w:val="both"/>
-        <w:rPr>
-          <w:rFonts w:ascii="Times New Roman" w:hAnsi="Times New Roman" w:cs="Times New Roman"/>
-          <w:sz w:val="24"/>
-          <w:szCs w:val="24"/>
-        </w:rPr>
-      </w:pPr>
-      <w:r>
-        <w:rPr>
-          <w:rFonts w:ascii="Times New Roman" w:hAnsi="Times New Roman" w:cs="Times New Roman"/>
-          <w:sz w:val="24"/>
-          <w:szCs w:val="24"/>
-        </w:rPr>
-        <w:t>During this first experiment, we tested whether mate-copying is achieved through aversive or appetitive memory. To do so, we split the negative and positive information given by the usual mate-copying demonstration. A classical demonstration, in which a demonstrator female chooses between two males, contains a rejection (negative information) of a male and an acceptance (positive information) of the other one. We thus created three demonstration treatments: (1) a control where a demonstrator female freely chooses between two males, (2) an “acceptance” treatment with one accepted male copulating with a demonstrator female, and (3) a rejection treatment with one male actively rejected by a female (Figure 3).</w:t>
-      </w:r>
-    </w:p>
-    <w:p>
-      <w:pPr>
-        <w:spacing w:line="360" w:lineRule="auto"/>
-        <w:jc w:val="both"/>
-        <w:rPr>
-          <w:rFonts w:ascii="Times New Roman" w:hAnsi="Times New Roman" w:cs="Times New Roman"/>
+      </w:r>
+      <w:r>
+        <w:rPr>
+          <w:rFonts w:ascii="Times New Roman" w:hAnsi="Times New Roman" w:cs="Times New Roman"/>
+          <w:color w:val="FF0000"/>
+          <w:sz w:val="24"/>
+          <w:szCs w:val="24"/>
+        </w:rPr>
+        <w:t>\</w:t>
+      </w:r>
+      <w:proofErr w:type="gramStart"/>
+      <w:r>
+        <w:rPr>
+          <w:rFonts w:ascii="Times New Roman" w:hAnsi="Times New Roman" w:cs="Times New Roman"/>
+          <w:color w:val="FF0000"/>
+          <w:sz w:val="24"/>
+          <w:szCs w:val="24"/>
+        </w:rPr>
+        <w:t>subsection{</w:t>
+      </w:r>
+      <w:proofErr w:type="gramEnd"/>
+      <w:r>
+        <w:rPr>
+          <w:rFonts w:ascii="Times New Roman" w:hAnsi="Times New Roman" w:cs="Times New Roman"/>
+          <w:color w:val="FF0000"/>
+          <w:sz w:val="24"/>
+          <w:szCs w:val="24"/>
+        </w:rPr>
+        <w:t>Mate-copying score}</w:t>
+      </w:r>
+    </w:p>
+    <w:p>
+      <w:pPr>
+        <w:spacing w:line="360" w:lineRule="auto"/>
+        <w:jc w:val="both"/>
+        <w:rPr>
+          <w:rFonts w:ascii="Times New Roman" w:hAnsi="Times New Roman" w:cs="Times New Roman"/>
+          <w:sz w:val="24"/>
+          <w:szCs w:val="24"/>
+        </w:rPr>
+      </w:pPr>
+    </w:p>
+    <w:p>
+      <w:pPr>
+        <w:spacing w:line="360" w:lineRule="auto"/>
+        <w:jc w:val="both"/>
+        <w:rPr>
+          <w:rFonts w:ascii="Times New Roman" w:hAnsi="Times New Roman" w:cs="Times New Roman"/>
+          <w:sz w:val="24"/>
+          <w:szCs w:val="24"/>
+        </w:rPr>
+      </w:pPr>
+      <w:r>
+        <w:rPr>
+          <w:rFonts w:ascii="Times New Roman" w:hAnsi="Times New Roman" w:cs="Times New Roman"/>
+          <w:sz w:val="24"/>
+          <w:szCs w:val="24"/>
+        </w:rPr>
+        <w:t>As in previous studies *{danchin_cultural_</w:t>
+      </w:r>
+      <w:proofErr w:type="gramStart"/>
+      <w:r>
+        <w:rPr>
+          <w:rFonts w:ascii="Times New Roman" w:hAnsi="Times New Roman" w:cs="Times New Roman"/>
+          <w:sz w:val="24"/>
+          <w:szCs w:val="24"/>
+        </w:rPr>
+        <w:t>2018,nobel</w:t>
+      </w:r>
+      <w:proofErr w:type="gramEnd"/>
+      <w:r>
+        <w:rPr>
+          <w:rFonts w:ascii="Times New Roman" w:hAnsi="Times New Roman" w:cs="Times New Roman"/>
+          <w:sz w:val="24"/>
+          <w:szCs w:val="24"/>
+        </w:rPr>
+        <w:t xml:space="preserve">_mate-copying_2018,monier_dopamine_2018}, a mate-copying score evaluated female’s tendency to copy the choice of the demonstrator. A mate-copying score of 1 was assigned to females that copulated with the color preferred by demonstrator females and a score of 0 in the opposite case. For each treatment, a mate-copying index was calculated as the mean of mate-copying </w:t>
+      </w:r>
+      <w:r>
+        <w:rPr>
+          <w:rFonts w:ascii="Times New Roman" w:hAnsi="Times New Roman" w:cs="Times New Roman"/>
+          <w:sz w:val="24"/>
+          <w:szCs w:val="24"/>
+        </w:rPr>
+        <w:lastRenderedPageBreak/>
+        <w:t xml:space="preserve">scores per treatment, a random choice indicated by a value of 0.5. All replicates where only one male courted the female before copulation were discarded because in these situations the female was not unambiguously </w:t>
+      </w:r>
+      <w:proofErr w:type="gramStart"/>
+      <w:r>
+        <w:rPr>
+          <w:rFonts w:ascii="Times New Roman" w:hAnsi="Times New Roman" w:cs="Times New Roman"/>
+          <w:sz w:val="24"/>
+          <w:szCs w:val="24"/>
+        </w:rPr>
+        <w:t>in a position</w:t>
+      </w:r>
+      <w:proofErr w:type="gramEnd"/>
+      <w:r>
+        <w:rPr>
+          <w:rFonts w:ascii="Times New Roman" w:hAnsi="Times New Roman" w:cs="Times New Roman"/>
+          <w:sz w:val="24"/>
+          <w:szCs w:val="24"/>
+        </w:rPr>
+        <w:t xml:space="preserve"> to make a choice between the two colors.</w:t>
+      </w:r>
+    </w:p>
+    <w:p>
+      <w:pPr>
+        <w:spacing w:line="360" w:lineRule="auto"/>
+        <w:jc w:val="both"/>
+        <w:rPr>
+          <w:rFonts w:ascii="Times New Roman" w:hAnsi="Times New Roman" w:cs="Times New Roman"/>
+          <w:sz w:val="24"/>
+          <w:szCs w:val="24"/>
+        </w:rPr>
+      </w:pPr>
+    </w:p>
+    <w:p>
+      <w:pPr>
+        <w:spacing w:line="360" w:lineRule="auto"/>
+        <w:jc w:val="both"/>
+        <w:rPr>
+          <w:rFonts w:ascii="Times New Roman" w:hAnsi="Times New Roman" w:cs="Times New Roman"/>
+          <w:color w:val="FF0000"/>
           <w:sz w:val="24"/>
           <w:szCs w:val="24"/>
         </w:rPr>
@@ -4391,17 +5293,143 @@
         </w:rPr>
         <w:tab/>
       </w:r>
-    </w:p>
-    <w:p>
-      <w:pPr>
-        <w:spacing w:line="360" w:lineRule="auto"/>
-        <w:jc w:val="both"/>
+      <w:r>
         <w:rPr>
           <w:rFonts w:ascii="Times New Roman" w:hAnsi="Times New Roman" w:cs="Times New Roman"/>
           <w:color w:val="FF0000"/>
           <w:sz w:val="24"/>
           <w:szCs w:val="24"/>
         </w:rPr>
+        <w:t>\</w:t>
+      </w:r>
+      <w:proofErr w:type="gramStart"/>
+      <w:r>
+        <w:rPr>
+          <w:rFonts w:ascii="Times New Roman" w:hAnsi="Times New Roman" w:cs="Times New Roman"/>
+          <w:color w:val="FF0000"/>
+          <w:sz w:val="24"/>
+          <w:szCs w:val="24"/>
+        </w:rPr>
+        <w:t>subsection{</w:t>
+      </w:r>
+      <w:proofErr w:type="gramEnd"/>
+      <w:r>
+        <w:rPr>
+          <w:rFonts w:ascii="Times New Roman" w:hAnsi="Times New Roman" w:cs="Times New Roman"/>
+          <w:color w:val="FF0000"/>
+          <w:sz w:val="24"/>
+          <w:szCs w:val="24"/>
+        </w:rPr>
+        <w:t>Statistical analyses}</w:t>
+      </w:r>
+    </w:p>
+    <w:p>
+      <w:pPr>
+        <w:spacing w:line="360" w:lineRule="auto"/>
+        <w:jc w:val="both"/>
+        <w:rPr>
+          <w:rFonts w:ascii="Times New Roman" w:hAnsi="Times New Roman" w:cs="Times New Roman"/>
+          <w:color w:val="FF0000"/>
+          <w:sz w:val="24"/>
+          <w:szCs w:val="24"/>
+        </w:rPr>
+      </w:pPr>
+    </w:p>
+    <w:p>
+      <w:pPr>
+        <w:spacing w:line="360" w:lineRule="auto"/>
+        <w:jc w:val="both"/>
+        <w:rPr>
+          <w:rFonts w:ascii="Times New Roman" w:hAnsi="Times New Roman" w:cs="Times New Roman"/>
+          <w:sz w:val="24"/>
+          <w:szCs w:val="24"/>
+        </w:rPr>
+      </w:pPr>
+      <w:r>
+        <w:rPr>
+          <w:rFonts w:ascii="Times New Roman" w:hAnsi="Times New Roman" w:cs="Times New Roman"/>
+          <w:sz w:val="24"/>
+          <w:szCs w:val="24"/>
+        </w:rPr>
+        <w:t>All statistical analyses were performed with the R software version 3.5.1 (R Core Team, 2018).</w:t>
+      </w:r>
+    </w:p>
+    <w:p>
+      <w:pPr>
+        <w:spacing w:line="360" w:lineRule="auto"/>
+        <w:jc w:val="both"/>
+        <w:rPr>
+          <w:rFonts w:ascii="Times New Roman" w:hAnsi="Times New Roman" w:cs="Times New Roman"/>
+          <w:sz w:val="24"/>
+          <w:szCs w:val="24"/>
+        </w:rPr>
+      </w:pPr>
+      <w:r>
+        <w:rPr>
+          <w:rFonts w:ascii="Times New Roman" w:hAnsi="Times New Roman" w:cs="Times New Roman"/>
+          <w:sz w:val="24"/>
+          <w:szCs w:val="24"/>
+        </w:rPr>
+        <w:t>For each treatment, the difference from a random choice was tested with a binomial test. Mate-copying scores were then analyzed in a generalized linear mixed model (GLMM, package lme4 *{bates_fitting_2015}). Starting models contained the following fixed effects: treatment, normalized air pressure (air pressure in Toulouse-</w:t>
+      </w:r>
+      <w:proofErr w:type="spellStart"/>
+      <w:r>
+        <w:rPr>
+          <w:rFonts w:ascii="Times New Roman" w:hAnsi="Times New Roman" w:cs="Times New Roman"/>
+          <w:sz w:val="24"/>
+          <w:szCs w:val="24"/>
+        </w:rPr>
+        <w:t>Blagnac</w:t>
+      </w:r>
+      <w:proofErr w:type="spellEnd"/>
+      <w:r>
+        <w:rPr>
+          <w:rFonts w:ascii="Times New Roman" w:hAnsi="Times New Roman" w:cs="Times New Roman"/>
+          <w:sz w:val="24"/>
+          <w:szCs w:val="24"/>
+        </w:rPr>
+        <w:t xml:space="preserve"> weather station, at the time of the beginning of the experiment, minus mean air pressure), normalized air pressure variation within the six preceding hours and all interaction between these three variables, experimenter effect and its interaction with treatment. A random “block” effect was also introduced in the models to account for the non-independence of observer flies from the same block of 6 tubes-set up trained and tested in parallel. The significance of fixed effects was tested using Wald chi-square tests included in ANOVA function (car package, #{fox_r_2018</w:t>
+      </w:r>
+      <w:proofErr w:type="gramStart"/>
+      <w:r>
+        <w:rPr>
+          <w:rFonts w:ascii="Times New Roman" w:hAnsi="Times New Roman" w:cs="Times New Roman"/>
+          <w:sz w:val="24"/>
+          <w:szCs w:val="24"/>
+        </w:rPr>
+        <w:t>} )</w:t>
+      </w:r>
+      <w:proofErr w:type="gramEnd"/>
+      <w:r>
+        <w:rPr>
+          <w:rFonts w:ascii="Times New Roman" w:hAnsi="Times New Roman" w:cs="Times New Roman"/>
+          <w:sz w:val="24"/>
+          <w:szCs w:val="24"/>
+        </w:rPr>
+        <w:t xml:space="preserve">. Model simplification was achieved by successive withdrawal of the non-significant terms in a backward selection approach, using P-values and starting with the highest-order interaction. The final model was chosen as the one with the lowest Akaike Information Criteria (AIC, Akaike, 1969). Comparisons between treatments were done using post-hoc X² tests. </w:t>
+      </w:r>
+    </w:p>
+    <w:p>
+      <w:pPr>
+        <w:spacing w:line="360" w:lineRule="auto"/>
+        <w:jc w:val="both"/>
+        <w:rPr>
+          <w:rFonts w:ascii="Times New Roman" w:hAnsi="Times New Roman" w:cs="Times New Roman"/>
+          <w:sz w:val="24"/>
+          <w:szCs w:val="24"/>
+        </w:rPr>
+      </w:pPr>
+    </w:p>
+    <w:p>
+      <w:pPr>
+        <w:spacing w:line="360" w:lineRule="auto"/>
+        <w:jc w:val="both"/>
+        <w:rPr>
+          <w:rFonts w:ascii="Times New Roman" w:hAnsi="Times New Roman" w:cs="Times New Roman"/>
+          <w:color w:val="FF0000"/>
+          <w:sz w:val="24"/>
+          <w:szCs w:val="24"/>
+        </w:rPr>
       </w:pPr>
       <w:r>
         <w:rPr>
@@ -4418,479 +5446,164 @@
           <w:sz w:val="24"/>
           <w:szCs w:val="24"/>
         </w:rPr>
-        <w:t>\subsection{Neuronal blockade experiment}</w:t>
-      </w:r>
-    </w:p>
-    <w:p>
-      <w:pPr>
-        <w:spacing w:line="360" w:lineRule="auto"/>
-        <w:jc w:val="both"/>
-        <w:rPr>
-          <w:rFonts w:ascii="Times New Roman" w:hAnsi="Times New Roman" w:cs="Times New Roman"/>
-          <w:sz w:val="24"/>
-          <w:szCs w:val="24"/>
-        </w:rPr>
-      </w:pPr>
-      <w:r>
-        <w:rPr>
-          <w:rFonts w:ascii="Times New Roman" w:hAnsi="Times New Roman" w:cs="Times New Roman"/>
-          <w:sz w:val="24"/>
-          <w:szCs w:val="24"/>
-        </w:rPr>
+        <w:t>\</w:t>
+      </w:r>
+      <w:proofErr w:type="gramStart"/>
+      <w:r>
+        <w:rPr>
+          <w:rFonts w:ascii="Times New Roman" w:hAnsi="Times New Roman" w:cs="Times New Roman"/>
+          <w:color w:val="FF0000"/>
+          <w:sz w:val="24"/>
+          <w:szCs w:val="24"/>
+        </w:rPr>
+        <w:t>subsection{</w:t>
+      </w:r>
+      <w:proofErr w:type="gramEnd"/>
+      <w:r>
+        <w:rPr>
+          <w:rFonts w:ascii="Times New Roman" w:hAnsi="Times New Roman" w:cs="Times New Roman"/>
+          <w:color w:val="FF0000"/>
+          <w:sz w:val="24"/>
+          <w:szCs w:val="24"/>
+        </w:rPr>
+        <w:t>Ethical statements}</w:t>
+      </w:r>
+    </w:p>
+    <w:p>
+      <w:pPr>
+        <w:spacing w:line="360" w:lineRule="auto"/>
+        <w:jc w:val="both"/>
+        <w:rPr>
+          <w:rFonts w:ascii="Times New Roman" w:hAnsi="Times New Roman" w:cs="Times New Roman"/>
+          <w:sz w:val="24"/>
+          <w:szCs w:val="24"/>
+        </w:rPr>
+      </w:pPr>
+    </w:p>
+    <w:p>
+      <w:pPr>
+        <w:spacing w:line="360" w:lineRule="auto"/>
+        <w:jc w:val="both"/>
+        <w:rPr>
+          <w:rFonts w:ascii="Times New Roman" w:hAnsi="Times New Roman" w:cs="Times New Roman"/>
+          <w:sz w:val="24"/>
+          <w:szCs w:val="24"/>
+        </w:rPr>
+      </w:pPr>
+      <w:r>
+        <w:rPr>
+          <w:rFonts w:ascii="Times New Roman" w:hAnsi="Times New Roman" w:cs="Times New Roman"/>
+          <w:sz w:val="24"/>
+          <w:szCs w:val="24"/>
+        </w:rPr>
+        <w:t>Behavioral observations of D. melanogaster required no ethical approval and complied with French laws regarding animal welfare. We kept the number of flies used in this study as small as possible. We handled flies by gentle aspiration without anesthesia to minimize damage and discomfort. After the experiments, individuals were euthanized in a freezer at -20°C.</w:t>
+      </w:r>
+    </w:p>
+    <w:p>
+      <w:pPr>
+        <w:spacing w:line="360" w:lineRule="auto"/>
+        <w:jc w:val="both"/>
+        <w:rPr>
+          <w:rFonts w:ascii="Times New Roman" w:hAnsi="Times New Roman" w:cs="Times New Roman"/>
+          <w:sz w:val="24"/>
+          <w:szCs w:val="24"/>
+        </w:rPr>
+      </w:pPr>
+    </w:p>
+    <w:p>
+      <w:pPr>
+        <w:spacing w:line="360" w:lineRule="auto"/>
+        <w:jc w:val="both"/>
+        <w:rPr>
+          <w:rFonts w:ascii="Times New Roman" w:hAnsi="Times New Roman" w:cs="Times New Roman"/>
+          <w:color w:val="FF0000"/>
+          <w:sz w:val="24"/>
+          <w:szCs w:val="24"/>
+        </w:rPr>
+      </w:pPr>
+      <w:r>
+        <w:rPr>
+          <w:rFonts w:ascii="Times New Roman" w:hAnsi="Times New Roman" w:cs="Times New Roman"/>
+          <w:sz w:val="24"/>
+          <w:szCs w:val="24"/>
+        </w:rPr>
+        <w:lastRenderedPageBreak/>
         <w:tab/>
       </w:r>
-    </w:p>
-    <w:p>
-      <w:pPr>
-        <w:spacing w:line="360" w:lineRule="auto"/>
-        <w:jc w:val="both"/>
-        <w:rPr>
-          <w:rFonts w:ascii="Times New Roman" w:hAnsi="Times New Roman" w:cs="Times New Roman"/>
-          <w:sz w:val="24"/>
-          <w:szCs w:val="24"/>
-        </w:rPr>
-      </w:pPr>
-      <w:r>
-        <w:rPr>
-          <w:rFonts w:ascii="Times New Roman" w:hAnsi="Times New Roman" w:cs="Times New Roman"/>
-          <w:sz w:val="24"/>
-          <w:szCs w:val="24"/>
-        </w:rPr>
-        <w:t>This second experiment aimed at exploring the mechanisms underlying the results of the Acceptance/Rejection experiment by discovering one group of dopaminergic neurons involved in mate-copying.</w:t>
-      </w:r>
-    </w:p>
-    <w:p>
-      <w:pPr>
-        <w:spacing w:line="360" w:lineRule="auto"/>
-        <w:jc w:val="both"/>
-        <w:rPr>
-          <w:rFonts w:ascii="Times New Roman" w:hAnsi="Times New Roman" w:cs="Times New Roman"/>
-          <w:sz w:val="24"/>
-          <w:szCs w:val="24"/>
-        </w:rPr>
-      </w:pPr>
-      <w:r>
-        <w:rPr>
-          <w:rFonts w:ascii="Times New Roman" w:hAnsi="Times New Roman" w:cs="Times New Roman"/>
-          <w:sz w:val="24"/>
-          <w:szCs w:val="24"/>
-        </w:rPr>
-        <w:tab/>
-      </w:r>
-    </w:p>
-    <w:p>
-      <w:pPr>
-        <w:spacing w:line="360" w:lineRule="auto"/>
-        <w:jc w:val="both"/>
-        <w:rPr>
-          <w:rFonts w:ascii="Times New Roman" w:hAnsi="Times New Roman" w:cs="Times New Roman"/>
-          <w:sz w:val="24"/>
-          <w:szCs w:val="24"/>
-        </w:rPr>
-      </w:pPr>
-      <w:r>
-        <w:rPr>
-          <w:rFonts w:ascii="Times New Roman" w:hAnsi="Times New Roman" w:cs="Times New Roman"/>
-          <w:sz w:val="24"/>
-          <w:szCs w:val="24"/>
-        </w:rPr>
-        <w:lastRenderedPageBreak/>
-        <w:t>The demonstration was similar to classical protocol (Figure 1), but we used Ddc-GAL4/w+;;UAS-Shits/+ (treatment “</w:t>
-      </w:r>
-      <w:proofErr w:type="spellStart"/>
-      <w:r>
-        <w:rPr>
-          <w:rFonts w:ascii="Times New Roman" w:hAnsi="Times New Roman" w:cs="Times New Roman"/>
-          <w:sz w:val="24"/>
-          <w:szCs w:val="24"/>
-        </w:rPr>
-        <w:t>Ddc</w:t>
-      </w:r>
-      <w:proofErr w:type="spellEnd"/>
-      <w:r>
-        <w:rPr>
-          <w:rFonts w:ascii="Times New Roman" w:hAnsi="Times New Roman" w:cs="Times New Roman"/>
-          <w:sz w:val="24"/>
-          <w:szCs w:val="24"/>
-        </w:rPr>
-        <w:t>”) and w+/w-;;UAS-Shits/TH-GAL4 mutants (treatment “Gal4”) as observer females. The use of these mutants allowed us to have a temporal control on specific sets of neurons presumably involved in appetitive (</w:t>
-      </w:r>
-      <w:proofErr w:type="spellStart"/>
-      <w:r>
-        <w:rPr>
-          <w:rFonts w:ascii="Times New Roman" w:hAnsi="Times New Roman" w:cs="Times New Roman"/>
-          <w:sz w:val="24"/>
-          <w:szCs w:val="24"/>
-        </w:rPr>
-        <w:t>Ddc</w:t>
-      </w:r>
-      <w:proofErr w:type="spellEnd"/>
-      <w:r>
-        <w:rPr>
-          <w:rFonts w:ascii="Times New Roman" w:hAnsi="Times New Roman" w:cs="Times New Roman"/>
-          <w:sz w:val="24"/>
-          <w:szCs w:val="24"/>
-        </w:rPr>
-        <w:t xml:space="preserve">) or aversive (TH) memory, thanks to the thermosensitive activation of </w:t>
-      </w:r>
-      <w:proofErr w:type="spellStart"/>
-      <w:r>
-        <w:rPr>
-          <w:rFonts w:ascii="Times New Roman" w:hAnsi="Times New Roman" w:cs="Times New Roman"/>
-          <w:sz w:val="24"/>
-          <w:szCs w:val="24"/>
-        </w:rPr>
-        <w:t>Shibire</w:t>
-      </w:r>
-      <w:proofErr w:type="spellEnd"/>
-      <w:r>
-        <w:rPr>
-          <w:rFonts w:ascii="Times New Roman" w:hAnsi="Times New Roman" w:cs="Times New Roman"/>
-          <w:sz w:val="24"/>
-          <w:szCs w:val="24"/>
-        </w:rPr>
-        <w:t xml:space="preserve">. During the demonstration and 30 minutes before, observer mutant females were heated to a restrictive temperature of 33°C, thanks to a heating mat under the tube of these females. At 33°C, </w:t>
-      </w:r>
-      <w:proofErr w:type="spellStart"/>
-      <w:r>
-        <w:rPr>
-          <w:rFonts w:ascii="Times New Roman" w:hAnsi="Times New Roman" w:cs="Times New Roman"/>
-          <w:sz w:val="24"/>
-          <w:szCs w:val="24"/>
-        </w:rPr>
-        <w:t>Shibire</w:t>
-      </w:r>
-      <w:proofErr w:type="spellEnd"/>
-      <w:r>
-        <w:rPr>
-          <w:rFonts w:ascii="Times New Roman" w:hAnsi="Times New Roman" w:cs="Times New Roman"/>
-          <w:sz w:val="24"/>
-          <w:szCs w:val="24"/>
-        </w:rPr>
-        <w:t xml:space="preserve"> protein blocks the neurons in which it is expressed, and thus the acquisition of appetitive memory should be blocked in observer females of “</w:t>
-      </w:r>
-      <w:proofErr w:type="spellStart"/>
-      <w:r>
-        <w:rPr>
-          <w:rFonts w:ascii="Times New Roman" w:hAnsi="Times New Roman" w:cs="Times New Roman"/>
-          <w:sz w:val="24"/>
-          <w:szCs w:val="24"/>
-        </w:rPr>
-        <w:t>Ddc</w:t>
-      </w:r>
-      <w:proofErr w:type="spellEnd"/>
-      <w:r>
-        <w:rPr>
-          <w:rFonts w:ascii="Times New Roman" w:hAnsi="Times New Roman" w:cs="Times New Roman"/>
-          <w:sz w:val="24"/>
-          <w:szCs w:val="24"/>
-        </w:rPr>
-        <w:t xml:space="preserve">” treatment, and the acquisition of aversive memory in “TH” females. </w:t>
-      </w:r>
-    </w:p>
-    <w:p>
-      <w:pPr>
-        <w:spacing w:line="360" w:lineRule="auto"/>
-        <w:jc w:val="both"/>
-        <w:rPr>
-          <w:rFonts w:ascii="Times New Roman" w:hAnsi="Times New Roman" w:cs="Times New Roman"/>
-          <w:sz w:val="24"/>
-          <w:szCs w:val="24"/>
-        </w:rPr>
-      </w:pPr>
-      <w:r>
-        <w:rPr>
-          <w:rFonts w:ascii="Times New Roman" w:hAnsi="Times New Roman" w:cs="Times New Roman"/>
-          <w:sz w:val="24"/>
-          <w:szCs w:val="24"/>
-        </w:rPr>
-        <w:tab/>
-      </w:r>
-    </w:p>
-    <w:p>
-      <w:pPr>
-        <w:spacing w:line="360" w:lineRule="auto"/>
-        <w:jc w:val="both"/>
-        <w:rPr>
-          <w:rFonts w:ascii="Times New Roman" w:hAnsi="Times New Roman" w:cs="Times New Roman"/>
-          <w:sz w:val="24"/>
-          <w:szCs w:val="24"/>
-        </w:rPr>
-      </w:pPr>
-      <w:r>
-        <w:rPr>
-          <w:rFonts w:ascii="Times New Roman" w:hAnsi="Times New Roman" w:cs="Times New Roman"/>
-          <w:sz w:val="24"/>
-          <w:szCs w:val="24"/>
-        </w:rPr>
-        <w:t>After all copulations ended, demonstrator males and females were removed. Observer females were then stored individually in clean tubes at 25°C for 3-4 hours to ensure that labelled neurons are no more blocked, then we proceeded to a classical test at 25°C.</w:t>
-      </w:r>
-    </w:p>
-    <w:p>
-      <w:pPr>
-        <w:spacing w:line="360" w:lineRule="auto"/>
-        <w:jc w:val="both"/>
-        <w:rPr>
-          <w:rFonts w:ascii="Times New Roman" w:hAnsi="Times New Roman" w:cs="Times New Roman"/>
-          <w:sz w:val="24"/>
-          <w:szCs w:val="24"/>
-        </w:rPr>
-      </w:pPr>
-    </w:p>
-    <w:p>
-      <w:pPr>
-        <w:spacing w:line="360" w:lineRule="auto"/>
-        <w:jc w:val="both"/>
-        <w:rPr>
-          <w:rFonts w:ascii="Times New Roman" w:hAnsi="Times New Roman" w:cs="Times New Roman"/>
-          <w:sz w:val="24"/>
-          <w:szCs w:val="24"/>
-        </w:rPr>
-      </w:pPr>
-      <w:r>
-        <w:rPr>
-          <w:rFonts w:ascii="Times New Roman" w:hAnsi="Times New Roman" w:cs="Times New Roman"/>
-          <w:sz w:val="24"/>
-          <w:szCs w:val="24"/>
-        </w:rPr>
-        <w:tab/>
-        <w:t>\begin{figure}</w:t>
-      </w:r>
-    </w:p>
-    <w:p>
-      <w:pPr>
-        <w:spacing w:line="360" w:lineRule="auto"/>
-        <w:jc w:val="both"/>
-        <w:rPr>
-          <w:rFonts w:ascii="Times New Roman" w:hAnsi="Times New Roman" w:cs="Times New Roman"/>
-          <w:sz w:val="24"/>
-          <w:szCs w:val="24"/>
-        </w:rPr>
-      </w:pPr>
-      <w:r>
-        <w:rPr>
-          <w:rFonts w:ascii="Times New Roman" w:hAnsi="Times New Roman" w:cs="Times New Roman"/>
-          <w:sz w:val="24"/>
-          <w:szCs w:val="24"/>
-        </w:rPr>
-        <w:tab/>
-        <w:t>\centering</w:t>
-      </w:r>
-    </w:p>
-    <w:p>
-      <w:pPr>
-        <w:spacing w:line="360" w:lineRule="auto"/>
-        <w:jc w:val="both"/>
-        <w:rPr>
-          <w:rFonts w:ascii="Times New Roman" w:hAnsi="Times New Roman" w:cs="Times New Roman"/>
-          <w:sz w:val="24"/>
-          <w:szCs w:val="24"/>
-        </w:rPr>
-      </w:pPr>
-      <w:r>
-        <w:rPr>
-          <w:rFonts w:ascii="Times New Roman" w:hAnsi="Times New Roman" w:cs="Times New Roman"/>
+      <w:r>
+        <w:rPr>
+          <w:rFonts w:ascii="Times New Roman" w:hAnsi="Times New Roman" w:cs="Times New Roman"/>
+          <w:color w:val="FF0000"/>
+          <w:sz w:val="24"/>
+          <w:szCs w:val="24"/>
+        </w:rPr>
+        <w:t>\</w:t>
+      </w:r>
+      <w:proofErr w:type="gramStart"/>
+      <w:r>
+        <w:rPr>
+          <w:rFonts w:ascii="Times New Roman" w:hAnsi="Times New Roman" w:cs="Times New Roman"/>
+          <w:color w:val="FF0000"/>
+          <w:sz w:val="24"/>
+          <w:szCs w:val="24"/>
+        </w:rPr>
+        <w:t>section{</w:t>
+      </w:r>
+      <w:proofErr w:type="gramEnd"/>
+      <w:r>
+        <w:rPr>
+          <w:rFonts w:ascii="Times New Roman" w:hAnsi="Times New Roman" w:cs="Times New Roman"/>
+          <w:color w:val="FF0000"/>
+          <w:sz w:val="24"/>
+          <w:szCs w:val="24"/>
+        </w:rPr>
+        <w:t>Results}</w:t>
+      </w:r>
+    </w:p>
+    <w:p>
+      <w:pPr>
+        <w:spacing w:line="360" w:lineRule="auto"/>
+        <w:jc w:val="both"/>
+        <w:rPr>
+          <w:rFonts w:ascii="Times New Roman" w:hAnsi="Times New Roman" w:cs="Times New Roman"/>
+          <w:color w:val="FF0000"/>
+          <w:sz w:val="24"/>
+          <w:szCs w:val="24"/>
+        </w:rPr>
+      </w:pPr>
+    </w:p>
+    <w:p>
+      <w:pPr>
+        <w:spacing w:line="360" w:lineRule="auto"/>
+        <w:jc w:val="both"/>
+        <w:rPr>
+          <w:rFonts w:ascii="Times New Roman" w:hAnsi="Times New Roman" w:cs="Times New Roman"/>
+          <w:color w:val="FF0000"/>
+          <w:sz w:val="24"/>
+          <w:szCs w:val="24"/>
+        </w:rPr>
+      </w:pPr>
+      <w:r>
+        <w:rPr>
+          <w:rFonts w:ascii="Times New Roman" w:hAnsi="Times New Roman" w:cs="Times New Roman"/>
+          <w:color w:val="FF0000"/>
           <w:sz w:val="24"/>
           <w:szCs w:val="24"/>
         </w:rPr>
         <w:tab/>
         <w:t>\</w:t>
       </w:r>
-      <w:proofErr w:type="spellStart"/>
-      <w:r>
-        <w:rPr>
-          <w:rFonts w:ascii="Times New Roman" w:hAnsi="Times New Roman" w:cs="Times New Roman"/>
-          <w:sz w:val="24"/>
-          <w:szCs w:val="24"/>
-        </w:rPr>
-        <w:t>includegraphics</w:t>
-      </w:r>
-      <w:proofErr w:type="spellEnd"/>
-      <w:r>
-        <w:rPr>
-          <w:rFonts w:ascii="Times New Roman" w:hAnsi="Times New Roman" w:cs="Times New Roman"/>
-          <w:sz w:val="24"/>
-          <w:szCs w:val="24"/>
-        </w:rPr>
-        <w:t>[width=0.8\</w:t>
-      </w:r>
-      <w:proofErr w:type="spellStart"/>
-      <w:r>
-        <w:rPr>
-          <w:rFonts w:ascii="Times New Roman" w:hAnsi="Times New Roman" w:cs="Times New Roman"/>
-          <w:sz w:val="24"/>
-          <w:szCs w:val="24"/>
-        </w:rPr>
-        <w:t>textwidth</w:t>
-      </w:r>
-      <w:proofErr w:type="spellEnd"/>
-      <w:r>
-        <w:rPr>
-          <w:rFonts w:ascii="Times New Roman" w:hAnsi="Times New Roman" w:cs="Times New Roman"/>
-          <w:sz w:val="24"/>
-          <w:szCs w:val="24"/>
-        </w:rPr>
-        <w:t>]{images/</w:t>
-      </w:r>
-      <w:proofErr w:type="spellStart"/>
-      <w:r>
-        <w:rPr>
-          <w:rFonts w:ascii="Times New Roman" w:hAnsi="Times New Roman" w:cs="Times New Roman"/>
-          <w:sz w:val="24"/>
-          <w:szCs w:val="24"/>
-        </w:rPr>
-        <w:t>ar</w:t>
-      </w:r>
-      <w:proofErr w:type="spellEnd"/>
-      <w:r>
-        <w:rPr>
-          <w:rFonts w:ascii="Times New Roman" w:hAnsi="Times New Roman" w:cs="Times New Roman"/>
-          <w:sz w:val="24"/>
-          <w:szCs w:val="24"/>
-        </w:rPr>
-        <w:t>}</w:t>
-      </w:r>
-    </w:p>
-    <w:p>
-      <w:pPr>
-        <w:spacing w:line="360" w:lineRule="auto"/>
-        <w:jc w:val="both"/>
-        <w:rPr>
-          <w:rFonts w:ascii="Times New Roman" w:hAnsi="Times New Roman" w:cs="Times New Roman"/>
-          <w:sz w:val="24"/>
-          <w:szCs w:val="24"/>
-          <w:lang w:val="fr-FR"/>
-        </w:rPr>
-      </w:pPr>
-      <w:r>
-        <w:rPr>
-          <w:rFonts w:ascii="Times New Roman" w:hAnsi="Times New Roman" w:cs="Times New Roman"/>
-          <w:sz w:val="24"/>
-          <w:szCs w:val="24"/>
-        </w:rPr>
-        <w:tab/>
-      </w:r>
-      <w:r>
-        <w:rPr>
-          <w:rFonts w:ascii="Times New Roman" w:hAnsi="Times New Roman" w:cs="Times New Roman"/>
-          <w:sz w:val="24"/>
-          <w:szCs w:val="24"/>
-          <w:lang w:val="fr-FR"/>
-        </w:rPr>
-        <w:t>\</w:t>
-      </w:r>
-      <w:proofErr w:type="spellStart"/>
-      <w:r>
-        <w:rPr>
-          <w:rFonts w:ascii="Times New Roman" w:hAnsi="Times New Roman" w:cs="Times New Roman"/>
-          <w:sz w:val="24"/>
-          <w:szCs w:val="24"/>
-          <w:lang w:val="fr-FR"/>
-        </w:rPr>
-        <w:t>caption</w:t>
-      </w:r>
-      <w:proofErr w:type="spellEnd"/>
-      <w:r>
-        <w:rPr>
-          <w:rFonts w:ascii="Times New Roman" w:hAnsi="Times New Roman" w:cs="Times New Roman"/>
-          <w:sz w:val="24"/>
-          <w:szCs w:val="24"/>
-          <w:lang w:val="fr-FR"/>
-        </w:rPr>
-        <w:t>{Légende ici.}</w:t>
-      </w:r>
-    </w:p>
-    <w:p>
-      <w:pPr>
-        <w:spacing w:line="360" w:lineRule="auto"/>
-        <w:jc w:val="both"/>
-        <w:rPr>
-          <w:rFonts w:ascii="Times New Roman" w:hAnsi="Times New Roman" w:cs="Times New Roman"/>
-          <w:sz w:val="24"/>
-          <w:szCs w:val="24"/>
-          <w:lang w:val="fr-FR"/>
-        </w:rPr>
-      </w:pPr>
-      <w:r>
-        <w:rPr>
-          <w:rFonts w:ascii="Times New Roman" w:hAnsi="Times New Roman" w:cs="Times New Roman"/>
-          <w:sz w:val="24"/>
-          <w:szCs w:val="24"/>
-          <w:lang w:val="fr-FR"/>
-        </w:rPr>
-        <w:tab/>
-        <w:t>\label{</w:t>
-      </w:r>
-      <w:proofErr w:type="spellStart"/>
-      <w:r>
-        <w:rPr>
-          <w:rFonts w:ascii="Times New Roman" w:hAnsi="Times New Roman" w:cs="Times New Roman"/>
-          <w:sz w:val="24"/>
-          <w:szCs w:val="24"/>
-          <w:lang w:val="fr-FR"/>
-        </w:rPr>
-        <w:t>fig:ar</w:t>
-      </w:r>
-      <w:proofErr w:type="spellEnd"/>
-      <w:r>
-        <w:rPr>
-          <w:rFonts w:ascii="Times New Roman" w:hAnsi="Times New Roman" w:cs="Times New Roman"/>
-          <w:sz w:val="24"/>
-          <w:szCs w:val="24"/>
-          <w:lang w:val="fr-FR"/>
-        </w:rPr>
-        <w:t>}</w:t>
-      </w:r>
-    </w:p>
-    <w:p>
-      <w:pPr>
-        <w:spacing w:line="360" w:lineRule="auto"/>
-        <w:jc w:val="both"/>
-        <w:rPr>
-          <w:rFonts w:ascii="Times New Roman" w:hAnsi="Times New Roman" w:cs="Times New Roman"/>
-          <w:sz w:val="24"/>
-          <w:szCs w:val="24"/>
-        </w:rPr>
-      </w:pPr>
-      <w:r>
-        <w:rPr>
-          <w:rFonts w:ascii="Times New Roman" w:hAnsi="Times New Roman" w:cs="Times New Roman"/>
-          <w:sz w:val="24"/>
-          <w:szCs w:val="24"/>
-        </w:rPr>
-        <w:t>\end{figure}</w:t>
-      </w:r>
-    </w:p>
-    <w:p>
-      <w:pPr>
-        <w:spacing w:line="360" w:lineRule="auto"/>
-        <w:jc w:val="both"/>
-        <w:rPr>
-          <w:rFonts w:ascii="Times New Roman" w:hAnsi="Times New Roman" w:cs="Times New Roman"/>
-          <w:sz w:val="24"/>
-          <w:szCs w:val="24"/>
-        </w:rPr>
-      </w:pPr>
-    </w:p>
-    <w:p>
-      <w:pPr>
-        <w:spacing w:line="360" w:lineRule="auto"/>
-        <w:jc w:val="both"/>
+      <w:proofErr w:type="gramStart"/>
+      <w:r>
         <w:rPr>
           <w:rFonts w:ascii="Times New Roman" w:hAnsi="Times New Roman" w:cs="Times New Roman"/>
           <w:color w:val="FF0000"/>
           <w:sz w:val="24"/>
           <w:szCs w:val="24"/>
         </w:rPr>
-      </w:pPr>
-      <w:r>
-        <w:rPr>
-          <w:rFonts w:ascii="Times New Roman" w:hAnsi="Times New Roman" w:cs="Times New Roman"/>
-          <w:sz w:val="24"/>
-          <w:szCs w:val="24"/>
-        </w:rPr>
-        <w:tab/>
-      </w:r>
+        <w:t>subsection{</w:t>
+      </w:r>
+      <w:proofErr w:type="gramEnd"/>
       <w:r>
         <w:rPr>
           <w:rFonts w:ascii="Times New Roman" w:hAnsi="Times New Roman" w:cs="Times New Roman"/>
@@ -4898,299 +5611,7 @@
           <w:sz w:val="24"/>
           <w:szCs w:val="24"/>
         </w:rPr>
-        <w:t>\subsection{Mate-copying score}</w:t>
-      </w:r>
-    </w:p>
-    <w:p>
-      <w:pPr>
-        <w:spacing w:line="360" w:lineRule="auto"/>
-        <w:jc w:val="both"/>
-        <w:rPr>
-          <w:rFonts w:ascii="Times New Roman" w:hAnsi="Times New Roman" w:cs="Times New Roman"/>
-          <w:sz w:val="24"/>
-          <w:szCs w:val="24"/>
-        </w:rPr>
-      </w:pPr>
-    </w:p>
-    <w:p>
-      <w:pPr>
-        <w:spacing w:line="360" w:lineRule="auto"/>
-        <w:jc w:val="both"/>
-        <w:rPr>
-          <w:rFonts w:ascii="Times New Roman" w:hAnsi="Times New Roman" w:cs="Times New Roman"/>
-          <w:sz w:val="24"/>
-          <w:szCs w:val="24"/>
-        </w:rPr>
-      </w:pPr>
-      <w:r>
-        <w:rPr>
-          <w:rFonts w:ascii="Times New Roman" w:hAnsi="Times New Roman" w:cs="Times New Roman"/>
-          <w:sz w:val="24"/>
-          <w:szCs w:val="24"/>
-        </w:rPr>
-        <w:t xml:space="preserve">As in previous studies *{danchin_cultural_2018,nobel_mate-copying_2018,monier_dopamine_2018}, a mate-copying score evaluated female’s tendency to copy the choice of the demonstrator. A mate-copying score of 1 was assigned to females that copulated with the color preferred by demonstrator females and a score of 0 in the opposite case. For each treatment, a mate-copying index was calculated as the mean of mate-copying </w:t>
-      </w:r>
-      <w:r>
-        <w:rPr>
-          <w:rFonts w:ascii="Times New Roman" w:hAnsi="Times New Roman" w:cs="Times New Roman"/>
-          <w:sz w:val="24"/>
-          <w:szCs w:val="24"/>
-        </w:rPr>
-        <w:lastRenderedPageBreak/>
-        <w:t>scores per treatment, a random choice indicated by a value of 0.5. All replicates where only one male courted the female before copulation were discarded because in these situations the female was not unambiguously in a position to make a choice between the two colors.</w:t>
-      </w:r>
-    </w:p>
-    <w:p>
-      <w:pPr>
-        <w:spacing w:line="360" w:lineRule="auto"/>
-        <w:jc w:val="both"/>
-        <w:rPr>
-          <w:rFonts w:ascii="Times New Roman" w:hAnsi="Times New Roman" w:cs="Times New Roman"/>
-          <w:sz w:val="24"/>
-          <w:szCs w:val="24"/>
-        </w:rPr>
-      </w:pPr>
-    </w:p>
-    <w:p>
-      <w:pPr>
-        <w:spacing w:line="360" w:lineRule="auto"/>
-        <w:jc w:val="both"/>
-        <w:rPr>
-          <w:rFonts w:ascii="Times New Roman" w:hAnsi="Times New Roman" w:cs="Times New Roman"/>
-          <w:color w:val="FF0000"/>
-          <w:sz w:val="24"/>
-          <w:szCs w:val="24"/>
-        </w:rPr>
-      </w:pPr>
-      <w:r>
-        <w:rPr>
-          <w:rFonts w:ascii="Times New Roman" w:hAnsi="Times New Roman" w:cs="Times New Roman"/>
-          <w:sz w:val="24"/>
-          <w:szCs w:val="24"/>
-        </w:rPr>
-        <w:tab/>
-      </w:r>
-      <w:r>
-        <w:rPr>
-          <w:rFonts w:ascii="Times New Roman" w:hAnsi="Times New Roman" w:cs="Times New Roman"/>
-          <w:color w:val="FF0000"/>
-          <w:sz w:val="24"/>
-          <w:szCs w:val="24"/>
-        </w:rPr>
-        <w:t>\subsection{Statistical analyses}</w:t>
-      </w:r>
-    </w:p>
-    <w:p>
-      <w:pPr>
-        <w:spacing w:line="360" w:lineRule="auto"/>
-        <w:jc w:val="both"/>
-        <w:rPr>
-          <w:rFonts w:ascii="Times New Roman" w:hAnsi="Times New Roman" w:cs="Times New Roman"/>
-          <w:color w:val="FF0000"/>
-          <w:sz w:val="24"/>
-          <w:szCs w:val="24"/>
-        </w:rPr>
-      </w:pPr>
-    </w:p>
-    <w:p>
-      <w:pPr>
-        <w:spacing w:line="360" w:lineRule="auto"/>
-        <w:jc w:val="both"/>
-        <w:rPr>
-          <w:rFonts w:ascii="Times New Roman" w:hAnsi="Times New Roman" w:cs="Times New Roman"/>
-          <w:sz w:val="24"/>
-          <w:szCs w:val="24"/>
-        </w:rPr>
-      </w:pPr>
-      <w:r>
-        <w:rPr>
-          <w:rFonts w:ascii="Times New Roman" w:hAnsi="Times New Roman" w:cs="Times New Roman"/>
-          <w:sz w:val="24"/>
-          <w:szCs w:val="24"/>
-        </w:rPr>
-        <w:t>All statistical analyses were performed with the R software version 3.5.1 (R Core Team, 2018).</w:t>
-      </w:r>
-    </w:p>
-    <w:p>
-      <w:pPr>
-        <w:spacing w:line="360" w:lineRule="auto"/>
-        <w:jc w:val="both"/>
-        <w:rPr>
-          <w:rFonts w:ascii="Times New Roman" w:hAnsi="Times New Roman" w:cs="Times New Roman"/>
-          <w:sz w:val="24"/>
-          <w:szCs w:val="24"/>
-        </w:rPr>
-      </w:pPr>
-      <w:r>
-        <w:rPr>
-          <w:rFonts w:ascii="Times New Roman" w:hAnsi="Times New Roman" w:cs="Times New Roman"/>
-          <w:sz w:val="24"/>
-          <w:szCs w:val="24"/>
-        </w:rPr>
-        <w:t>For each treatment, the difference from a random choice was tested with a binomial test. Mate-copying scores were then analyzed in a generalized linear mixed model (GLMM, package lme4 *{bates_fitting_2015}). Starting models contained the following fixed effects: treatment, normalized air pressure (air pressure in Toulouse-</w:t>
-      </w:r>
-      <w:proofErr w:type="spellStart"/>
-      <w:r>
-        <w:rPr>
-          <w:rFonts w:ascii="Times New Roman" w:hAnsi="Times New Roman" w:cs="Times New Roman"/>
-          <w:sz w:val="24"/>
-          <w:szCs w:val="24"/>
-        </w:rPr>
-        <w:t>Blagnac</w:t>
-      </w:r>
-      <w:proofErr w:type="spellEnd"/>
-      <w:r>
-        <w:rPr>
-          <w:rFonts w:ascii="Times New Roman" w:hAnsi="Times New Roman" w:cs="Times New Roman"/>
-          <w:sz w:val="24"/>
-          <w:szCs w:val="24"/>
-        </w:rPr>
-        <w:t xml:space="preserve"> weather station, at the time of the beginning of the experiment, minus mean air pressure), normalized air pressure variation within the six preceding hours and all interaction between these three variables, experimenter effect and its interaction with treatment. A random “block” effect was also introduced in the models to account for the non-independence of observer flies from the same block of 6 tubes-set up trained and tested in parallel. The significance of fixed effects was tested using Wald chi-square tests included in ANOVA function (car package, #{fox_r_2018} ). Model simplification was achieved by successive withdrawal of the non-significant terms in a backward selection approach, using P-values and starting with the highest-order interaction. The final model was chosen as the one with the lowest Akaike Information Criteria (AIC, Akaike, 1969). Comparisons between treatments were done using post-hoc X² tests. </w:t>
-      </w:r>
-    </w:p>
-    <w:p>
-      <w:pPr>
-        <w:spacing w:line="360" w:lineRule="auto"/>
-        <w:jc w:val="both"/>
-        <w:rPr>
-          <w:rFonts w:ascii="Times New Roman" w:hAnsi="Times New Roman" w:cs="Times New Roman"/>
-          <w:sz w:val="24"/>
-          <w:szCs w:val="24"/>
-        </w:rPr>
-      </w:pPr>
-    </w:p>
-    <w:p>
-      <w:pPr>
-        <w:spacing w:line="360" w:lineRule="auto"/>
-        <w:jc w:val="both"/>
-        <w:rPr>
-          <w:rFonts w:ascii="Times New Roman" w:hAnsi="Times New Roman" w:cs="Times New Roman"/>
-          <w:color w:val="FF0000"/>
-          <w:sz w:val="24"/>
-          <w:szCs w:val="24"/>
-        </w:rPr>
-      </w:pPr>
-      <w:r>
-        <w:rPr>
-          <w:rFonts w:ascii="Times New Roman" w:hAnsi="Times New Roman" w:cs="Times New Roman"/>
-          <w:sz w:val="24"/>
-          <w:szCs w:val="24"/>
-        </w:rPr>
-        <w:tab/>
-      </w:r>
-      <w:r>
-        <w:rPr>
-          <w:rFonts w:ascii="Times New Roman" w:hAnsi="Times New Roman" w:cs="Times New Roman"/>
-          <w:color w:val="FF0000"/>
-          <w:sz w:val="24"/>
-          <w:szCs w:val="24"/>
-        </w:rPr>
-        <w:t>\subsection{Ethical statements}</w:t>
-      </w:r>
-    </w:p>
-    <w:p>
-      <w:pPr>
-        <w:spacing w:line="360" w:lineRule="auto"/>
-        <w:jc w:val="both"/>
-        <w:rPr>
-          <w:rFonts w:ascii="Times New Roman" w:hAnsi="Times New Roman" w:cs="Times New Roman"/>
-          <w:sz w:val="24"/>
-          <w:szCs w:val="24"/>
-        </w:rPr>
-      </w:pPr>
-    </w:p>
-    <w:p>
-      <w:pPr>
-        <w:spacing w:line="360" w:lineRule="auto"/>
-        <w:jc w:val="both"/>
-        <w:rPr>
-          <w:rFonts w:ascii="Times New Roman" w:hAnsi="Times New Roman" w:cs="Times New Roman"/>
-          <w:sz w:val="24"/>
-          <w:szCs w:val="24"/>
-        </w:rPr>
-      </w:pPr>
-      <w:r>
-        <w:rPr>
-          <w:rFonts w:ascii="Times New Roman" w:hAnsi="Times New Roman" w:cs="Times New Roman"/>
-          <w:sz w:val="24"/>
-          <w:szCs w:val="24"/>
-        </w:rPr>
-        <w:t>Behavioral observations of D. melanogaster required no ethical approval and complied with French laws regarding animal welfare. We kept the number of flies used in this study as small as possible. We handled flies by gentle aspiration without anesthesia to minimize damage and discomfort. After the experiments, individuals were euthanized in a freezer at -20°C.</w:t>
-      </w:r>
-    </w:p>
-    <w:p>
-      <w:pPr>
-        <w:spacing w:line="360" w:lineRule="auto"/>
-        <w:jc w:val="both"/>
-        <w:rPr>
-          <w:rFonts w:ascii="Times New Roman" w:hAnsi="Times New Roman" w:cs="Times New Roman"/>
-          <w:sz w:val="24"/>
-          <w:szCs w:val="24"/>
-        </w:rPr>
-      </w:pPr>
-    </w:p>
-    <w:p>
-      <w:pPr>
-        <w:spacing w:line="360" w:lineRule="auto"/>
-        <w:jc w:val="both"/>
-        <w:rPr>
-          <w:rFonts w:ascii="Times New Roman" w:hAnsi="Times New Roman" w:cs="Times New Roman"/>
-          <w:color w:val="FF0000"/>
-          <w:sz w:val="24"/>
-          <w:szCs w:val="24"/>
-        </w:rPr>
-      </w:pPr>
-      <w:r>
-        <w:rPr>
-          <w:rFonts w:ascii="Times New Roman" w:hAnsi="Times New Roman" w:cs="Times New Roman"/>
-          <w:sz w:val="24"/>
-          <w:szCs w:val="24"/>
-        </w:rPr>
-        <w:lastRenderedPageBreak/>
-        <w:tab/>
-      </w:r>
-      <w:r>
-        <w:rPr>
-          <w:rFonts w:ascii="Times New Roman" w:hAnsi="Times New Roman" w:cs="Times New Roman"/>
-          <w:color w:val="FF0000"/>
-          <w:sz w:val="24"/>
-          <w:szCs w:val="24"/>
-        </w:rPr>
-        <w:t>\section{Results}</w:t>
-      </w:r>
-    </w:p>
-    <w:p>
-      <w:pPr>
-        <w:spacing w:line="360" w:lineRule="auto"/>
-        <w:jc w:val="both"/>
-        <w:rPr>
-          <w:rFonts w:ascii="Times New Roman" w:hAnsi="Times New Roman" w:cs="Times New Roman"/>
-          <w:color w:val="FF0000"/>
-          <w:sz w:val="24"/>
-          <w:szCs w:val="24"/>
-        </w:rPr>
-      </w:pPr>
-    </w:p>
-    <w:p>
-      <w:pPr>
-        <w:spacing w:line="360" w:lineRule="auto"/>
-        <w:jc w:val="both"/>
-        <w:rPr>
-          <w:rFonts w:ascii="Times New Roman" w:hAnsi="Times New Roman" w:cs="Times New Roman"/>
-          <w:color w:val="FF0000"/>
-          <w:sz w:val="24"/>
-          <w:szCs w:val="24"/>
-        </w:rPr>
-      </w:pPr>
-      <w:r>
-        <w:rPr>
-          <w:rFonts w:ascii="Times New Roman" w:hAnsi="Times New Roman" w:cs="Times New Roman"/>
-          <w:color w:val="FF0000"/>
-          <w:sz w:val="24"/>
-          <w:szCs w:val="24"/>
-        </w:rPr>
-        <w:tab/>
-        <w:t>\subsection{A/R Experiment}</w:t>
+        <w:t>A/R Experiment}</w:t>
       </w:r>
     </w:p>
     <w:p>
@@ -5610,6 +6031,7 @@
         <w:t>{</w:t>
       </w:r>
       <w:proofErr w:type="spellStart"/>
+      <w:proofErr w:type="gramStart"/>
       <w:r>
         <w:rPr>
           <w:rFonts w:ascii="Times New Roman" w:hAnsi="Times New Roman" w:cs="Times New Roman"/>
@@ -5620,6 +6042,7 @@
         <w:t>fig:mcsar</w:t>
       </w:r>
       <w:proofErr w:type="spellEnd"/>
+      <w:proofErr w:type="gramEnd"/>
       <w:r>
         <w:rPr>
           <w:rFonts w:ascii="Times New Roman" w:hAnsi="Times New Roman" w:cs="Times New Roman"/>
@@ -5797,6 +6220,7 @@
         <w:t>[width=0.8\</w:t>
       </w:r>
       <w:proofErr w:type="spellStart"/>
+      <w:proofErr w:type="gramStart"/>
       <w:r>
         <w:rPr>
           <w:rFonts w:ascii="Times New Roman" w:hAnsi="Times New Roman" w:cs="Times New Roman"/>
@@ -5812,7 +6236,16 @@
           <w:sz w:val="24"/>
           <w:szCs w:val="24"/>
         </w:rPr>
-        <w:t>]{images/</w:t>
+        <w:t>]{</w:t>
+      </w:r>
+      <w:proofErr w:type="gramEnd"/>
+      <w:r>
+        <w:rPr>
+          <w:rFonts w:ascii="Times New Roman" w:hAnsi="Times New Roman" w:cs="Times New Roman"/>
+          <w:sz w:val="24"/>
+          <w:szCs w:val="24"/>
+        </w:rPr>
+        <w:t>images/</w:t>
       </w:r>
       <w:proofErr w:type="spellStart"/>
       <w:r>
@@ -5873,6 +6306,7 @@
         <w:t>\</w:t>
       </w:r>
       <w:proofErr w:type="spellStart"/>
+      <w:proofErr w:type="gramStart"/>
       <w:r>
         <w:rPr>
           <w:rFonts w:ascii="Times New Roman" w:hAnsi="Times New Roman" w:cs="Times New Roman"/>
@@ -5890,7 +6324,17 @@
           <w:szCs w:val="24"/>
           <w:lang w:val="fr-FR"/>
         </w:rPr>
-        <w:t>{Légende ici.}</w:t>
+        <w:t>{</w:t>
+      </w:r>
+      <w:proofErr w:type="gramEnd"/>
+      <w:r>
+        <w:rPr>
+          <w:rFonts w:ascii="Times New Roman" w:hAnsi="Times New Roman" w:cs="Times New Roman"/>
+          <w:sz w:val="24"/>
+          <w:szCs w:val="24"/>
+          <w:lang w:val="fr-FR"/>
+        </w:rPr>
+        <w:t>Légende ici.}</w:t>
       </w:r>
     </w:p>
     <w:p>
@@ -5933,6 +6377,7 @@
         <w:t>\label{</w:t>
       </w:r>
       <w:proofErr w:type="spellStart"/>
+      <w:proofErr w:type="gramStart"/>
       <w:r>
         <w:rPr>
           <w:rFonts w:ascii="Times New Roman" w:hAnsi="Times New Roman" w:cs="Times New Roman"/>
@@ -5940,7 +6385,17 @@
           <w:szCs w:val="24"/>
           <w:lang w:val="fr-FR"/>
         </w:rPr>
-        <w:t>fig:histogramme-mcs</w:t>
+        <w:t>fig:histogramme</w:t>
+      </w:r>
+      <w:proofErr w:type="gramEnd"/>
+      <w:r>
+        <w:rPr>
+          <w:rFonts w:ascii="Times New Roman" w:hAnsi="Times New Roman" w:cs="Times New Roman"/>
+          <w:sz w:val="24"/>
+          <w:szCs w:val="24"/>
+          <w:lang w:val="fr-FR"/>
+        </w:rPr>
+        <w:t>-mcs</w:t>
       </w:r>
       <w:proofErr w:type="spellEnd"/>
       <w:r>
@@ -6089,6 +6544,7 @@
         <w:t>[width=0.8\</w:t>
       </w:r>
       <w:proofErr w:type="spellStart"/>
+      <w:proofErr w:type="gramStart"/>
       <w:r>
         <w:rPr>
           <w:rFonts w:ascii="Times New Roman" w:hAnsi="Times New Roman" w:cs="Times New Roman"/>
@@ -6104,7 +6560,16 @@
           <w:sz w:val="24"/>
           <w:szCs w:val="24"/>
         </w:rPr>
-        <w:t>]{images/</w:t>
+        <w:t>]{</w:t>
+      </w:r>
+      <w:proofErr w:type="gramEnd"/>
+      <w:r>
+        <w:rPr>
+          <w:rFonts w:ascii="Times New Roman" w:hAnsi="Times New Roman" w:cs="Times New Roman"/>
+          <w:sz w:val="24"/>
+          <w:szCs w:val="24"/>
+        </w:rPr>
+        <w:t>images/</w:t>
       </w:r>
       <w:proofErr w:type="spellStart"/>
       <w:r>
@@ -6154,6 +6619,7 @@
         <w:t>\</w:t>
       </w:r>
       <w:proofErr w:type="spellStart"/>
+      <w:proofErr w:type="gramStart"/>
       <w:r>
         <w:rPr>
           <w:rFonts w:ascii="Times New Roman" w:hAnsi="Times New Roman" w:cs="Times New Roman"/>
@@ -6171,7 +6637,17 @@
           <w:szCs w:val="24"/>
           <w:lang w:val="fr-FR"/>
         </w:rPr>
-        <w:t>{Légende ici.}</w:t>
+        <w:t>{</w:t>
+      </w:r>
+      <w:proofErr w:type="gramEnd"/>
+      <w:r>
+        <w:rPr>
+          <w:rFonts w:ascii="Times New Roman" w:hAnsi="Times New Roman" w:cs="Times New Roman"/>
+          <w:sz w:val="24"/>
+          <w:szCs w:val="24"/>
+          <w:lang w:val="fr-FR"/>
+        </w:rPr>
+        <w:t>Légende ici.}</w:t>
       </w:r>
     </w:p>
     <w:p>
@@ -6196,6 +6672,7 @@
         <w:t>\label{</w:t>
       </w:r>
       <w:proofErr w:type="spellStart"/>
+      <w:proofErr w:type="gramStart"/>
       <w:r>
         <w:rPr>
           <w:rFonts w:ascii="Times New Roman" w:hAnsi="Times New Roman" w:cs="Times New Roman"/>
@@ -6206,6 +6683,7 @@
         <w:t>fig:mcsar</w:t>
       </w:r>
       <w:proofErr w:type="spellEnd"/>
+      <w:proofErr w:type="gramEnd"/>
       <w:r>
         <w:rPr>
           <w:rFonts w:ascii="Times New Roman" w:hAnsi="Times New Roman" w:cs="Times New Roman"/>
@@ -6413,7 +6891,7 @@
 
 <file path=word/comments.xml><?xml version="1.0" encoding="utf-8"?>
 <w:comments xmlns:wpc="http://schemas.microsoft.com/office/word/2010/wordprocessingCanvas" xmlns:cx="http://schemas.microsoft.com/office/drawing/2014/chartex" xmlns:cx1="http://schemas.microsoft.com/office/drawing/2015/9/8/chartex" xmlns:cx2="http://schemas.microsoft.com/office/drawing/2015/10/21/chartex" xmlns:cx3="http://schemas.microsoft.com/office/drawing/2016/5/9/chartex" xmlns:cx4="http://schemas.microsoft.com/office/drawing/2016/5/10/chartex" xmlns:cx5="http://schemas.microsoft.com/office/drawing/2016/5/11/chartex" xmlns:cx6="http://schemas.microsoft.com/office/drawing/2016/5/12/chartex" xmlns:cx7="http://schemas.microsoft.com/office/drawing/2016/5/13/chartex" xmlns:cx8="http://schemas.microsoft.com/office/drawing/2016/5/14/chartex" xmlns:mc="http://schemas.openxmlformats.org/markup-compatibility/2006" xmlns:aink="http://schemas.microsoft.com/office/drawing/2016/ink" xmlns:am3d="http://schemas.microsoft.com/office/drawing/2017/model3d" xmlns:o="urn:schemas-microsoft-com:office:office" xmlns:r="http://schemas.openxmlformats.org/officeDocument/2006/relationships" xmlns:m="http://schemas.openxmlformats.org/officeDocument/2006/math" xmlns:v="urn:schemas-microsoft-com:vml" xmlns:wp14="http://schemas.microsoft.com/office/word/2010/wordprocessingDrawing" xmlns:wp="http://schemas.openxmlformats.org/drawingml/2006/wordprocessingDrawing" xmlns:w10="urn:schemas-microsoft-com:office:word" xmlns:w="http://schemas.openxmlformats.org/wordprocessingml/2006/main" xmlns:w14="http://schemas.microsoft.com/office/word/2010/wordml" xmlns:w15="http://schemas.microsoft.com/office/word/2012/wordml" xmlns:w16cid="http://schemas.microsoft.com/office/word/2016/wordml/cid" xmlns:w16se="http://schemas.microsoft.com/office/word/2015/wordml/symex" xmlns:wpg="http://schemas.microsoft.com/office/word/2010/wordprocessingGroup" xmlns:wpi="http://schemas.microsoft.com/office/word/2010/wordprocessingInk" xmlns:wne="http://schemas.microsoft.com/office/word/2006/wordml" xmlns:wps="http://schemas.microsoft.com/office/word/2010/wordprocessingShape" mc:Ignorable="w14 w15 w16se w16cid wp14">
-  <w:comment w:id="2" w:author="Magdalena" w:date="2019-05-20T21:09:00Z" w:initials="MA">
+  <w:comment w:id="0" w:author="Magdalena" w:date="2019-05-20T21:09:00Z" w:initials="MA">
     <w:p>
       <w:pPr>
         <w:pStyle w:val="Commentaire"/>
@@ -6431,7 +6909,21 @@
         <w:rPr>
           <w:lang w:val="fr-FR"/>
         </w:rPr>
-        <w:t xml:space="preserve">Je ne suis pas sûre qu’on puisse écrire ça: tu veux parler d’un comportement ayant un fort impact évolutif: a high </w:t>
+        <w:t xml:space="preserve">Je ne suis pas sûre qu’on puisse écrire </w:t>
+      </w:r>
+      <w:proofErr w:type="gramStart"/>
+      <w:r>
+        <w:rPr>
+          <w:lang w:val="fr-FR"/>
+        </w:rPr>
+        <w:t>ça:</w:t>
+      </w:r>
+      <w:proofErr w:type="gramEnd"/>
+      <w:r>
+        <w:rPr>
+          <w:lang w:val="fr-FR"/>
+        </w:rPr>
+        <w:t xml:space="preserve"> tu veux parler d’un comportement ayant un fort impact évolutif: a high </w:t>
       </w:r>
       <w:proofErr w:type="spellStart"/>
       <w:r>
@@ -6457,7 +6949,7 @@
       <w:proofErr w:type="spellEnd"/>
     </w:p>
   </w:comment>
-  <w:comment w:id="3" w:author="dell" w:date="2019-05-21T08:35:00Z" w:initials="d">
+  <w:comment w:id="1" w:author="dell" w:date="2019-05-21T08:35:00Z" w:initials="d">
     <w:p>
       <w:pPr>
         <w:pStyle w:val="Commentaire"/>
@@ -6504,9 +6996,6 @@
 
 <file path=word/people.xml><?xml version="1.0" encoding="utf-8"?>
 <w15:people xmlns:wpc="http://schemas.microsoft.com/office/word/2010/wordprocessingCanvas" xmlns:cx="http://schemas.microsoft.com/office/drawing/2014/chartex" xmlns:cx1="http://schemas.microsoft.com/office/drawing/2015/9/8/chartex" xmlns:cx2="http://schemas.microsoft.com/office/drawing/2015/10/21/chartex" xmlns:cx3="http://schemas.microsoft.com/office/drawing/2016/5/9/chartex" xmlns:cx4="http://schemas.microsoft.com/office/drawing/2016/5/10/chartex" xmlns:cx5="http://schemas.microsoft.com/office/drawing/2016/5/11/chartex" xmlns:cx6="http://schemas.microsoft.com/office/drawing/2016/5/12/chartex" xmlns:cx7="http://schemas.microsoft.com/office/drawing/2016/5/13/chartex" xmlns:cx8="http://schemas.microsoft.com/office/drawing/2016/5/14/chartex" xmlns:mc="http://schemas.openxmlformats.org/markup-compatibility/2006" xmlns:aink="http://schemas.microsoft.com/office/drawing/2016/ink" xmlns:am3d="http://schemas.microsoft.com/office/drawing/2017/model3d" xmlns:o="urn:schemas-microsoft-com:office:office" xmlns:r="http://schemas.openxmlformats.org/officeDocument/2006/relationships" xmlns:m="http://schemas.openxmlformats.org/officeDocument/2006/math" xmlns:v="urn:schemas-microsoft-com:vml" xmlns:wp14="http://schemas.microsoft.com/office/word/2010/wordprocessingDrawing" xmlns:wp="http://schemas.openxmlformats.org/drawingml/2006/wordprocessingDrawing" xmlns:w10="urn:schemas-microsoft-com:office:word" xmlns:w="http://schemas.openxmlformats.org/wordprocessingml/2006/main" xmlns:w14="http://schemas.microsoft.com/office/word/2010/wordml" xmlns:w15="http://schemas.microsoft.com/office/word/2012/wordml" xmlns:w16cid="http://schemas.microsoft.com/office/word/2016/wordml/cid" xmlns:w16se="http://schemas.microsoft.com/office/word/2015/wordml/symex" xmlns:wpg="http://schemas.microsoft.com/office/word/2010/wordprocessingGroup" xmlns:wpi="http://schemas.microsoft.com/office/word/2010/wordprocessingInk" xmlns:wne="http://schemas.microsoft.com/office/word/2006/wordml" xmlns:wps="http://schemas.microsoft.com/office/word/2010/wordprocessingShape" mc:Ignorable="w14 w15 w16se w16cid wp14">
-  <w15:person w15:author="GUILLAUME LESPAGNOL">
-    <w15:presenceInfo w15:providerId="Windows Live" w15:userId="63fd1b04a9a1dee6"/>
-  </w15:person>
   <w15:person w15:author="dell">
     <w15:presenceInfo w15:providerId="None" w15:userId="dell"/>
   </w15:person>
